--- a/docs/virginia-beach-housing-study-update.docx
+++ b/docs/virginia-beach-housing-study-update.docx
@@ -138,7 +138,7 @@
         </w:p>
       </w:sdtContent>
     </w:sdt>
-    <w:bookmarkStart w:id="20" w:name="about"/>
+    <w:bookmarkStart w:id="34" w:name="about"/>
     <w:p>
       <w:pPr>
         <w:pStyle w:val="Heading1"/>
@@ -147,11 +147,1316 @@
         <w:t xml:space="preserve">About</w:t>
       </w:r>
     </w:p>
+    <w:bookmarkStart w:id="32" w:name="test-content"/>
+    <w:p>
+      <w:pPr>
+        <w:pStyle w:val="Heading2"/>
+      </w:pPr>
+      <w:r>
+        <w:t xml:space="preserve">Test content</w:t>
+      </w:r>
+    </w:p>
     <w:p>
       <w:pPr>
         <w:pStyle w:val="FirstParagraph"/>
       </w:pPr>
       <w:r>
+        <w:t xml:space="preserve">Unordered list:</w:t>
+      </w:r>
+    </w:p>
+    <w:p>
+      <w:pPr>
+        <w:numPr>
+          <w:ilvl w:val="0"/>
+          <w:numId w:val="1001"/>
+        </w:numPr>
+        <w:pStyle w:val="Compact"/>
+      </w:pPr>
+      <w:r>
+        <w:t xml:space="preserve">This</w:t>
+      </w:r>
+    </w:p>
+    <w:p>
+      <w:pPr>
+        <w:numPr>
+          <w:ilvl w:val="0"/>
+          <w:numId w:val="1001"/>
+        </w:numPr>
+        <w:pStyle w:val="Compact"/>
+      </w:pPr>
+      <w:r>
+        <w:t xml:space="preserve">is</w:t>
+      </w:r>
+    </w:p>
+    <w:p>
+      <w:pPr>
+        <w:numPr>
+          <w:ilvl w:val="1"/>
+          <w:numId w:val="1002"/>
+        </w:numPr>
+        <w:pStyle w:val="Compact"/>
+      </w:pPr>
+      <w:r>
+        <w:t xml:space="preserve">a</w:t>
+      </w:r>
+    </w:p>
+    <w:p>
+      <w:pPr>
+        <w:numPr>
+          <w:ilvl w:val="1"/>
+          <w:numId w:val="1002"/>
+        </w:numPr>
+        <w:pStyle w:val="Compact"/>
+      </w:pPr>
+      <w:r>
+        <w:t xml:space="preserve">list</w:t>
+      </w:r>
+    </w:p>
+    <w:p>
+      <w:pPr>
+        <w:pStyle w:val="FirstParagraph"/>
+      </w:pPr>
+      <w:r>
+        <w:t xml:space="preserve">Numbered list:</w:t>
+      </w:r>
+    </w:p>
+    <w:p>
+      <w:pPr>
+        <w:numPr>
+          <w:ilvl w:val="0"/>
+          <w:numId w:val="1003"/>
+        </w:numPr>
+        <w:pStyle w:val="Compact"/>
+      </w:pPr>
+      <w:r>
+        <w:t xml:space="preserve">One</w:t>
+      </w:r>
+    </w:p>
+    <w:p>
+      <w:pPr>
+        <w:numPr>
+          <w:ilvl w:val="0"/>
+          <w:numId w:val="1003"/>
+        </w:numPr>
+        <w:pStyle w:val="Compact"/>
+      </w:pPr>
+      <w:r>
+        <w:t xml:space="preserve">Two</w:t>
+      </w:r>
+    </w:p>
+    <w:p>
+      <w:pPr>
+        <w:numPr>
+          <w:ilvl w:val="0"/>
+          <w:numId w:val="1003"/>
+        </w:numPr>
+        <w:pStyle w:val="Compact"/>
+      </w:pPr>
+      <w:r>
+        <w:t xml:space="preserve">Three</w:t>
+      </w:r>
+    </w:p>
+    <w:p>
+      <w:pPr>
+        <w:pStyle w:val="FirstParagraph"/>
+      </w:pPr>
+      <w:r>
+        <w:t xml:space="preserve">Here is a</w:t>
+      </w:r>
+      <w:r>
+        <w:t xml:space="preserve"> </w:t>
+      </w:r>
+      <w:hyperlink r:id="rId20">
+        <w:r>
+          <w:rPr>
+            <w:rStyle w:val="Hyperlink"/>
+          </w:rPr>
+          <w:t xml:space="preserve">link</w:t>
+        </w:r>
+      </w:hyperlink>
+      <w:r>
+        <w:t xml:space="preserve">.</w:t>
+      </w:r>
+    </w:p>
+    <w:p>
+      <w:pPr>
+        <w:pStyle w:val="DefinitionTerm"/>
+      </w:pPr>
+      <w:r>
+        <w:t xml:space="preserve">Term</w:t>
+      </w:r>
+    </w:p>
+    <w:p>
+      <w:pPr>
+        <w:pStyle w:val="Definition"/>
+      </w:pPr>
+      <w:r>
+        <w:t xml:space="preserve">This is the definition</w:t>
+      </w:r>
+    </w:p>
+    <w:p>
+      <w:pPr>
+        <w:pStyle w:val="FirstParagraph"/>
+      </w:pPr>
+      <w:r>
+        <w:t xml:space="preserve">This is a footnote.</w:t>
+      </w:r>
+      <w:r>
+        <w:rPr>
+          <w:rStyle w:val="FootnoteReference"/>
+        </w:rPr>
+        <w:footnoteReference w:id="21"/>
+      </w:r>
+    </w:p>
+    <w:p>
+      <w:pPr>
+        <w:pStyle w:val="BodyText"/>
+      </w:pPr>
+      <w:r>
+        <w:t xml:space="preserve">This is a citation</w:t>
+      </w:r>
+      <w:r>
+        <w:t xml:space="preserve"> </w:t>
+      </w:r>
+      <w:r>
+        <w:t xml:space="preserve">(Last 2023)</w:t>
+      </w:r>
+      <w:r>
+        <w:t xml:space="preserve">.</w:t>
+      </w:r>
+    </w:p>
+    <w:tbl>
+      <w:tblPr>
+        <w:tblStyle w:val="Table"/>
+        <w:tblW w:type="auto" w:w="0"/>
+        <w:tblLook w:firstRow="1" w:lastRow="0" w:firstColumn="0" w:lastColumn="0" w:noHBand="0" w:noVBand="0" w:val="0020"/>
+        <w:jc w:val="start"/>
+      </w:tblPr>
+      <w:tblGrid>
+        <w:gridCol w:w="1980"/>
+        <w:gridCol w:w="1980"/>
+        <w:gridCol w:w="1980"/>
+        <w:gridCol w:w="1980"/>
+      </w:tblGrid>
+      <w:tr>
+        <w:trPr>
+          <w:tblHeader w:val="true"/>
+        </w:trPr>
+        <w:tc>
+          <w:tcPr/>
+          <w:p>
+            <w:pPr>
+              <w:pStyle w:val="Compact"/>
+              <w:jc w:val="left"/>
+            </w:pPr>
+            <w:r>
+              <w:t xml:space="preserve">This</w:t>
+            </w:r>
+          </w:p>
+        </w:tc>
+        <w:tc>
+          <w:tcPr/>
+          <w:p>
+            <w:pPr>
+              <w:pStyle w:val="Compact"/>
+              <w:jc w:val="left"/>
+            </w:pPr>
+            <w:r>
+              <w:t xml:space="preserve">is</w:t>
+            </w:r>
+          </w:p>
+        </w:tc>
+        <w:tc>
+          <w:tcPr/>
+          <w:p>
+            <w:pPr>
+              <w:pStyle w:val="Compact"/>
+              <w:jc w:val="left"/>
+            </w:pPr>
+            <w:r>
+              <w:t xml:space="preserve">a</w:t>
+            </w:r>
+          </w:p>
+        </w:tc>
+        <w:tc>
+          <w:tcPr/>
+          <w:p>
+            <w:pPr>
+              <w:pStyle w:val="Compact"/>
+              <w:jc w:val="left"/>
+            </w:pPr>
+            <w:r>
+              <w:t xml:space="preserve">table</w:t>
+            </w:r>
+          </w:p>
+        </w:tc>
+      </w:tr>
+      <w:tr>
+        <w:tc>
+          <w:tcPr/>
+          <w:p>
+            <w:pPr>
+              <w:pStyle w:val="Compact"/>
+              <w:jc w:val="left"/>
+            </w:pPr>
+            <w:r>
+              <w:t xml:space="preserve">12</w:t>
+            </w:r>
+          </w:p>
+        </w:tc>
+        <w:tc>
+          <w:tcPr/>
+          <w:p>
+            <w:pPr>
+              <w:pStyle w:val="Compact"/>
+              <w:jc w:val="left"/>
+            </w:pPr>
+            <w:r>
+              <w:t xml:space="preserve">12</w:t>
+            </w:r>
+          </w:p>
+        </w:tc>
+        <w:tc>
+          <w:tcPr/>
+          <w:p>
+            <w:pPr>
+              <w:pStyle w:val="Compact"/>
+              <w:jc w:val="left"/>
+            </w:pPr>
+            <w:r>
+              <w:t xml:space="preserve">1</w:t>
+            </w:r>
+          </w:p>
+        </w:tc>
+        <w:tc>
+          <w:tcPr/>
+          <w:p>
+            <w:pPr>
+              <w:pStyle w:val="Compact"/>
+              <w:jc w:val="left"/>
+            </w:pPr>
+            <w:r>
+              <w:t xml:space="preserve">12</w:t>
+            </w:r>
+          </w:p>
+        </w:tc>
+      </w:tr>
+      <w:tr>
+        <w:tc>
+          <w:tcPr/>
+          <w:p>
+            <w:pPr>
+              <w:pStyle w:val="Compact"/>
+              <w:jc w:val="left"/>
+            </w:pPr>
+            <w:r>
+              <w:t xml:space="preserve">123</w:t>
+            </w:r>
+          </w:p>
+        </w:tc>
+        <w:tc>
+          <w:tcPr/>
+          <w:p>
+            <w:pPr>
+              <w:pStyle w:val="Compact"/>
+              <w:jc w:val="left"/>
+            </w:pPr>
+            <w:r>
+              <w:t xml:space="preserve">23</w:t>
+            </w:r>
+          </w:p>
+        </w:tc>
+        <w:tc>
+          <w:tcPr/>
+          <w:p>
+            <w:pPr>
+              <w:pStyle w:val="Compact"/>
+              <w:jc w:val="left"/>
+            </w:pPr>
+            <w:r>
+              <w:t xml:space="preserve">1</w:t>
+            </w:r>
+          </w:p>
+        </w:tc>
+        <w:tc>
+          <w:tcPr/>
+          <w:p>
+            <w:pPr>
+              <w:pStyle w:val="Compact"/>
+              <w:jc w:val="left"/>
+            </w:pPr>
+            <w:r>
+              <w:t xml:space="preserve">12</w:t>
+            </w:r>
+          </w:p>
+        </w:tc>
+      </w:tr>
+      <w:tr>
+        <w:tc>
+          <w:tcPr/>
+          <w:p>
+            <w:pPr>
+              <w:pStyle w:val="Compact"/>
+              <w:jc w:val="left"/>
+            </w:pPr>
+            <w:r>
+              <w:t xml:space="preserve">1</w:t>
+            </w:r>
+          </w:p>
+        </w:tc>
+        <w:tc>
+          <w:tcPr/>
+          <w:p>
+            <w:pPr>
+              <w:pStyle w:val="Compact"/>
+              <w:jc w:val="left"/>
+            </w:pPr>
+            <w:r>
+              <w:t xml:space="preserve">1</w:t>
+            </w:r>
+          </w:p>
+        </w:tc>
+        <w:tc>
+          <w:tcPr/>
+          <w:p>
+            <w:pPr>
+              <w:pStyle w:val="Compact"/>
+              <w:jc w:val="left"/>
+            </w:pPr>
+            <w:r>
+              <w:t xml:space="preserve">1</w:t>
+            </w:r>
+          </w:p>
+        </w:tc>
+        <w:tc>
+          <w:tcPr/>
+          <w:p>
+            <w:pPr>
+              <w:pStyle w:val="Compact"/>
+              <w:jc w:val="left"/>
+            </w:pPr>
+            <w:r>
+              <w:t xml:space="preserve">12</w:t>
+            </w:r>
+          </w:p>
+        </w:tc>
+      </w:tr>
+    </w:tbl>
+    <w:p>
+      <w:pPr>
+        <w:pStyle w:val="BlockText"/>
+      </w:pPr>
+      <w:r>
+        <w:t xml:space="preserve">This is a blockquote</w:t>
+      </w:r>
+    </w:p>
+    <w:tbl>
+      <w:tblPr>
+        <w:tblStyle w:val="Table"/>
+        <w:tblLook w:firstRow="0" w:lastRow="0" w:firstColumn="0" w:lastColumn="0" w:noHBand="0" w:noVBand="0" w:val="0000"/>
+        <w:tblBorders>
+          <w:left w:val="single" w:sz="24" w:space="0" w:color="00A047"/>
+          <w:right w:val="single" w:sz="4" w:space="0" w:color="00A047"/>
+          <w:top w:val="single" w:sz="4" w:space="0" w:color="00A047"/>
+          <w:bottom w:val="single" w:sz="4" w:space="0" w:color="00A047"/>
+        </w:tblBorders>
+        <w:tblCellMar>
+          <w:left w:w="144" w:type="dxa"/>
+          <w:right w:w="144" w:type="dxa"/>
+        </w:tblCellMar>
+        <w:tblInd w:w="164" w:type="dxa"/>
+        <w:tblW w:type="pct" w:w="100%"/>
+      </w:tblPr>
+      <w:tr>
+        <w:trPr>
+          <w:cantSplit/>
+        </w:trPr>
+        <w:tc>
+          <w:tcPr>
+            <w:shd w:color="auto" w:fill="ccf1e3" w:val="clear"/>
+            <w:tcMar>
+              <w:top w:w="92" w:type="dxa"/>
+              <w:bottom w:w="92" w:type="dxa"/>
+            </w:tcMar>
+          </w:tcPr>
+          <w:p>
+            <w:pPr>
+              <w:pStyle w:val="FirstParagraph"/>
+            </w:pPr>
+            <w:pPr>
+              <w:spacing w:before="0" w:after="0"/>
+              <w:textAlignment w:val="center"/>
+            </w:pPr>
+            <w:r>
+              <w:drawing>
+                <wp:inline>
+                  <wp:extent cx="152400" cy="152400"/>
+                  <wp:effectExtent b="0" l="0" r="0" t="0"/>
+                  <wp:docPr descr="" title="" id="23" name="Picture"/>
+                  <a:graphic>
+                    <a:graphicData uri="http://schemas.openxmlformats.org/drawingml/2006/picture">
+                      <pic:pic>
+                        <pic:nvPicPr>
+                          <pic:cNvPr descr="C:\Users\Jonathan\AppData\Local\Programs\Quarto\share\formats\docx\tip.png" id="24" name="Picture"/>
+                          <pic:cNvPicPr>
+                            <a:picLocks noChangeArrowheads="1" noChangeAspect="1"/>
+                          </pic:cNvPicPr>
+                        </pic:nvPicPr>
+                        <pic:blipFill>
+                          <a:blip r:embed="rId22"/>
+                          <a:stretch>
+                            <a:fillRect/>
+                          </a:stretch>
+                        </pic:blipFill>
+                        <pic:spPr bwMode="auto">
+                          <a:xfrm>
+                            <a:off x="0" y="0"/>
+                            <a:ext cx="152400" cy="152400"/>
+                          </a:xfrm>
+                          <a:prstGeom prst="rect">
+                            <a:avLst/>
+                          </a:prstGeom>
+                          <a:noFill/>
+                          <a:ln w="9525">
+                            <a:noFill/>
+                            <a:headEnd/>
+                            <a:tailEnd/>
+                          </a:ln>
+                        </pic:spPr>
+                      </pic:pic>
+                    </a:graphicData>
+                  </a:graphic>
+                </wp:inline>
+              </w:drawing>
+            </w:r>
+            <w:r>
+              <w:t xml:space="preserve"> </w:t>
+            </w:r>
+            <w:r>
+              <w:t xml:space="preserve"> </w:t>
+            </w:r>
+            <w:r>
+              <w:t xml:space="preserve">This is a callout</w:t>
+            </w:r>
+          </w:p>
+        </w:tc>
+      </w:tr>
+      <w:tr>
+        <w:trPr>
+          <w:cantSplit/>
+        </w:trPr>
+        <w:tc>
+          <w:tcPr>
+            <w:tcMar>
+              <w:top w:w="108" w:type="dxa"/>
+              <w:bottom w:w="108" w:type="dxa"/>
+            </w:tcMar>
+          </w:tcPr>
+          <w:p>
+            <w:pPr>
+              <w:pStyle w:val="BodyText"/>
+            </w:pPr>
+            <w:pPr>
+              <w:spacing w:before="16" w:after="16"/>
+            </w:pPr>
+            <w:r>
+              <w:t xml:space="preserve">This is the text inside of a callout.</w:t>
+            </w:r>
+          </w:p>
+        </w:tc>
+      </w:tr>
+    </w:tbl>
+    <w:p>
+      <w:pPr>
+        <w:pStyle w:val="BodyText"/>
+      </w:pPr>
+      <w:r>
+        <w:t xml:space="preserve">Here is an image:</w:t>
+      </w:r>
+    </w:p>
+    <w:tbl>
+      <w:tblPr>
+        <w:tblStyle w:val="Table"/>
+        <w:tblW w:type="pct" w:w="5000"/>
+        <w:tblLook w:firstRow="0" w:lastRow="0" w:firstColumn="0" w:lastColumn="0" w:noHBand="0" w:noVBand="0" w:val="0000"/>
+        <w:jc w:val="start"/>
+      </w:tblPr>
+      <w:tblGrid>
+        <w:gridCol w:w="7920"/>
+      </w:tblGrid>
+      <w:tr>
+        <w:tc>
+          <w:tcPr/>
+          <w:p>
+            <w:pPr>
+              <w:jc w:val="left"/>
+            </w:pPr>
+            <w:r>
+              <w:drawing>
+                <wp:inline>
+                  <wp:extent cx="3810000" cy="2540000"/>
+                  <wp:effectExtent b="0" l="0" r="0" t="0"/>
+                  <wp:docPr descr="" title="" id="26" name="Picture"/>
+                  <a:graphic>
+                    <a:graphicData uri="http://schemas.openxmlformats.org/drawingml/2006/picture">
+                      <pic:pic>
+                        <pic:nvPicPr>
+                          <pic:cNvPr descr="img/hfv_logo.jpg" id="27" name="Picture"/>
+                          <pic:cNvPicPr>
+                            <a:picLocks noChangeArrowheads="1" noChangeAspect="1"/>
+                          </pic:cNvPicPr>
+                        </pic:nvPicPr>
+                        <pic:blipFill>
+                          <a:blip r:embed="rId25"/>
+                          <a:stretch>
+                            <a:fillRect/>
+                          </a:stretch>
+                        </pic:blipFill>
+                        <pic:spPr bwMode="auto">
+                          <a:xfrm>
+                            <a:off x="0" y="0"/>
+                            <a:ext cx="3810000" cy="2540000"/>
+                          </a:xfrm>
+                          <a:prstGeom prst="rect">
+                            <a:avLst/>
+                          </a:prstGeom>
+                          <a:noFill/>
+                          <a:ln w="9525">
+                            <a:noFill/>
+                            <a:headEnd/>
+                            <a:tailEnd/>
+                          </a:ln>
+                        </pic:spPr>
+                      </pic:pic>
+                    </a:graphicData>
+                  </a:graphic>
+                </wp:inline>
+              </w:drawing>
+            </w:r>
+          </w:p>
+          <w:p>
+            <w:pPr>
+              <w:jc w:val="left"/>
+            </w:pPr>
+            <w:pPr>
+              <w:jc w:val="start"/>
+              <w:spacing w:before="200"/>
+              <w:pStyle w:val="ImageCaption"/>
+            </w:pPr>
+            <w:r>
+              <w:t xml:space="preserve">HousingForward Virginia logo</w:t>
+            </w:r>
+          </w:p>
+        </w:tc>
+      </w:tr>
+    </w:tbl>
+    <w:p>
+      <w:pPr>
+        <w:pStyle w:val="BodyText"/>
+      </w:pPr>
+      <w:r>
+        <w:t xml:space="preserve">Here is a figure generated by code:</w:t>
+      </w:r>
+    </w:p>
+    <w:p>
+      <w:pPr>
+        <w:pStyle w:val="SourceCode"/>
+      </w:pPr>
+      <w:r>
+        <w:rPr>
+          <w:rStyle w:val="NormalTok"/>
+        </w:rPr>
+        <w:t xml:space="preserve">lihtc </w:t>
+      </w:r>
+      <w:r>
+        <w:rPr>
+          <w:rStyle w:val="OtherTok"/>
+        </w:rPr>
+        <w:t xml:space="preserve">&lt;-</w:t>
+      </w:r>
+      <w:r>
+        <w:rPr>
+          <w:rStyle w:val="NormalTok"/>
+        </w:rPr>
+        <w:t xml:space="preserve"> </w:t>
+      </w:r>
+      <w:r>
+        <w:rPr>
+          <w:rStyle w:val="FunctionTok"/>
+        </w:rPr>
+        <w:t xml:space="preserve">read_csv</w:t>
+      </w:r>
+      <w:r>
+        <w:rPr>
+          <w:rStyle w:val="NormalTok"/>
+        </w:rPr>
+        <w:t xml:space="preserve">(</w:t>
+      </w:r>
+      <w:r>
+        <w:rPr>
+          <w:rStyle w:val="StringTok"/>
+        </w:rPr>
+        <w:t xml:space="preserve">"data/lihtc.csv"</w:t>
+      </w:r>
+      <w:r>
+        <w:rPr>
+          <w:rStyle w:val="NormalTok"/>
+        </w:rPr>
+        <w:t xml:space="preserve">)</w:t>
+      </w:r>
+    </w:p>
+    <w:p>
+      <w:pPr>
+        <w:pStyle w:val="SourceCode"/>
+      </w:pPr>
+      <w:r>
+        <w:rPr>
+          <w:rStyle w:val="VerbatimChar"/>
+        </w:rPr>
+        <w:t xml:space="preserve">Rows: 34 Columns: 2</w:t>
+      </w:r>
+      <w:r>
+        <w:br/>
+      </w:r>
+      <w:r>
+        <w:rPr>
+          <w:rStyle w:val="VerbatimChar"/>
+        </w:rPr>
+        <w:t xml:space="preserve">── Column specification ────────────────────────────────────────────────────────</w:t>
+      </w:r>
+      <w:r>
+        <w:br/>
+      </w:r>
+      <w:r>
+        <w:rPr>
+          <w:rStyle w:val="VerbatimChar"/>
+        </w:rPr>
+        <w:t xml:space="preserve">Delimiter: ","</w:t>
+      </w:r>
+      <w:r>
+        <w:br/>
+      </w:r>
+      <w:r>
+        <w:rPr>
+          <w:rStyle w:val="VerbatimChar"/>
+        </w:rPr>
+        <w:t xml:space="preserve">dbl (2): year, units</w:t>
+      </w:r>
+      <w:r>
+        <w:br/>
+      </w:r>
+      <w:r>
+        <w:br/>
+      </w:r>
+      <w:r>
+        <w:rPr>
+          <w:rStyle w:val="VerbatimChar"/>
+        </w:rPr>
+        <w:t xml:space="preserve">ℹ Use `spec()` to retrieve the full column specification for this data.</w:t>
+      </w:r>
+      <w:r>
+        <w:br/>
+      </w:r>
+      <w:r>
+        <w:rPr>
+          <w:rStyle w:val="VerbatimChar"/>
+        </w:rPr>
+        <w:t xml:space="preserve">ℹ Specify the column types or set `show_col_types = FALSE` to quiet this message.</w:t>
+      </w:r>
+    </w:p>
+    <w:p>
+      <w:pPr>
+        <w:pStyle w:val="SourceCode"/>
+      </w:pPr>
+      <w:r>
+        <w:rPr>
+          <w:rStyle w:val="NormalTok"/>
+        </w:rPr>
+        <w:t xml:space="preserve">fig_lihtc </w:t>
+      </w:r>
+      <w:r>
+        <w:rPr>
+          <w:rStyle w:val="OtherTok"/>
+        </w:rPr>
+        <w:t xml:space="preserve">&lt;-</w:t>
+      </w:r>
+      <w:r>
+        <w:rPr>
+          <w:rStyle w:val="NormalTok"/>
+        </w:rPr>
+        <w:t xml:space="preserve"> </w:t>
+      </w:r>
+      <w:r>
+        <w:rPr>
+          <w:rStyle w:val="FunctionTok"/>
+        </w:rPr>
+        <w:t xml:space="preserve">ggplot</w:t>
+      </w:r>
+      <w:r>
+        <w:rPr>
+          <w:rStyle w:val="NormalTok"/>
+        </w:rPr>
+        <w:t xml:space="preserve">(lihtc, </w:t>
+      </w:r>
+      <w:r>
+        <w:rPr>
+          <w:rStyle w:val="FunctionTok"/>
+        </w:rPr>
+        <w:t xml:space="preserve">aes</w:t>
+      </w:r>
+      <w:r>
+        <w:rPr>
+          <w:rStyle w:val="NormalTok"/>
+        </w:rPr>
+        <w:t xml:space="preserve">(year, units)) </w:t>
+      </w:r>
+      <w:r>
+        <w:rPr>
+          <w:rStyle w:val="SpecialCharTok"/>
+        </w:rPr>
+        <w:t xml:space="preserve">+</w:t>
+      </w:r>
+      <w:r>
+        <w:br/>
+      </w:r>
+      <w:r>
+        <w:rPr>
+          <w:rStyle w:val="NormalTok"/>
+        </w:rPr>
+        <w:t xml:space="preserve">  </w:t>
+      </w:r>
+      <w:r>
+        <w:rPr>
+          <w:rStyle w:val="FunctionTok"/>
+        </w:rPr>
+        <w:t xml:space="preserve">geom_col</w:t>
+      </w:r>
+      <w:r>
+        <w:rPr>
+          <w:rStyle w:val="NormalTok"/>
+        </w:rPr>
+        <w:t xml:space="preserve">(</w:t>
+      </w:r>
+      <w:r>
+        <w:rPr>
+          <w:rStyle w:val="AttributeTok"/>
+        </w:rPr>
+        <w:t xml:space="preserve">fill =</w:t>
+      </w:r>
+      <w:r>
+        <w:rPr>
+          <w:rStyle w:val="NormalTok"/>
+        </w:rPr>
+        <w:t xml:space="preserve"> </w:t>
+      </w:r>
+      <w:r>
+        <w:rPr>
+          <w:rStyle w:val="StringTok"/>
+        </w:rPr>
+        <w:t xml:space="preserve">"#3a9f9c"</w:t>
+      </w:r>
+      <w:r>
+        <w:rPr>
+          <w:rStyle w:val="NormalTok"/>
+        </w:rPr>
+        <w:t xml:space="preserve">) </w:t>
+      </w:r>
+      <w:r>
+        <w:rPr>
+          <w:rStyle w:val="SpecialCharTok"/>
+        </w:rPr>
+        <w:t xml:space="preserve">+</w:t>
+      </w:r>
+      <w:r>
+        <w:br/>
+      </w:r>
+      <w:r>
+        <w:rPr>
+          <w:rStyle w:val="NormalTok"/>
+        </w:rPr>
+        <w:t xml:space="preserve">  </w:t>
+      </w:r>
+      <w:r>
+        <w:rPr>
+          <w:rStyle w:val="FunctionTok"/>
+        </w:rPr>
+        <w:t xml:space="preserve">scale_x_continuous</w:t>
+      </w:r>
+      <w:r>
+        <w:rPr>
+          <w:rStyle w:val="NormalTok"/>
+        </w:rPr>
+        <w:t xml:space="preserve">(</w:t>
+      </w:r>
+      <w:r>
+        <w:rPr>
+          <w:rStyle w:val="AttributeTok"/>
+        </w:rPr>
+        <w:t xml:space="preserve">breaks =</w:t>
+      </w:r>
+      <w:r>
+        <w:rPr>
+          <w:rStyle w:val="NormalTok"/>
+        </w:rPr>
+        <w:t xml:space="preserve"> </w:t>
+      </w:r>
+      <w:r>
+        <w:rPr>
+          <w:rStyle w:val="FunctionTok"/>
+        </w:rPr>
+        <w:t xml:space="preserve">c</w:t>
+      </w:r>
+      <w:r>
+        <w:rPr>
+          <w:rStyle w:val="NormalTok"/>
+        </w:rPr>
+        <w:t xml:space="preserve">(</w:t>
+      </w:r>
+      <w:r>
+        <w:rPr>
+          <w:rStyle w:val="DecValTok"/>
+        </w:rPr>
+        <w:t xml:space="preserve">1985</w:t>
+      </w:r>
+      <w:r>
+        <w:rPr>
+          <w:rStyle w:val="NormalTok"/>
+        </w:rPr>
+        <w:t xml:space="preserve">, </w:t>
+      </w:r>
+      <w:r>
+        <w:rPr>
+          <w:rStyle w:val="DecValTok"/>
+        </w:rPr>
+        <w:t xml:space="preserve">1990</w:t>
+      </w:r>
+      <w:r>
+        <w:rPr>
+          <w:rStyle w:val="NormalTok"/>
+        </w:rPr>
+        <w:t xml:space="preserve">, </w:t>
+      </w:r>
+      <w:r>
+        <w:rPr>
+          <w:rStyle w:val="DecValTok"/>
+        </w:rPr>
+        <w:t xml:space="preserve">1995</w:t>
+      </w:r>
+      <w:r>
+        <w:rPr>
+          <w:rStyle w:val="NormalTok"/>
+        </w:rPr>
+        <w:t xml:space="preserve">, </w:t>
+      </w:r>
+      <w:r>
+        <w:rPr>
+          <w:rStyle w:val="DecValTok"/>
+        </w:rPr>
+        <w:t xml:space="preserve">2000</w:t>
+      </w:r>
+      <w:r>
+        <w:rPr>
+          <w:rStyle w:val="NormalTok"/>
+        </w:rPr>
+        <w:t xml:space="preserve">, </w:t>
+      </w:r>
+      <w:r>
+        <w:rPr>
+          <w:rStyle w:val="DecValTok"/>
+        </w:rPr>
+        <w:t xml:space="preserve">2005</w:t>
+      </w:r>
+      <w:r>
+        <w:rPr>
+          <w:rStyle w:val="NormalTok"/>
+        </w:rPr>
+        <w:t xml:space="preserve">, </w:t>
+      </w:r>
+      <w:r>
+        <w:rPr>
+          <w:rStyle w:val="DecValTok"/>
+        </w:rPr>
+        <w:t xml:space="preserve">2010</w:t>
+      </w:r>
+      <w:r>
+        <w:rPr>
+          <w:rStyle w:val="NormalTok"/>
+        </w:rPr>
+        <w:t xml:space="preserve">, </w:t>
+      </w:r>
+      <w:r>
+        <w:rPr>
+          <w:rStyle w:val="DecValTok"/>
+        </w:rPr>
+        <w:t xml:space="preserve">2015</w:t>
+      </w:r>
+      <w:r>
+        <w:rPr>
+          <w:rStyle w:val="NormalTok"/>
+        </w:rPr>
+        <w:t xml:space="preserve">, </w:t>
+      </w:r>
+      <w:r>
+        <w:rPr>
+          <w:rStyle w:val="DecValTok"/>
+        </w:rPr>
+        <w:t xml:space="preserve">2019</w:t>
+      </w:r>
+      <w:r>
+        <w:rPr>
+          <w:rStyle w:val="NormalTok"/>
+        </w:rPr>
+        <w:t xml:space="preserve">)) </w:t>
+      </w:r>
+      <w:r>
+        <w:rPr>
+          <w:rStyle w:val="SpecialCharTok"/>
+        </w:rPr>
+        <w:t xml:space="preserve">+</w:t>
+      </w:r>
+      <w:r>
+        <w:br/>
+      </w:r>
+      <w:r>
+        <w:rPr>
+          <w:rStyle w:val="NormalTok"/>
+        </w:rPr>
+        <w:t xml:space="preserve">  </w:t>
+      </w:r>
+      <w:r>
+        <w:rPr>
+          <w:rStyle w:val="FunctionTok"/>
+        </w:rPr>
+        <w:t xml:space="preserve">scale_y_continuous</w:t>
+      </w:r>
+      <w:r>
+        <w:rPr>
+          <w:rStyle w:val="NormalTok"/>
+        </w:rPr>
+        <w:t xml:space="preserve">(</w:t>
+      </w:r>
+      <w:r>
+        <w:rPr>
+          <w:rStyle w:val="AttributeTok"/>
+        </w:rPr>
+        <w:t xml:space="preserve">expand =</w:t>
+      </w:r>
+      <w:r>
+        <w:rPr>
+          <w:rStyle w:val="NormalTok"/>
+        </w:rPr>
+        <w:t xml:space="preserve"> </w:t>
+      </w:r>
+      <w:r>
+        <w:rPr>
+          <w:rStyle w:val="FunctionTok"/>
+        </w:rPr>
+        <w:t xml:space="preserve">c</w:t>
+      </w:r>
+      <w:r>
+        <w:rPr>
+          <w:rStyle w:val="NormalTok"/>
+        </w:rPr>
+        <w:t xml:space="preserve">(</w:t>
+      </w:r>
+      <w:r>
+        <w:rPr>
+          <w:rStyle w:val="FloatTok"/>
+        </w:rPr>
+        <w:t xml:space="preserve">0.02</w:t>
+      </w:r>
+      <w:r>
+        <w:rPr>
+          <w:rStyle w:val="NormalTok"/>
+        </w:rPr>
+        <w:t xml:space="preserve">, </w:t>
+      </w:r>
+      <w:r>
+        <w:rPr>
+          <w:rStyle w:val="FloatTok"/>
+        </w:rPr>
+        <w:t xml:space="preserve">0.01</w:t>
+      </w:r>
+      <w:r>
+        <w:rPr>
+          <w:rStyle w:val="NormalTok"/>
+        </w:rPr>
+        <w:t xml:space="preserve">)) </w:t>
+      </w:r>
+      <w:r>
+        <w:rPr>
+          <w:rStyle w:val="SpecialCharTok"/>
+        </w:rPr>
+        <w:t xml:space="preserve">+</w:t>
+      </w:r>
+      <w:r>
+        <w:br/>
+      </w:r>
+      <w:r>
+        <w:rPr>
+          <w:rStyle w:val="NormalTok"/>
+        </w:rPr>
+        <w:t xml:space="preserve">  </w:t>
+      </w:r>
+      <w:r>
+        <w:rPr>
+          <w:rStyle w:val="FunctionTok"/>
+        </w:rPr>
+        <w:t xml:space="preserve">labs</w:t>
+      </w:r>
+      <w:r>
+        <w:rPr>
+          <w:rStyle w:val="NormalTok"/>
+        </w:rPr>
+        <w:t xml:space="preserve">(</w:t>
+      </w:r>
+      <w:r>
+        <w:br/>
+      </w:r>
+      <w:r>
+        <w:rPr>
+          <w:rStyle w:val="NormalTok"/>
+        </w:rPr>
+        <w:t xml:space="preserve">    </w:t>
+      </w:r>
+      <w:r>
+        <w:rPr>
+          <w:rStyle w:val="AttributeTok"/>
+        </w:rPr>
+        <w:t xml:space="preserve">title =</w:t>
+      </w:r>
+      <w:r>
+        <w:rPr>
+          <w:rStyle w:val="NormalTok"/>
+        </w:rPr>
+        <w:t xml:space="preserve"> </w:t>
+      </w:r>
+      <w:r>
+        <w:rPr>
+          <w:rStyle w:val="StringTok"/>
+        </w:rPr>
+        <w:t xml:space="preserve">"LIHTC Finances More Than 50,000 New Homes Annually"</w:t>
+      </w:r>
+      <w:r>
+        <w:rPr>
+          <w:rStyle w:val="NormalTok"/>
+        </w:rPr>
+        <w:t xml:space="preserve">,</w:t>
+      </w:r>
+      <w:r>
+        <w:br/>
+      </w:r>
+      <w:r>
+        <w:rPr>
+          <w:rStyle w:val="NormalTok"/>
+        </w:rPr>
+        <w:t xml:space="preserve">    </w:t>
+      </w:r>
+      <w:r>
+        <w:rPr>
+          <w:rStyle w:val="AttributeTok"/>
+        </w:rPr>
+        <w:t xml:space="preserve">subtitle =</w:t>
+      </w:r>
+      <w:r>
+        <w:rPr>
+          <w:rStyle w:val="NormalTok"/>
+        </w:rPr>
+        <w:t xml:space="preserve"> </w:t>
+      </w:r>
+      <w:r>
+        <w:rPr>
+          <w:rStyle w:val="StringTok"/>
+        </w:rPr>
+        <w:t xml:space="preserve">"New construction LIHTC units, by year placed in service, in thousands"</w:t>
+      </w:r>
+      <w:r>
+        <w:rPr>
+          <w:rStyle w:val="NormalTok"/>
+        </w:rPr>
+        <w:t xml:space="preserve">,</w:t>
+      </w:r>
+      <w:r>
+        <w:br/>
+      </w:r>
+      <w:r>
+        <w:rPr>
+          <w:rStyle w:val="NormalTok"/>
+        </w:rPr>
+        <w:t xml:space="preserve">    </w:t>
+      </w:r>
+      <w:r>
+        <w:rPr>
+          <w:rStyle w:val="AttributeTok"/>
+        </w:rPr>
+        <w:t xml:space="preserve">caption =</w:t>
+      </w:r>
+      <w:r>
+        <w:rPr>
+          <w:rStyle w:val="NormalTok"/>
+        </w:rPr>
+        <w:t xml:space="preserve"> </w:t>
+      </w:r>
+      <w:r>
+        <w:rPr>
+          <w:rStyle w:val="StringTok"/>
+        </w:rPr>
+        <w:t xml:space="preserve">"**Source:** Urban Institute analysis of National Housing Preservation Database (2023).&lt;br&gt;**Note:** Includes 4 and 9 percent LIHTC."</w:t>
+      </w:r>
+      <w:r>
+        <w:br/>
+      </w:r>
+      <w:r>
+        <w:rPr>
+          <w:rStyle w:val="NormalTok"/>
+        </w:rPr>
+        <w:t xml:space="preserve">  ) </w:t>
+      </w:r>
+      <w:r>
+        <w:rPr>
+          <w:rStyle w:val="SpecialCharTok"/>
+        </w:rPr>
+        <w:t xml:space="preserve">+</w:t>
+      </w:r>
+      <w:r>
+        <w:br/>
+      </w:r>
+      <w:r>
+        <w:rPr>
+          <w:rStyle w:val="NormalTok"/>
+        </w:rPr>
+        <w:t xml:space="preserve">  </w:t>
+      </w:r>
+      <w:r>
+        <w:rPr>
+          <w:rStyle w:val="FunctionTok"/>
+        </w:rPr>
+        <w:t xml:space="preserve">add_zero_line</w:t>
+      </w:r>
+      <w:r>
+        <w:rPr>
+          <w:rStyle w:val="NormalTok"/>
+        </w:rPr>
+        <w:t xml:space="preserve">(</w:t>
+      </w:r>
+      <w:r>
+        <w:rPr>
+          <w:rStyle w:val="StringTok"/>
+        </w:rPr>
+        <w:t xml:space="preserve">"y"</w:t>
+      </w:r>
+      <w:r>
+        <w:rPr>
+          <w:rStyle w:val="NormalTok"/>
+        </w:rPr>
+        <w:t xml:space="preserve">)</w:t>
+      </w:r>
+      <w:r>
+        <w:br/>
+      </w:r>
+      <w:r>
+        <w:br/>
+      </w:r>
+      <w:r>
+        <w:rPr>
+          <w:rStyle w:val="NormalTok"/>
+        </w:rPr>
+        <w:t xml:space="preserve">fig_lihtc</w:t>
+      </w:r>
+    </w:p>
+    <w:tbl>
+      <w:tblPr>
+        <w:tblStyle w:val="Table"/>
+        <w:tblW w:type="pct" w:w="5000"/>
+        <w:tblLook w:firstRow="0" w:lastRow="0" w:firstColumn="0" w:lastColumn="0" w:noHBand="0" w:noVBand="0" w:val="0000"/>
+        <w:jc w:val="start"/>
+      </w:tblPr>
+      <w:tblGrid>
+        <w:gridCol w:w="7920"/>
+      </w:tblGrid>
+      <w:tr>
+        <w:tc>
+          <w:tcPr/>
+          <w:bookmarkStart w:id="31" w:name="fig-lihtc"/>
+          <w:p>
+            <w:pPr>
+              <w:jc w:val="left"/>
+            </w:pPr>
+            <w:r>
+              <w:drawing>
+                <wp:inline>
+                  <wp:extent cx="4620126" cy="2849077"/>
+                  <wp:effectExtent b="0" l="0" r="0" t="0"/>
+                  <wp:docPr descr="" title="" id="29" name="Picture"/>
+                  <a:graphic>
+                    <a:graphicData uri="http://schemas.openxmlformats.org/drawingml/2006/picture">
+                      <pic:pic>
+                        <pic:nvPicPr>
+                          <pic:cNvPr descr="index_files/figure-docx/fig-lihtc-1.png" id="30" name="Picture"/>
+                          <pic:cNvPicPr>
+                            <a:picLocks noChangeArrowheads="1" noChangeAspect="1"/>
+                          </pic:cNvPicPr>
+                        </pic:nvPicPr>
+                        <pic:blipFill>
+                          <a:blip r:embed="rId28"/>
+                          <a:stretch>
+                            <a:fillRect/>
+                          </a:stretch>
+                        </pic:blipFill>
+                        <pic:spPr bwMode="auto">
+                          <a:xfrm>
+                            <a:off x="0" y="0"/>
+                            <a:ext cx="4620126" cy="2849077"/>
+                          </a:xfrm>
+                          <a:prstGeom prst="rect">
+                            <a:avLst/>
+                          </a:prstGeom>
+                          <a:noFill/>
+                          <a:ln w="9525">
+                            <a:noFill/>
+                            <a:headEnd/>
+                            <a:tailEnd/>
+                          </a:ln>
+                        </pic:spPr>
+                      </pic:pic>
+                    </a:graphicData>
+                  </a:graphic>
+                </wp:inline>
+              </w:drawing>
+            </w:r>
+          </w:p>
+          <w:p>
+            <w:pPr>
+              <w:jc w:val="left"/>
+            </w:pPr>
+            <w:pPr>
+              <w:jc w:val="start"/>
+              <w:spacing w:before="200"/>
+              <w:pStyle w:val="ImageCaption"/>
+            </w:pPr>
+            <w:r>
+              <w:t xml:space="preserve">Figure 1: Annual LIHTC production from 1985 to 2019</w:t>
+            </w:r>
+          </w:p>
+          <w:bookmarkEnd w:id="31"/>
+        </w:tc>
+      </w:tr>
+    </w:tbl>
+    <w:bookmarkEnd w:id="32"/>
+    <w:bookmarkStart w:id="33" w:name="outline"/>
+    <w:p>
+      <w:pPr>
+        <w:pStyle w:val="Heading2"/>
+      </w:pPr>
+      <w:r>
+        <w:t xml:space="preserve">Outline</w:t>
+      </w:r>
+    </w:p>
+    <w:p>
+      <w:pPr>
+        <w:pStyle w:val="FirstParagraph"/>
+      </w:pPr>
+      <w:r>
         <w:t xml:space="preserve">Current outline:</w:t>
       </w:r>
     </w:p>
@@ -833,8 +2138,9 @@
         <w:t xml:space="preserve">└── Appendix 3: Naturally occurring affordable housing analysis</w:t>
       </w:r>
     </w:p>
-    <w:bookmarkEnd w:id="20"/>
-    <w:bookmarkStart w:id="21" w:name="executive-summary"/>
+    <w:bookmarkEnd w:id="33"/>
+    <w:bookmarkEnd w:id="34"/>
+    <w:bookmarkStart w:id="35" w:name="executive-summary"/>
     <w:p>
       <w:pPr>
         <w:pStyle w:val="Heading1"/>
@@ -851,8 +2157,8 @@
         <w:t xml:space="preserve">Goes here</w:t>
       </w:r>
     </w:p>
-    <w:bookmarkEnd w:id="21"/>
-    <w:bookmarkStart w:id="22" w:name="preface"/>
+    <w:bookmarkEnd w:id="35"/>
+    <w:bookmarkStart w:id="36" w:name="preface"/>
     <w:p>
       <w:pPr>
         <w:pStyle w:val="Heading1"/>
@@ -869,8 +2175,8 @@
         <w:t xml:space="preserve">Goes here</w:t>
       </w:r>
     </w:p>
-    <w:bookmarkEnd w:id="22"/>
-    <w:bookmarkStart w:id="25" w:name="data-and-methodological-notes"/>
+    <w:bookmarkEnd w:id="36"/>
+    <w:bookmarkStart w:id="39" w:name="data-and-methodological-notes"/>
     <w:p>
       <w:pPr>
         <w:pStyle w:val="Heading1"/>
@@ -879,7 +2185,7 @@
         <w:t xml:space="preserve">1. Data and methodological notes</w:t>
       </w:r>
     </w:p>
-    <w:bookmarkStart w:id="23" w:name="quantitative-analysis"/>
+    <w:bookmarkStart w:id="37" w:name="quantitative-analysis"/>
     <w:p>
       <w:pPr>
         <w:pStyle w:val="Heading2"/>
@@ -896,8 +2202,8 @@
         <w:t xml:space="preserve">…</w:t>
       </w:r>
     </w:p>
-    <w:bookmarkEnd w:id="23"/>
-    <w:bookmarkStart w:id="24" w:name="qualitative-analysis"/>
+    <w:bookmarkEnd w:id="37"/>
+    <w:bookmarkStart w:id="38" w:name="qualitative-analysis"/>
     <w:p>
       <w:pPr>
         <w:pStyle w:val="Heading2"/>
@@ -914,9 +2220,9 @@
         <w:t xml:space="preserve">…</w:t>
       </w:r>
     </w:p>
-    <w:bookmarkEnd w:id="24"/>
-    <w:bookmarkEnd w:id="25"/>
-    <w:bookmarkStart w:id="28" w:name="overview"/>
+    <w:bookmarkEnd w:id="38"/>
+    <w:bookmarkEnd w:id="39"/>
+    <w:bookmarkStart w:id="42" w:name="overview"/>
     <w:p>
       <w:pPr>
         <w:pStyle w:val="Heading1"/>
@@ -925,7 +2231,7 @@
         <w:t xml:space="preserve">2. Overview</w:t>
       </w:r>
     </w:p>
-    <w:bookmarkStart w:id="26" w:name="policy-matrix"/>
+    <w:bookmarkStart w:id="40" w:name="policy-matrix"/>
     <w:p>
       <w:pPr>
         <w:pStyle w:val="Heading2"/>
@@ -942,8 +2248,8 @@
         <w:t xml:space="preserve">…</w:t>
       </w:r>
     </w:p>
-    <w:bookmarkEnd w:id="26"/>
-    <w:bookmarkStart w:id="27" w:name="policy-rankings"/>
+    <w:bookmarkEnd w:id="40"/>
+    <w:bookmarkStart w:id="41" w:name="policy-rankings"/>
     <w:p>
       <w:pPr>
         <w:pStyle w:val="Heading2"/>
@@ -960,9 +2266,9 @@
         <w:t xml:space="preserve">…</w:t>
       </w:r>
     </w:p>
-    <w:bookmarkEnd w:id="27"/>
-    <w:bookmarkEnd w:id="28"/>
-    <w:bookmarkStart w:id="30" w:name="references"/>
+    <w:bookmarkEnd w:id="41"/>
+    <w:bookmarkEnd w:id="42"/>
+    <w:bookmarkStart w:id="46" w:name="references"/>
     <w:p>
       <w:pPr>
         <w:pStyle w:val="Heading1"/>
@@ -971,10 +2277,56 @@
         <w:t xml:space="preserve">References</w:t>
       </w:r>
     </w:p>
-    <w:bookmarkStart w:id="29" w:name="refs"/>
-    <w:bookmarkEnd w:id="29"/>
-    <w:bookmarkEnd w:id="30"/>
-    <w:bookmarkStart w:id="31" w:name="public-and-expert-engagement"/>
+    <w:bookmarkStart w:id="45" w:name="refs"/>
+    <w:bookmarkStart w:id="44" w:name="ref-ref1"/>
+    <w:p>
+      <w:pPr>
+        <w:pStyle w:val="Bibliography"/>
+      </w:pPr>
+      <w:r>
+        <w:t xml:space="preserve">Last, First X. 2023.</w:t>
+      </w:r>
+      <w:r>
+        <w:t xml:space="preserve"> </w:t>
+      </w:r>
+      <w:r>
+        <w:t xml:space="preserve">“Title.”</w:t>
+      </w:r>
+      <w:r>
+        <w:t xml:space="preserve"> </w:t>
+      </w:r>
+      <w:r>
+        <w:rPr>
+          <w:iCs/>
+          <w:i/>
+        </w:rPr>
+        <w:t xml:space="preserve">Journal</w:t>
+      </w:r>
+      <w:r>
+        <w:t xml:space="preserve"> </w:t>
+      </w:r>
+      <w:r>
+        <w:t xml:space="preserve">12 (3): 45–67.</w:t>
+      </w:r>
+      <w:r>
+        <w:t xml:space="preserve"> </w:t>
+      </w:r>
+      <w:hyperlink r:id="rId43">
+        <w:r>
+          <w:rPr>
+            <w:rStyle w:val="Hyperlink"/>
+          </w:rPr>
+          <w:t xml:space="preserve">https://doi.org/10.1093/comjnl/27.2.97</w:t>
+        </w:r>
+      </w:hyperlink>
+      <w:r>
+        <w:t xml:space="preserve">.</w:t>
+      </w:r>
+    </w:p>
+    <w:bookmarkEnd w:id="44"/>
+    <w:bookmarkEnd w:id="45"/>
+    <w:bookmarkEnd w:id="46"/>
+    <w:bookmarkStart w:id="47" w:name="public-and-expert-engagement"/>
     <w:p>
       <w:pPr>
         <w:pStyle w:val="Heading1"/>
@@ -983,8 +2335,9 @@
         <w:t xml:space="preserve">Appendix A — Public and expert engagement</w:t>
       </w:r>
     </w:p>
-    <w:bookmarkEnd w:id="31"/>
+    <w:bookmarkEnd w:id="47"/>
     <w:sectPr>
+      <w:footerReference r:id="rId9" w:type="default"/>
       <w:pgSz w:h="15840" w:w="12240"/>
       <w:pgMar w:bottom="1440" w:footer="720" w:gutter="0" w:header="720" w:left="1440" w:right="1440" w:top="1440"/>
       <w:cols w:space="720"/>
@@ -997,6 +2350,59 @@
 <w:comments xmlns:w="http://schemas.openxmlformats.org/wordprocessingml/2006/main" xmlns:m="http://schemas.openxmlformats.org/officeDocument/2006/math" xmlns:r="http://schemas.openxmlformats.org/officeDocument/2006/relationships" xmlns:o="urn:schemas-microsoft-com:office:office" xmlns:v="urn:schemas-microsoft-com:vml" xmlns:w10="urn:schemas-microsoft-com:office:word" xmlns:a="http://schemas.openxmlformats.org/drawingml/2006/main" xmlns:pic="http://schemas.openxmlformats.org/drawingml/2006/picture" xmlns:wp="http://schemas.openxmlformats.org/drawingml/2006/wordprocessingDrawing"/>
 </file>
 
+<file path=word/footer1.xml><?xml version="1.0" encoding="utf-8"?>
+<w:ftr xmlns:wpc="http://schemas.microsoft.com/office/word/2010/wordprocessingCanvas" xmlns:cx="http://schemas.microsoft.com/office/drawing/2014/chartex" xmlns:cx1="http://schemas.microsoft.com/office/drawing/2015/9/8/chartex" xmlns:cx2="http://schemas.microsoft.com/office/drawing/2015/10/21/chartex" xmlns:cx3="http://schemas.microsoft.com/office/drawing/2016/5/9/chartex" xmlns:cx4="http://schemas.microsoft.com/office/drawing/2016/5/10/chartex" xmlns:cx5="http://schemas.microsoft.com/office/drawing/2016/5/11/chartex" xmlns:cx6="http://schemas.microsoft.com/office/drawing/2016/5/12/chartex" xmlns:cx7="http://schemas.microsoft.com/office/drawing/2016/5/13/chartex" xmlns:cx8="http://schemas.microsoft.com/office/drawing/2016/5/14/chartex" xmlns:mc="http://schemas.openxmlformats.org/markup-compatibility/2006" xmlns:aink="http://schemas.microsoft.com/office/drawing/2016/ink" xmlns:am3d="http://schemas.microsoft.com/office/drawing/2017/model3d" xmlns:o="urn:schemas-microsoft-com:office:office" xmlns:oel="http://schemas.microsoft.com/office/2019/extlst" xmlns:r="http://schemas.openxmlformats.org/officeDocument/2006/relationships" xmlns:m="http://schemas.openxmlformats.org/officeDocument/2006/math" xmlns:v="urn:schemas-microsoft-com:vml" xmlns:wp14="http://schemas.microsoft.com/office/word/2010/wordprocessingDrawing" xmlns:wp="http://schemas.openxmlformats.org/drawingml/2006/wordprocessingDrawing" xmlns:w10="urn:schemas-microsoft-com:office:word" xmlns:w="http://schemas.openxmlformats.org/wordprocessingml/2006/main" xmlns:w14="http://schemas.microsoft.com/office/word/2010/wordml" xmlns:w15="http://schemas.microsoft.com/office/word/2012/wordml" xmlns:w16cex="http://schemas.microsoft.com/office/word/2018/wordml/cex" xmlns:w16cid="http://schemas.microsoft.com/office/word/2016/wordml/cid" xmlns:w16="http://schemas.microsoft.com/office/word/2018/wordml" xmlns:w16sdtdh="http://schemas.microsoft.com/office/word/2020/wordml/sdtdatahash" xmlns:w16se="http://schemas.microsoft.com/office/word/2015/wordml/symex" xmlns:wpg="http://schemas.microsoft.com/office/word/2010/wordprocessingGroup" xmlns:wpi="http://schemas.microsoft.com/office/word/2010/wordprocessingInk" xmlns:wne="http://schemas.microsoft.com/office/word/2006/wordml" xmlns:wps="http://schemas.microsoft.com/office/word/2010/wordprocessingShape" mc:Ignorable="w14 w15 w16se w16cid w16 w16cex w16sdtdh wp14">
+  <w:sdt>
+    <w:sdtPr>
+      <w:id w:val="631500"/>
+      <w:docPartObj>
+        <w:docPartGallery w:val="Page Numbers (Bottom of Page)"/>
+        <w:docPartUnique/>
+      </w:docPartObj>
+    </w:sdtPr>
+    <w:sdtEndPr>
+      <w:rPr>
+        <w:noProof/>
+      </w:rPr>
+    </w:sdtEndPr>
+    <w:sdtContent>
+      <w:p>
+        <w:pPr>
+          <w:pStyle w:val="Footer"/>
+          <w:jc w:val="right"/>
+        </w:pPr>
+        <w:r>
+          <w:fldChar w:fldCharType="begin"/>
+        </w:r>
+        <w:r>
+          <w:instrText xml:space="preserve"> PAGE   \* MERGEFORMAT </w:instrText>
+        </w:r>
+        <w:r>
+          <w:fldChar w:fldCharType="separate"/>
+        </w:r>
+        <w:r>
+          <w:rPr>
+            <w:noProof/>
+          </w:rPr>
+          <w:t>2</w:t>
+        </w:r>
+        <w:r>
+          <w:rPr>
+            <w:noProof/>
+          </w:rPr>
+          <w:fldChar w:fldCharType="end"/>
+        </w:r>
+      </w:p>
+    </w:sdtContent>
+  </w:sdt>
+  <w:p>
+    <w:pPr>
+      <w:pStyle w:val="Footer"/>
+    </w:pPr>
+  </w:p>
+</w:ftr>
+</file>
+
 <file path=word/footnotes.xml><?xml version="1.0" encoding="utf-8"?>
 <w:footnotes xmlns:w="http://schemas.openxmlformats.org/wordprocessingml/2006/main" xmlns:m="http://schemas.openxmlformats.org/officeDocument/2006/math" xmlns:r="http://schemas.openxmlformats.org/officeDocument/2006/relationships" xmlns:o="urn:schemas-microsoft-com:office:office" xmlns:v="urn:schemas-microsoft-com:vml" xmlns:w10="urn:schemas-microsoft-com:office:word" xmlns:a="http://schemas.openxmlformats.org/drawingml/2006/main" xmlns:pic="http://schemas.openxmlformats.org/drawingml/2006/picture" xmlns:wp="http://schemas.openxmlformats.org/drawingml/2006/wordprocessingDrawing">
   <w:footnote w:type="continuationSeparator" w:id="0">
@@ -1010,6 +2416,25 @@
     <w:p>
       <w:r>
         <w:separator/>
+      </w:r>
+    </w:p>
+  </w:footnote>
+  <w:footnote w:id="21">
+    <w:p>
+      <w:pPr>
+        <w:pStyle w:val="FootnoteText"/>
+      </w:pPr>
+      <w:r>
+        <w:rPr>
+          <w:rStyle w:val="FootnoteReference"/>
+        </w:rPr>
+        <w:footnoteRef/>
+      </w:r>
+      <w:r>
+        <w:t xml:space="preserve"> </w:t>
+      </w:r>
+      <w:r>
+        <w:t xml:space="preserve">I’m the footnote.</w:t>
       </w:r>
     </w:p>
   </w:footnote>
@@ -1198,11 +2623,208 @@
       </w:pPr>
     </w:lvl>
   </w:abstractNum>
+  <w:abstractNum w:abstractNumId="991">
+    <w:nsid w:val="A991"/>
+    <w:multiLevelType w:val="multilevel"/>
+    <w:lvl w:ilvl="0">
+      <w:numFmt w:val="bullet"/>
+      <w:lvlText w:val="•"/>
+      <w:lvlJc w:val="left"/>
+      <w:pPr>
+        <w:ind w:left="720" w:hanging="480"/>
+      </w:pPr>
+    </w:lvl>
+    <w:lvl w:ilvl="1">
+      <w:numFmt w:val="bullet"/>
+      <w:lvlText w:val="–"/>
+      <w:lvlJc w:val="left"/>
+      <w:pPr>
+        <w:ind w:left="1440" w:hanging="480"/>
+      </w:pPr>
+    </w:lvl>
+    <w:lvl w:ilvl="2">
+      <w:numFmt w:val="bullet"/>
+      <w:lvlText w:val="•"/>
+      <w:lvlJc w:val="left"/>
+      <w:pPr>
+        <w:ind w:left="2160" w:hanging="480"/>
+      </w:pPr>
+    </w:lvl>
+    <w:lvl w:ilvl="3">
+      <w:numFmt w:val="bullet"/>
+      <w:lvlText w:val="–"/>
+      <w:lvlJc w:val="left"/>
+      <w:pPr>
+        <w:ind w:left="2880" w:hanging="480"/>
+      </w:pPr>
+    </w:lvl>
+    <w:lvl w:ilvl="4">
+      <w:numFmt w:val="bullet"/>
+      <w:lvlText w:val="•"/>
+      <w:lvlJc w:val="left"/>
+      <w:pPr>
+        <w:ind w:left="3600" w:hanging="480"/>
+      </w:pPr>
+    </w:lvl>
+    <w:lvl w:ilvl="5">
+      <w:numFmt w:val="bullet"/>
+      <w:lvlText w:val="–"/>
+      <w:lvlJc w:val="left"/>
+      <w:pPr>
+        <w:ind w:left="4320" w:hanging="480"/>
+      </w:pPr>
+    </w:lvl>
+    <w:lvl w:ilvl="6">
+      <w:numFmt w:val="bullet"/>
+      <w:lvlText w:val="•"/>
+      <w:lvlJc w:val="left"/>
+      <w:pPr>
+        <w:ind w:left="5040" w:hanging="480"/>
+      </w:pPr>
+    </w:lvl>
+    <w:lvl w:ilvl="7">
+      <w:numFmt w:val="bullet"/>
+      <w:lvlText w:val="–"/>
+      <w:lvlJc w:val="left"/>
+      <w:pPr>
+        <w:ind w:left="5760" w:hanging="480"/>
+      </w:pPr>
+    </w:lvl>
+    <w:lvl w:ilvl="8">
+      <w:numFmt w:val="bullet"/>
+      <w:lvlText w:val="•"/>
+      <w:lvlJc w:val="left"/>
+      <w:pPr>
+        <w:ind w:left="6480" w:hanging="480"/>
+      </w:pPr>
+    </w:lvl>
+  </w:abstractNum>
+  <w:abstractNum w:abstractNumId="99411">
+    <w:nsid w:val="A99411"/>
+    <w:multiLevelType w:val="multilevel"/>
+    <w:lvl w:ilvl="0">
+      <w:start w:val="1"/>
+      <w:numFmt w:val="decimal"/>
+      <w:lvlText w:val="%1."/>
+      <w:lvlJc w:val="left"/>
+      <w:pPr>
+        <w:ind w:left="720" w:hanging="480"/>
+      </w:pPr>
+    </w:lvl>
+    <w:lvl w:ilvl="1">
+      <w:start w:val="1"/>
+      <w:numFmt w:val="decimal"/>
+      <w:lvlText w:val="%2."/>
+      <w:lvlJc w:val="left"/>
+      <w:pPr>
+        <w:ind w:left="1440" w:hanging="480"/>
+      </w:pPr>
+    </w:lvl>
+    <w:lvl w:ilvl="2">
+      <w:start w:val="1"/>
+      <w:numFmt w:val="decimal"/>
+      <w:lvlText w:val="%3."/>
+      <w:lvlJc w:val="left"/>
+      <w:pPr>
+        <w:ind w:left="2160" w:hanging="480"/>
+      </w:pPr>
+    </w:lvl>
+    <w:lvl w:ilvl="3">
+      <w:start w:val="1"/>
+      <w:numFmt w:val="decimal"/>
+      <w:lvlText w:val="%4."/>
+      <w:lvlJc w:val="left"/>
+      <w:pPr>
+        <w:ind w:left="2880" w:hanging="480"/>
+      </w:pPr>
+    </w:lvl>
+    <w:lvl w:ilvl="4">
+      <w:start w:val="1"/>
+      <w:numFmt w:val="decimal"/>
+      <w:lvlText w:val="%5."/>
+      <w:lvlJc w:val="left"/>
+      <w:pPr>
+        <w:ind w:left="3600" w:hanging="480"/>
+      </w:pPr>
+    </w:lvl>
+    <w:lvl w:ilvl="5">
+      <w:start w:val="1"/>
+      <w:numFmt w:val="decimal"/>
+      <w:lvlText w:val="%6."/>
+      <w:lvlJc w:val="left"/>
+      <w:pPr>
+        <w:ind w:left="4320" w:hanging="480"/>
+      </w:pPr>
+    </w:lvl>
+    <w:lvl w:ilvl="6">
+      <w:start w:val="1"/>
+      <w:numFmt w:val="decimal"/>
+      <w:lvlText w:val="%7."/>
+      <w:lvlJc w:val="left"/>
+      <w:pPr>
+        <w:ind w:left="5040" w:hanging="480"/>
+      </w:pPr>
+    </w:lvl>
+    <w:lvl w:ilvl="7">
+      <w:start w:val="1"/>
+      <w:numFmt w:val="decimal"/>
+      <w:lvlText w:val="%8."/>
+      <w:lvlJc w:val="left"/>
+      <w:pPr>
+        <w:ind w:left="5760" w:hanging="480"/>
+      </w:pPr>
+    </w:lvl>
+    <w:lvl w:ilvl="8">
+      <w:start w:val="1"/>
+      <w:numFmt w:val="decimal"/>
+      <w:lvlText w:val="%9."/>
+      <w:lvlJc w:val="left"/>
+      <w:pPr>
+        <w:ind w:left="6480" w:hanging="480"/>
+      </w:pPr>
+    </w:lvl>
+  </w:abstractNum>
   <w:num w16cid:durableId="475267196" w:numId="1">
     <w:abstractNumId w:val="0"/>
   </w:num>
   <w:num w:numId="1000">
     <w:abstractNumId w:val="990"/>
+  </w:num>
+  <w:num w:numId="1001">
+    <w:abstractNumId w:val="991"/>
+  </w:num>
+  <w:num w:numId="1002">
+    <w:abstractNumId w:val="991"/>
+  </w:num>
+  <w:num w:numId="1003">
+    <w:abstractNumId w:val="99411"/>
+    <w:lvlOverride w:ilvl="0">
+      <w:startOverride w:val="1"/>
+    </w:lvlOverride>
+    <w:lvlOverride w:ilvl="1">
+      <w:startOverride w:val="1"/>
+    </w:lvlOverride>
+    <w:lvlOverride w:ilvl="2">
+      <w:startOverride w:val="1"/>
+    </w:lvlOverride>
+    <w:lvlOverride w:ilvl="3">
+      <w:startOverride w:val="1"/>
+    </w:lvlOverride>
+    <w:lvlOverride w:ilvl="4">
+      <w:startOverride w:val="1"/>
+    </w:lvlOverride>
+    <w:lvlOverride w:ilvl="5">
+      <w:startOverride w:val="1"/>
+    </w:lvlOverride>
+    <w:lvlOverride w:ilvl="6">
+      <w:startOverride w:val="1"/>
+    </w:lvlOverride>
+    <w:lvlOverride w:ilvl="7">
+      <w:startOverride w:val="1"/>
+    </w:lvlOverride>
+    <w:lvlOverride w:ilvl="8">
+      <w:startOverride w:val="1"/>
+    </w:lvlOverride>
   </w:num>
 </w:numbering>
 </file>
@@ -1225,6 +2847,7 @@
     </w:pPrDefault>
   </w:docDefaults>
   <w:latentStyles w:count="376" w:defLockedState="0" w:defQFormat="0" w:defSemiHidden="0" w:defUIPriority="0" w:defUnhideWhenUsed="0">
+    <w:lsdException w:name="footer" w:uiPriority="99"/>
     <w:lsdException w:name="Normal Table" w:semiHidden="1" w:unhideWhenUsed="1"/>
     <w:lsdException w:name="Table Simple 1" w:semiHidden="1" w:unhideWhenUsed="1"/>
     <w:lsdException w:name="Table Simple 2" w:semiHidden="1" w:unhideWhenUsed="1"/>
@@ -1471,7 +3094,7 @@
   <w:style w:default="1" w:styleId="Normal" w:type="paragraph">
     <w:name w:val="Normal"/>
     <w:qFormat/>
-    <w:rsid w:val="00392847"/>
+    <w:rsid w:val="00A37879"/>
     <w:rPr>
       <w:rFonts w:ascii="Open Sans" w:hAnsi="Open Sans"/>
       <w:color w:themeColor="text1" w:themeTint="D9" w:val="3F3C3A"/>
@@ -1819,7 +3442,11 @@
     <w:uiPriority w:val="9"/>
     <w:unhideWhenUsed/>
     <w:qFormat/>
-    <w:rsid w:val="00BC4CEB"/>
+    <w:rsid w:val="00E7189A"/>
+    <w:pPr>
+      <w:spacing w:before="120"/>
+      <w:contextualSpacing/>
+    </w:pPr>
     <w:rPr>
       <w:color w:themeColor="text1" w:themeTint="BF" w:val="575451"/>
       <w:sz w:val="16"/>
@@ -1967,6 +3594,60 @@
     </w:pPr>
     <w:rPr>
       <w:bCs w:val="0"/>
+    </w:rPr>
+  </w:style>
+  <w:style w:styleId="Header" w:type="paragraph">
+    <w:name w:val="header"/>
+    <w:basedOn w:val="Normal"/>
+    <w:link w:val="HeaderChar"/>
+    <w:rsid w:val="00A37879"/>
+    <w:pPr>
+      <w:tabs>
+        <w:tab w:pos="4680" w:val="center"/>
+        <w:tab w:pos="9360" w:val="right"/>
+      </w:tabs>
+      <w:spacing w:after="0"/>
+    </w:pPr>
+  </w:style>
+  <w:style w:customStyle="1" w:styleId="HeaderChar" w:type="character">
+    <w:name w:val="Header Char"/>
+    <w:basedOn w:val="DefaultParagraphFont"/>
+    <w:link w:val="Header"/>
+    <w:rsid w:val="00A37879"/>
+    <w:rPr>
+      <w:rFonts w:ascii="Open Sans" w:hAnsi="Open Sans"/>
+      <w:color w:themeColor="text1" w:themeTint="D9" w:val="3F3C3A"/>
+      <w:sz w:val="20"/>
+    </w:rPr>
+  </w:style>
+  <w:style w:styleId="Footer" w:type="paragraph">
+    <w:name w:val="footer"/>
+    <w:basedOn w:val="Normal"/>
+    <w:link w:val="FooterChar"/>
+    <w:uiPriority w:val="99"/>
+    <w:rsid w:val="00A37879"/>
+    <w:pPr>
+      <w:tabs>
+        <w:tab w:pos="4680" w:val="center"/>
+        <w:tab w:pos="9360" w:val="right"/>
+      </w:tabs>
+      <w:spacing w:after="0"/>
+    </w:pPr>
+    <w:rPr>
+      <w:color w:themeColor="text1" w:themeTint="BF" w:val="575451"/>
+      <w:sz w:val="16"/>
+    </w:rPr>
+  </w:style>
+  <w:style w:customStyle="1" w:styleId="FooterChar" w:type="character">
+    <w:name w:val="Footer Char"/>
+    <w:basedOn w:val="DefaultParagraphFont"/>
+    <w:link w:val="Footer"/>
+    <w:uiPriority w:val="99"/>
+    <w:rsid w:val="00A37879"/>
+    <w:rPr>
+      <w:rFonts w:ascii="Open Sans" w:hAnsi="Open Sans"/>
+      <w:color w:themeColor="text1" w:themeTint="BF" w:val="575451"/>
+      <w:sz w:val="16"/>
     </w:rPr>
   </w:style>
   <w:style w:type="paragraph" w:customStyle="1" w:styleId="SourceCode">

--- a/docs/virginia-beach-housing-study-update.docx
+++ b/docs/virginia-beach-housing-study-update.docx
@@ -1,37 +1,13 @@
 
 <file path=word/document.xml><?xml version="1.0" encoding="utf-8"?>
-<w:document xmlns:w="http://schemas.openxmlformats.org/wordprocessingml/2006/main" xmlns:m="http://schemas.openxmlformats.org/officeDocument/2006/math" xmlns:r="http://schemas.openxmlformats.org/officeDocument/2006/relationships" xmlns:o="urn:schemas-microsoft-com:office:office" xmlns:v="urn:schemas-microsoft-com:vml" xmlns:w10="urn:schemas-microsoft-com:office:word" xmlns:a="http://schemas.openxmlformats.org/drawingml/2006/main" xmlns:pic="http://schemas.openxmlformats.org/drawingml/2006/picture" xmlns:wp="http://schemas.openxmlformats.org/drawingml/2006/wordprocessingDrawing">
+<w:document xmlns:wpc="http://schemas.microsoft.com/office/word/2010/wordprocessingCanvas" xmlns:cx="http://schemas.microsoft.com/office/drawing/2014/chartex" xmlns:cx1="http://schemas.microsoft.com/office/drawing/2015/9/8/chartex" xmlns:cx2="http://schemas.microsoft.com/office/drawing/2015/10/21/chartex" xmlns:cx3="http://schemas.microsoft.com/office/drawing/2016/5/9/chartex" xmlns:cx4="http://schemas.microsoft.com/office/drawing/2016/5/10/chartex" xmlns:cx5="http://schemas.microsoft.com/office/drawing/2016/5/11/chartex" xmlns:cx6="http://schemas.microsoft.com/office/drawing/2016/5/12/chartex" xmlns:cx7="http://schemas.microsoft.com/office/drawing/2016/5/13/chartex" xmlns:cx8="http://schemas.microsoft.com/office/drawing/2016/5/14/chartex" xmlns:mc="http://schemas.openxmlformats.org/markup-compatibility/2006" xmlns:aink="http://schemas.microsoft.com/office/drawing/2016/ink" xmlns:am3d="http://schemas.microsoft.com/office/drawing/2017/model3d" xmlns:o="urn:schemas-microsoft-com:office:office" xmlns:oel="http://schemas.microsoft.com/office/2019/extlst" xmlns:r="http://schemas.openxmlformats.org/officeDocument/2006/relationships" xmlns:m="http://schemas.openxmlformats.org/officeDocument/2006/math" xmlns:v="urn:schemas-microsoft-com:vml" xmlns:wp14="http://schemas.microsoft.com/office/word/2010/wordprocessingDrawing" xmlns:wp="http://schemas.openxmlformats.org/drawingml/2006/wordprocessingDrawing" xmlns:w10="urn:schemas-microsoft-com:office:word" xmlns:w="http://schemas.openxmlformats.org/wordprocessingml/2006/main" xmlns:w14="http://schemas.microsoft.com/office/word/2010/wordml" xmlns:w15="http://schemas.microsoft.com/office/word/2012/wordml" xmlns:w16cex="http://schemas.microsoft.com/office/word/2018/wordml/cex" xmlns:w16cid="http://schemas.microsoft.com/office/word/2016/wordml/cid" xmlns:w16="http://schemas.microsoft.com/office/word/2018/wordml" xmlns:w16sdtdh="http://schemas.microsoft.com/office/word/2020/wordml/sdtdatahash" xmlns:w16se="http://schemas.microsoft.com/office/word/2015/wordml/symex" xmlns:wpg="http://schemas.microsoft.com/office/word/2010/wordprocessingGroup" xmlns:wpi="http://schemas.microsoft.com/office/word/2010/wordprocessingInk" xmlns:wne="http://schemas.microsoft.com/office/word/2006/wordml" xmlns:wps="http://schemas.microsoft.com/office/word/2010/wordprocessingShape" mc:Ignorable="w14 w15 w16se w16cid w16 w16cex w16sdtdh wp14">
   <w:body>
     <w:p>
       <w:pPr>
         <w:pStyle w:val="Title"/>
       </w:pPr>
       <w:r>
-        <w:t xml:space="preserve">Virginia</w:t>
-      </w:r>
-      <w:r>
-        <w:t xml:space="preserve"> </w:t>
-      </w:r>
-      <w:r>
-        <w:t xml:space="preserve">Beach</w:t>
-      </w:r>
-      <w:r>
-        <w:t xml:space="preserve"> </w:t>
-      </w:r>
-      <w:r>
-        <w:t xml:space="preserve">Housing</w:t>
-      </w:r>
-      <w:r>
-        <w:t xml:space="preserve"> </w:t>
-      </w:r>
-      <w:r>
-        <w:t xml:space="preserve">Study</w:t>
-      </w:r>
-      <w:r>
-        <w:t xml:space="preserve"> </w:t>
-      </w:r>
-      <w:r>
-        <w:t xml:space="preserve">Update</w:t>
+        <w:t>Virginia Beach Housing Study Update</w:t>
       </w:r>
     </w:p>
     <w:p>
@@ -39,31 +15,7 @@
         <w:pStyle w:val="Author"/>
       </w:pPr>
       <w:r>
-        <w:t xml:space="preserve">Virginia</w:t>
-      </w:r>
-      <w:r>
-        <w:t xml:space="preserve"> </w:t>
-      </w:r>
-      <w:r>
-        <w:t xml:space="preserve">Center</w:t>
-      </w:r>
-      <w:r>
-        <w:t xml:space="preserve"> </w:t>
-      </w:r>
-      <w:r>
-        <w:t xml:space="preserve">for</w:t>
-      </w:r>
-      <w:r>
-        <w:t xml:space="preserve"> </w:t>
-      </w:r>
-      <w:r>
-        <w:t xml:space="preserve">Housing</w:t>
-      </w:r>
-      <w:r>
-        <w:t xml:space="preserve"> </w:t>
-      </w:r>
-      <w:r>
-        <w:t xml:space="preserve">Research</w:t>
+        <w:t>Virginia Center for Housing Research</w:t>
       </w:r>
     </w:p>
     <w:p>
@@ -71,13 +23,7 @@
         <w:pStyle w:val="Author"/>
       </w:pPr>
       <w:r>
-        <w:t xml:space="preserve">HousingForward</w:t>
-      </w:r>
-      <w:r>
-        <w:t xml:space="preserve"> </w:t>
-      </w:r>
-      <w:r>
-        <w:t xml:space="preserve">Virginia</w:t>
+        <w:t>HousingForward Virginia</w:t>
       </w:r>
     </w:p>
     <w:p>
@@ -85,23 +31,18 @@
         <w:pStyle w:val="Date"/>
       </w:pPr>
       <w:r>
-        <w:t xml:space="preserve">October</w:t>
-      </w:r>
-      <w:r>
-        <w:t xml:space="preserve"> </w:t>
-      </w:r>
-      <w:r>
-        <w:t xml:space="preserve">20,</w:t>
-      </w:r>
-      <w:r>
-        <w:t xml:space="preserve"> </w:t>
-      </w:r>
-      <w:r>
-        <w:t xml:space="preserve">2023</w:t>
+        <w:t>October 20, 2023</w:t>
       </w:r>
     </w:p>
     <w:sdt>
       <w:sdtPr>
+        <w:rPr>
+          <w:rFonts w:ascii="Open Sans" w:eastAsiaTheme="minorHAnsi" w:hAnsi="Open Sans" w:cstheme="minorBidi"/>
+          <w:color w:val="3F3C3A" w:themeColor="text1" w:themeTint="D9"/>
+          <w:sz w:val="20"/>
+          <w:szCs w:val="24"/>
+        </w:rPr>
+        <w:id w:val="-1916315936"/>
         <w:docPartObj>
           <w:docPartGallery w:val="Table of Contents"/>
           <w:docPartUnique/>
@@ -113,147 +54,1107 @@
             <w:pStyle w:val="TOCHeading"/>
           </w:pPr>
           <w:r>
-            <w:t xml:space="preserve">Table</w:t>
-          </w:r>
-          <w:r>
-            <w:t xml:space="preserve"> </w:t>
-          </w:r>
-          <w:r>
-            <w:t xml:space="preserve">of</w:t>
-          </w:r>
-          <w:r>
-            <w:t xml:space="preserve"> </w:t>
-          </w:r>
-          <w:r>
-            <w:t xml:space="preserve">contents</w:t>
+            <w:t>Table of contents</w:t>
           </w:r>
         </w:p>
         <w:p>
+          <w:pPr>
+            <w:pStyle w:val="TOC1"/>
+            <w:tabs>
+              <w:tab w:val="right" w:leader="dot" w:pos="9350"/>
+            </w:tabs>
+            <w:rPr>
+              <w:rFonts w:asciiTheme="minorHAnsi" w:eastAsiaTheme="minorEastAsia" w:hAnsiTheme="minorHAnsi"/>
+              <w:noProof/>
+              <w:color w:val="auto"/>
+              <w:kern w:val="2"/>
+              <w:sz w:val="22"/>
+              <w:szCs w:val="22"/>
+              <w14:ligatures w14:val="standardContextual"/>
+            </w:rPr>
+          </w:pPr>
           <w:r>
-            <w:fldChar w:fldCharType="begin" w:dirty="true"/>
-            <w:instrText xml:space="preserve">TOC \o "1-3" \h \z \u</w:instrText>
+            <w:fldChar w:fldCharType="begin"/>
+          </w:r>
+          <w:r>
+            <w:instrText>TOC \o "1-3" \h \z \u</w:instrText>
+          </w:r>
+          <w:r>
             <w:fldChar w:fldCharType="separate"/>
+          </w:r>
+          <w:hyperlink w:anchor="_Toc149132721" w:history="1">
+            <w:r>
+              <w:rPr>
+                <w:rStyle w:val="Hyperlink"/>
+                <w:noProof/>
+              </w:rPr>
+              <w:t>About</w:t>
+            </w:r>
+            <w:r>
+              <w:rPr>
+                <w:noProof/>
+                <w:webHidden/>
+              </w:rPr>
+              <w:tab/>
+            </w:r>
+            <w:r>
+              <w:rPr>
+                <w:noProof/>
+                <w:webHidden/>
+              </w:rPr>
+              <w:fldChar w:fldCharType="begin"/>
+            </w:r>
+            <w:r>
+              <w:rPr>
+                <w:noProof/>
+                <w:webHidden/>
+              </w:rPr>
+              <w:instrText xml:space="preserve"> PAGEREF _Toc149132721 \h </w:instrText>
+            </w:r>
+            <w:r>
+              <w:rPr>
+                <w:noProof/>
+                <w:webHidden/>
+              </w:rPr>
+            </w:r>
+            <w:r>
+              <w:rPr>
+                <w:noProof/>
+                <w:webHidden/>
+              </w:rPr>
+              <w:fldChar w:fldCharType="separate"/>
+            </w:r>
+            <w:r>
+              <w:rPr>
+                <w:noProof/>
+                <w:webHidden/>
+              </w:rPr>
+              <w:t>1</w:t>
+            </w:r>
+            <w:r>
+              <w:rPr>
+                <w:noProof/>
+                <w:webHidden/>
+              </w:rPr>
+              <w:fldChar w:fldCharType="end"/>
+            </w:r>
+          </w:hyperlink>
+        </w:p>
+        <w:p>
+          <w:pPr>
+            <w:pStyle w:val="TOC2"/>
+            <w:tabs>
+              <w:tab w:val="right" w:leader="dot" w:pos="9350"/>
+            </w:tabs>
+            <w:rPr>
+              <w:rFonts w:asciiTheme="minorHAnsi" w:eastAsiaTheme="minorEastAsia" w:hAnsiTheme="minorHAnsi"/>
+              <w:noProof/>
+              <w:color w:val="auto"/>
+              <w:kern w:val="2"/>
+              <w:sz w:val="22"/>
+              <w:szCs w:val="22"/>
+              <w14:ligatures w14:val="standardContextual"/>
+            </w:rPr>
+          </w:pPr>
+          <w:hyperlink w:anchor="_Toc149132722" w:history="1">
+            <w:r>
+              <w:rPr>
+                <w:rStyle w:val="Hyperlink"/>
+                <w:noProof/>
+              </w:rPr>
+              <w:t>Test content</w:t>
+            </w:r>
+            <w:r>
+              <w:rPr>
+                <w:noProof/>
+                <w:webHidden/>
+              </w:rPr>
+              <w:tab/>
+            </w:r>
+            <w:r>
+              <w:rPr>
+                <w:noProof/>
+                <w:webHidden/>
+              </w:rPr>
+              <w:fldChar w:fldCharType="begin"/>
+            </w:r>
+            <w:r>
+              <w:rPr>
+                <w:noProof/>
+                <w:webHidden/>
+              </w:rPr>
+              <w:instrText xml:space="preserve"> PAGEREF _Toc149132722 \h </w:instrText>
+            </w:r>
+            <w:r>
+              <w:rPr>
+                <w:noProof/>
+                <w:webHidden/>
+              </w:rPr>
+            </w:r>
+            <w:r>
+              <w:rPr>
+                <w:noProof/>
+                <w:webHidden/>
+              </w:rPr>
+              <w:fldChar w:fldCharType="separate"/>
+            </w:r>
+            <w:r>
+              <w:rPr>
+                <w:noProof/>
+                <w:webHidden/>
+              </w:rPr>
+              <w:t>1</w:t>
+            </w:r>
+            <w:r>
+              <w:rPr>
+                <w:noProof/>
+                <w:webHidden/>
+              </w:rPr>
+              <w:fldChar w:fldCharType="end"/>
+            </w:r>
+          </w:hyperlink>
+        </w:p>
+        <w:p>
+          <w:pPr>
+            <w:pStyle w:val="TOC2"/>
+            <w:tabs>
+              <w:tab w:val="right" w:leader="dot" w:pos="9350"/>
+            </w:tabs>
+            <w:rPr>
+              <w:rFonts w:asciiTheme="minorHAnsi" w:eastAsiaTheme="minorEastAsia" w:hAnsiTheme="minorHAnsi"/>
+              <w:noProof/>
+              <w:color w:val="auto"/>
+              <w:kern w:val="2"/>
+              <w:sz w:val="22"/>
+              <w:szCs w:val="22"/>
+              <w14:ligatures w14:val="standardContextual"/>
+            </w:rPr>
+          </w:pPr>
+          <w:hyperlink w:anchor="_Toc149132723" w:history="1">
+            <w:r>
+              <w:rPr>
+                <w:rStyle w:val="Hyperlink"/>
+                <w:noProof/>
+              </w:rPr>
+              <w:t>Outline</w:t>
+            </w:r>
+            <w:r>
+              <w:rPr>
+                <w:noProof/>
+                <w:webHidden/>
+              </w:rPr>
+              <w:tab/>
+            </w:r>
+            <w:r>
+              <w:rPr>
+                <w:noProof/>
+                <w:webHidden/>
+              </w:rPr>
+              <w:fldChar w:fldCharType="begin"/>
+            </w:r>
+            <w:r>
+              <w:rPr>
+                <w:noProof/>
+                <w:webHidden/>
+              </w:rPr>
+              <w:instrText xml:space="preserve"> PAGEREF _Toc149132723 \h </w:instrText>
+            </w:r>
+            <w:r>
+              <w:rPr>
+                <w:noProof/>
+                <w:webHidden/>
+              </w:rPr>
+            </w:r>
+            <w:r>
+              <w:rPr>
+                <w:noProof/>
+                <w:webHidden/>
+              </w:rPr>
+              <w:fldChar w:fldCharType="separate"/>
+            </w:r>
+            <w:r>
+              <w:rPr>
+                <w:noProof/>
+                <w:webHidden/>
+              </w:rPr>
+              <w:t>3</w:t>
+            </w:r>
+            <w:r>
+              <w:rPr>
+                <w:noProof/>
+                <w:webHidden/>
+              </w:rPr>
+              <w:fldChar w:fldCharType="end"/>
+            </w:r>
+          </w:hyperlink>
+        </w:p>
+        <w:p>
+          <w:pPr>
+            <w:pStyle w:val="TOC1"/>
+            <w:tabs>
+              <w:tab w:val="right" w:leader="dot" w:pos="9350"/>
+            </w:tabs>
+            <w:rPr>
+              <w:rFonts w:asciiTheme="minorHAnsi" w:eastAsiaTheme="minorEastAsia" w:hAnsiTheme="minorHAnsi"/>
+              <w:noProof/>
+              <w:color w:val="auto"/>
+              <w:kern w:val="2"/>
+              <w:sz w:val="22"/>
+              <w:szCs w:val="22"/>
+              <w14:ligatures w14:val="standardContextual"/>
+            </w:rPr>
+          </w:pPr>
+          <w:hyperlink w:anchor="_Toc149132724" w:history="1">
+            <w:r>
+              <w:rPr>
+                <w:rStyle w:val="Hyperlink"/>
+                <w:noProof/>
+              </w:rPr>
+              <w:t>Executive summary</w:t>
+            </w:r>
+            <w:r>
+              <w:rPr>
+                <w:noProof/>
+                <w:webHidden/>
+              </w:rPr>
+              <w:tab/>
+            </w:r>
+            <w:r>
+              <w:rPr>
+                <w:noProof/>
+                <w:webHidden/>
+              </w:rPr>
+              <w:fldChar w:fldCharType="begin"/>
+            </w:r>
+            <w:r>
+              <w:rPr>
+                <w:noProof/>
+                <w:webHidden/>
+              </w:rPr>
+              <w:instrText xml:space="preserve"> PAGEREF _Toc149132724 \h </w:instrText>
+            </w:r>
+            <w:r>
+              <w:rPr>
+                <w:noProof/>
+                <w:webHidden/>
+              </w:rPr>
+            </w:r>
+            <w:r>
+              <w:rPr>
+                <w:noProof/>
+                <w:webHidden/>
+              </w:rPr>
+              <w:fldChar w:fldCharType="separate"/>
+            </w:r>
+            <w:r>
+              <w:rPr>
+                <w:noProof/>
+                <w:webHidden/>
+              </w:rPr>
+              <w:t>5</w:t>
+            </w:r>
+            <w:r>
+              <w:rPr>
+                <w:noProof/>
+                <w:webHidden/>
+              </w:rPr>
+              <w:fldChar w:fldCharType="end"/>
+            </w:r>
+          </w:hyperlink>
+        </w:p>
+        <w:p>
+          <w:pPr>
+            <w:pStyle w:val="TOC1"/>
+            <w:tabs>
+              <w:tab w:val="right" w:leader="dot" w:pos="9350"/>
+            </w:tabs>
+            <w:rPr>
+              <w:rFonts w:asciiTheme="minorHAnsi" w:eastAsiaTheme="minorEastAsia" w:hAnsiTheme="minorHAnsi"/>
+              <w:noProof/>
+              <w:color w:val="auto"/>
+              <w:kern w:val="2"/>
+              <w:sz w:val="22"/>
+              <w:szCs w:val="22"/>
+              <w14:ligatures w14:val="standardContextual"/>
+            </w:rPr>
+          </w:pPr>
+          <w:hyperlink w:anchor="_Toc149132725" w:history="1">
+            <w:r>
+              <w:rPr>
+                <w:rStyle w:val="Hyperlink"/>
+                <w:noProof/>
+              </w:rPr>
+              <w:t>Preface</w:t>
+            </w:r>
+            <w:r>
+              <w:rPr>
+                <w:noProof/>
+                <w:webHidden/>
+              </w:rPr>
+              <w:tab/>
+            </w:r>
+            <w:r>
+              <w:rPr>
+                <w:noProof/>
+                <w:webHidden/>
+              </w:rPr>
+              <w:fldChar w:fldCharType="begin"/>
+            </w:r>
+            <w:r>
+              <w:rPr>
+                <w:noProof/>
+                <w:webHidden/>
+              </w:rPr>
+              <w:instrText xml:space="preserve"> PAGEREF _Toc149132725 \h </w:instrText>
+            </w:r>
+            <w:r>
+              <w:rPr>
+                <w:noProof/>
+                <w:webHidden/>
+              </w:rPr>
+            </w:r>
+            <w:r>
+              <w:rPr>
+                <w:noProof/>
+                <w:webHidden/>
+              </w:rPr>
+              <w:fldChar w:fldCharType="separate"/>
+            </w:r>
+            <w:r>
+              <w:rPr>
+                <w:noProof/>
+                <w:webHidden/>
+              </w:rPr>
+              <w:t>5</w:t>
+            </w:r>
+            <w:r>
+              <w:rPr>
+                <w:noProof/>
+                <w:webHidden/>
+              </w:rPr>
+              <w:fldChar w:fldCharType="end"/>
+            </w:r>
+          </w:hyperlink>
+        </w:p>
+        <w:p>
+          <w:pPr>
+            <w:pStyle w:val="TOC1"/>
+            <w:tabs>
+              <w:tab w:val="right" w:leader="dot" w:pos="9350"/>
+            </w:tabs>
+            <w:rPr>
+              <w:rFonts w:asciiTheme="minorHAnsi" w:eastAsiaTheme="minorEastAsia" w:hAnsiTheme="minorHAnsi"/>
+              <w:noProof/>
+              <w:color w:val="auto"/>
+              <w:kern w:val="2"/>
+              <w:sz w:val="22"/>
+              <w:szCs w:val="22"/>
+              <w14:ligatures w14:val="standardContextual"/>
+            </w:rPr>
+          </w:pPr>
+          <w:hyperlink w:anchor="_Toc149132726" w:history="1">
+            <w:r>
+              <w:rPr>
+                <w:rStyle w:val="Hyperlink"/>
+                <w:noProof/>
+              </w:rPr>
+              <w:t>1. Data and methodological notes</w:t>
+            </w:r>
+            <w:r>
+              <w:rPr>
+                <w:noProof/>
+                <w:webHidden/>
+              </w:rPr>
+              <w:tab/>
+            </w:r>
+            <w:r>
+              <w:rPr>
+                <w:noProof/>
+                <w:webHidden/>
+              </w:rPr>
+              <w:fldChar w:fldCharType="begin"/>
+            </w:r>
+            <w:r>
+              <w:rPr>
+                <w:noProof/>
+                <w:webHidden/>
+              </w:rPr>
+              <w:instrText xml:space="preserve"> PAGEREF _Toc149132726 \h </w:instrText>
+            </w:r>
+            <w:r>
+              <w:rPr>
+                <w:noProof/>
+                <w:webHidden/>
+              </w:rPr>
+            </w:r>
+            <w:r>
+              <w:rPr>
+                <w:noProof/>
+                <w:webHidden/>
+              </w:rPr>
+              <w:fldChar w:fldCharType="separate"/>
+            </w:r>
+            <w:r>
+              <w:rPr>
+                <w:noProof/>
+                <w:webHidden/>
+              </w:rPr>
+              <w:t>5</w:t>
+            </w:r>
+            <w:r>
+              <w:rPr>
+                <w:noProof/>
+                <w:webHidden/>
+              </w:rPr>
+              <w:fldChar w:fldCharType="end"/>
+            </w:r>
+          </w:hyperlink>
+        </w:p>
+        <w:p>
+          <w:pPr>
+            <w:pStyle w:val="TOC2"/>
+            <w:tabs>
+              <w:tab w:val="right" w:leader="dot" w:pos="9350"/>
+            </w:tabs>
+            <w:rPr>
+              <w:rFonts w:asciiTheme="minorHAnsi" w:eastAsiaTheme="minorEastAsia" w:hAnsiTheme="minorHAnsi"/>
+              <w:noProof/>
+              <w:color w:val="auto"/>
+              <w:kern w:val="2"/>
+              <w:sz w:val="22"/>
+              <w:szCs w:val="22"/>
+              <w14:ligatures w14:val="standardContextual"/>
+            </w:rPr>
+          </w:pPr>
+          <w:hyperlink w:anchor="_Toc149132727" w:history="1">
+            <w:r>
+              <w:rPr>
+                <w:rStyle w:val="Hyperlink"/>
+                <w:noProof/>
+              </w:rPr>
+              <w:t>1.1 Quantitative analysis</w:t>
+            </w:r>
+            <w:r>
+              <w:rPr>
+                <w:noProof/>
+                <w:webHidden/>
+              </w:rPr>
+              <w:tab/>
+            </w:r>
+            <w:r>
+              <w:rPr>
+                <w:noProof/>
+                <w:webHidden/>
+              </w:rPr>
+              <w:fldChar w:fldCharType="begin"/>
+            </w:r>
+            <w:r>
+              <w:rPr>
+                <w:noProof/>
+                <w:webHidden/>
+              </w:rPr>
+              <w:instrText xml:space="preserve"> PAGEREF _Toc149132727 \h </w:instrText>
+            </w:r>
+            <w:r>
+              <w:rPr>
+                <w:noProof/>
+                <w:webHidden/>
+              </w:rPr>
+            </w:r>
+            <w:r>
+              <w:rPr>
+                <w:noProof/>
+                <w:webHidden/>
+              </w:rPr>
+              <w:fldChar w:fldCharType="separate"/>
+            </w:r>
+            <w:r>
+              <w:rPr>
+                <w:noProof/>
+                <w:webHidden/>
+              </w:rPr>
+              <w:t>5</w:t>
+            </w:r>
+            <w:r>
+              <w:rPr>
+                <w:noProof/>
+                <w:webHidden/>
+              </w:rPr>
+              <w:fldChar w:fldCharType="end"/>
+            </w:r>
+          </w:hyperlink>
+        </w:p>
+        <w:p>
+          <w:pPr>
+            <w:pStyle w:val="TOC2"/>
+            <w:tabs>
+              <w:tab w:val="right" w:leader="dot" w:pos="9350"/>
+            </w:tabs>
+            <w:rPr>
+              <w:rFonts w:asciiTheme="minorHAnsi" w:eastAsiaTheme="minorEastAsia" w:hAnsiTheme="minorHAnsi"/>
+              <w:noProof/>
+              <w:color w:val="auto"/>
+              <w:kern w:val="2"/>
+              <w:sz w:val="22"/>
+              <w:szCs w:val="22"/>
+              <w14:ligatures w14:val="standardContextual"/>
+            </w:rPr>
+          </w:pPr>
+          <w:hyperlink w:anchor="_Toc149132728" w:history="1">
+            <w:r>
+              <w:rPr>
+                <w:rStyle w:val="Hyperlink"/>
+                <w:noProof/>
+              </w:rPr>
+              <w:t>1.2 Qualitative analysis</w:t>
+            </w:r>
+            <w:r>
+              <w:rPr>
+                <w:noProof/>
+                <w:webHidden/>
+              </w:rPr>
+              <w:tab/>
+            </w:r>
+            <w:r>
+              <w:rPr>
+                <w:noProof/>
+                <w:webHidden/>
+              </w:rPr>
+              <w:fldChar w:fldCharType="begin"/>
+            </w:r>
+            <w:r>
+              <w:rPr>
+                <w:noProof/>
+                <w:webHidden/>
+              </w:rPr>
+              <w:instrText xml:space="preserve"> PAGEREF _Toc149132728 \h </w:instrText>
+            </w:r>
+            <w:r>
+              <w:rPr>
+                <w:noProof/>
+                <w:webHidden/>
+              </w:rPr>
+            </w:r>
+            <w:r>
+              <w:rPr>
+                <w:noProof/>
+                <w:webHidden/>
+              </w:rPr>
+              <w:fldChar w:fldCharType="separate"/>
+            </w:r>
+            <w:r>
+              <w:rPr>
+                <w:noProof/>
+                <w:webHidden/>
+              </w:rPr>
+              <w:t>5</w:t>
+            </w:r>
+            <w:r>
+              <w:rPr>
+                <w:noProof/>
+                <w:webHidden/>
+              </w:rPr>
+              <w:fldChar w:fldCharType="end"/>
+            </w:r>
+          </w:hyperlink>
+        </w:p>
+        <w:p>
+          <w:pPr>
+            <w:pStyle w:val="TOC1"/>
+            <w:tabs>
+              <w:tab w:val="right" w:leader="dot" w:pos="9350"/>
+            </w:tabs>
+            <w:rPr>
+              <w:rFonts w:asciiTheme="minorHAnsi" w:eastAsiaTheme="minorEastAsia" w:hAnsiTheme="minorHAnsi"/>
+              <w:noProof/>
+              <w:color w:val="auto"/>
+              <w:kern w:val="2"/>
+              <w:sz w:val="22"/>
+              <w:szCs w:val="22"/>
+              <w14:ligatures w14:val="standardContextual"/>
+            </w:rPr>
+          </w:pPr>
+          <w:hyperlink w:anchor="_Toc149132729" w:history="1">
+            <w:r>
+              <w:rPr>
+                <w:rStyle w:val="Hyperlink"/>
+                <w:noProof/>
+              </w:rPr>
+              <w:t>2. Overview</w:t>
+            </w:r>
+            <w:r>
+              <w:rPr>
+                <w:noProof/>
+                <w:webHidden/>
+              </w:rPr>
+              <w:tab/>
+            </w:r>
+            <w:r>
+              <w:rPr>
+                <w:noProof/>
+                <w:webHidden/>
+              </w:rPr>
+              <w:fldChar w:fldCharType="begin"/>
+            </w:r>
+            <w:r>
+              <w:rPr>
+                <w:noProof/>
+                <w:webHidden/>
+              </w:rPr>
+              <w:instrText xml:space="preserve"> PAGEREF _Toc149132729 \h </w:instrText>
+            </w:r>
+            <w:r>
+              <w:rPr>
+                <w:noProof/>
+                <w:webHidden/>
+              </w:rPr>
+            </w:r>
+            <w:r>
+              <w:rPr>
+                <w:noProof/>
+                <w:webHidden/>
+              </w:rPr>
+              <w:fldChar w:fldCharType="separate"/>
+            </w:r>
+            <w:r>
+              <w:rPr>
+                <w:noProof/>
+                <w:webHidden/>
+              </w:rPr>
+              <w:t>6</w:t>
+            </w:r>
+            <w:r>
+              <w:rPr>
+                <w:noProof/>
+                <w:webHidden/>
+              </w:rPr>
+              <w:fldChar w:fldCharType="end"/>
+            </w:r>
+          </w:hyperlink>
+        </w:p>
+        <w:p>
+          <w:pPr>
+            <w:pStyle w:val="TOC2"/>
+            <w:tabs>
+              <w:tab w:val="right" w:leader="dot" w:pos="9350"/>
+            </w:tabs>
+            <w:rPr>
+              <w:rFonts w:asciiTheme="minorHAnsi" w:eastAsiaTheme="minorEastAsia" w:hAnsiTheme="minorHAnsi"/>
+              <w:noProof/>
+              <w:color w:val="auto"/>
+              <w:kern w:val="2"/>
+              <w:sz w:val="22"/>
+              <w:szCs w:val="22"/>
+              <w14:ligatures w14:val="standardContextual"/>
+            </w:rPr>
+          </w:pPr>
+          <w:hyperlink w:anchor="_Toc149132730" w:history="1">
+            <w:r>
+              <w:rPr>
+                <w:rStyle w:val="Hyperlink"/>
+                <w:noProof/>
+              </w:rPr>
+              <w:t>2.1 Policy matrix</w:t>
+            </w:r>
+            <w:r>
+              <w:rPr>
+                <w:noProof/>
+                <w:webHidden/>
+              </w:rPr>
+              <w:tab/>
+            </w:r>
+            <w:r>
+              <w:rPr>
+                <w:noProof/>
+                <w:webHidden/>
+              </w:rPr>
+              <w:fldChar w:fldCharType="begin"/>
+            </w:r>
+            <w:r>
+              <w:rPr>
+                <w:noProof/>
+                <w:webHidden/>
+              </w:rPr>
+              <w:instrText xml:space="preserve"> PAGEREF _Toc149132730 \h </w:instrText>
+            </w:r>
+            <w:r>
+              <w:rPr>
+                <w:noProof/>
+                <w:webHidden/>
+              </w:rPr>
+            </w:r>
+            <w:r>
+              <w:rPr>
+                <w:noProof/>
+                <w:webHidden/>
+              </w:rPr>
+              <w:fldChar w:fldCharType="separate"/>
+            </w:r>
+            <w:r>
+              <w:rPr>
+                <w:noProof/>
+                <w:webHidden/>
+              </w:rPr>
+              <w:t>6</w:t>
+            </w:r>
+            <w:r>
+              <w:rPr>
+                <w:noProof/>
+                <w:webHidden/>
+              </w:rPr>
+              <w:fldChar w:fldCharType="end"/>
+            </w:r>
+          </w:hyperlink>
+        </w:p>
+        <w:p>
+          <w:pPr>
+            <w:pStyle w:val="TOC2"/>
+            <w:tabs>
+              <w:tab w:val="right" w:leader="dot" w:pos="9350"/>
+            </w:tabs>
+            <w:rPr>
+              <w:rFonts w:asciiTheme="minorHAnsi" w:eastAsiaTheme="minorEastAsia" w:hAnsiTheme="minorHAnsi"/>
+              <w:noProof/>
+              <w:color w:val="auto"/>
+              <w:kern w:val="2"/>
+              <w:sz w:val="22"/>
+              <w:szCs w:val="22"/>
+              <w14:ligatures w14:val="standardContextual"/>
+            </w:rPr>
+          </w:pPr>
+          <w:hyperlink w:anchor="_Toc149132731" w:history="1">
+            <w:r>
+              <w:rPr>
+                <w:rStyle w:val="Hyperlink"/>
+                <w:noProof/>
+              </w:rPr>
+              <w:t>2.2 Policy rankings</w:t>
+            </w:r>
+            <w:r>
+              <w:rPr>
+                <w:noProof/>
+                <w:webHidden/>
+              </w:rPr>
+              <w:tab/>
+            </w:r>
+            <w:r>
+              <w:rPr>
+                <w:noProof/>
+                <w:webHidden/>
+              </w:rPr>
+              <w:fldChar w:fldCharType="begin"/>
+            </w:r>
+            <w:r>
+              <w:rPr>
+                <w:noProof/>
+                <w:webHidden/>
+              </w:rPr>
+              <w:instrText xml:space="preserve"> PAGEREF _Toc149132731 \h </w:instrText>
+            </w:r>
+            <w:r>
+              <w:rPr>
+                <w:noProof/>
+                <w:webHidden/>
+              </w:rPr>
+            </w:r>
+            <w:r>
+              <w:rPr>
+                <w:noProof/>
+                <w:webHidden/>
+              </w:rPr>
+              <w:fldChar w:fldCharType="separate"/>
+            </w:r>
+            <w:r>
+              <w:rPr>
+                <w:noProof/>
+                <w:webHidden/>
+              </w:rPr>
+              <w:t>6</w:t>
+            </w:r>
+            <w:r>
+              <w:rPr>
+                <w:noProof/>
+                <w:webHidden/>
+              </w:rPr>
+              <w:fldChar w:fldCharType="end"/>
+            </w:r>
+          </w:hyperlink>
+        </w:p>
+        <w:p>
+          <w:pPr>
+            <w:pStyle w:val="TOC1"/>
+            <w:tabs>
+              <w:tab w:val="right" w:leader="dot" w:pos="9350"/>
+            </w:tabs>
+            <w:rPr>
+              <w:rFonts w:asciiTheme="minorHAnsi" w:eastAsiaTheme="minorEastAsia" w:hAnsiTheme="minorHAnsi"/>
+              <w:noProof/>
+              <w:color w:val="auto"/>
+              <w:kern w:val="2"/>
+              <w:sz w:val="22"/>
+              <w:szCs w:val="22"/>
+              <w14:ligatures w14:val="standardContextual"/>
+            </w:rPr>
+          </w:pPr>
+          <w:hyperlink w:anchor="_Toc149132732" w:history="1">
+            <w:r>
+              <w:rPr>
+                <w:rStyle w:val="Hyperlink"/>
+                <w:noProof/>
+              </w:rPr>
+              <w:t>References</w:t>
+            </w:r>
+            <w:r>
+              <w:rPr>
+                <w:noProof/>
+                <w:webHidden/>
+              </w:rPr>
+              <w:tab/>
+            </w:r>
+            <w:r>
+              <w:rPr>
+                <w:noProof/>
+                <w:webHidden/>
+              </w:rPr>
+              <w:fldChar w:fldCharType="begin"/>
+            </w:r>
+            <w:r>
+              <w:rPr>
+                <w:noProof/>
+                <w:webHidden/>
+              </w:rPr>
+              <w:instrText xml:space="preserve"> PAGEREF _Toc149132732 \h </w:instrText>
+            </w:r>
+            <w:r>
+              <w:rPr>
+                <w:noProof/>
+                <w:webHidden/>
+              </w:rPr>
+            </w:r>
+            <w:r>
+              <w:rPr>
+                <w:noProof/>
+                <w:webHidden/>
+              </w:rPr>
+              <w:fldChar w:fldCharType="separate"/>
+            </w:r>
+            <w:r>
+              <w:rPr>
+                <w:noProof/>
+                <w:webHidden/>
+              </w:rPr>
+              <w:t>6</w:t>
+            </w:r>
+            <w:r>
+              <w:rPr>
+                <w:noProof/>
+                <w:webHidden/>
+              </w:rPr>
+              <w:fldChar w:fldCharType="end"/>
+            </w:r>
+          </w:hyperlink>
+        </w:p>
+        <w:p>
+          <w:pPr>
+            <w:pStyle w:val="TOC1"/>
+            <w:tabs>
+              <w:tab w:val="right" w:leader="dot" w:pos="9350"/>
+            </w:tabs>
+            <w:rPr>
+              <w:rFonts w:asciiTheme="minorHAnsi" w:eastAsiaTheme="minorEastAsia" w:hAnsiTheme="minorHAnsi"/>
+              <w:noProof/>
+              <w:color w:val="auto"/>
+              <w:kern w:val="2"/>
+              <w:sz w:val="22"/>
+              <w:szCs w:val="22"/>
+              <w14:ligatures w14:val="standardContextual"/>
+            </w:rPr>
+          </w:pPr>
+          <w:hyperlink w:anchor="_Toc149132733" w:history="1">
+            <w:r>
+              <w:rPr>
+                <w:rStyle w:val="Hyperlink"/>
+                <w:noProof/>
+              </w:rPr>
+              <w:t>Appendix A — Public and expert engagement</w:t>
+            </w:r>
+            <w:r>
+              <w:rPr>
+                <w:noProof/>
+                <w:webHidden/>
+              </w:rPr>
+              <w:tab/>
+            </w:r>
+            <w:r>
+              <w:rPr>
+                <w:noProof/>
+                <w:webHidden/>
+              </w:rPr>
+              <w:fldChar w:fldCharType="begin"/>
+            </w:r>
+            <w:r>
+              <w:rPr>
+                <w:noProof/>
+                <w:webHidden/>
+              </w:rPr>
+              <w:instrText xml:space="preserve"> PAGEREF _Toc149132733 \h </w:instrText>
+            </w:r>
+            <w:r>
+              <w:rPr>
+                <w:noProof/>
+                <w:webHidden/>
+              </w:rPr>
+            </w:r>
+            <w:r>
+              <w:rPr>
+                <w:noProof/>
+                <w:webHidden/>
+              </w:rPr>
+              <w:fldChar w:fldCharType="separate"/>
+            </w:r>
+            <w:r>
+              <w:rPr>
+                <w:noProof/>
+                <w:webHidden/>
+              </w:rPr>
+              <w:t>6</w:t>
+            </w:r>
+            <w:r>
+              <w:rPr>
+                <w:noProof/>
+                <w:webHidden/>
+              </w:rPr>
+              <w:fldChar w:fldCharType="end"/>
+            </w:r>
+          </w:hyperlink>
+        </w:p>
+        <w:p>
+          <w:r>
             <w:fldChar w:fldCharType="end"/>
           </w:r>
         </w:p>
       </w:sdtContent>
     </w:sdt>
-    <w:bookmarkStart w:id="34" w:name="about"/>
     <w:p>
       <w:pPr>
         <w:pStyle w:val="Heading1"/>
       </w:pPr>
-      <w:r>
-        <w:t xml:space="preserve">About</w:t>
-      </w:r>
-    </w:p>
-    <w:bookmarkStart w:id="32" w:name="test-content"/>
+      <w:bookmarkStart w:id="0" w:name="about"/>
+      <w:bookmarkStart w:id="1" w:name="_Toc149132721"/>
+      <w:r>
+        <w:t>About</w:t>
+      </w:r>
+      <w:bookmarkEnd w:id="1"/>
+    </w:p>
     <w:p>
       <w:pPr>
         <w:pStyle w:val="Heading2"/>
       </w:pPr>
-      <w:r>
-        <w:t xml:space="preserve">Test content</w:t>
-      </w:r>
+      <w:bookmarkStart w:id="2" w:name="test-content"/>
+      <w:bookmarkStart w:id="3" w:name="_Toc149132722"/>
+      <w:r>
+        <w:t>Test content</w:t>
+      </w:r>
+      <w:bookmarkEnd w:id="3"/>
     </w:p>
     <w:p>
       <w:pPr>
         <w:pStyle w:val="FirstParagraph"/>
       </w:pPr>
       <w:r>
-        <w:t xml:space="preserve">Unordered list:</w:t>
-      </w:r>
-    </w:p>
-    <w:p>
-      <w:pPr>
+        <w:t>Unordered list:</w:t>
+      </w:r>
+    </w:p>
+    <w:p>
+      <w:pPr>
+        <w:pStyle w:val="Compact"/>
         <w:numPr>
           <w:ilvl w:val="0"/>
-          <w:numId w:val="1001"/>
+          <w:numId w:val="3"/>
         </w:numPr>
+      </w:pPr>
+      <w:r>
+        <w:t>This</w:t>
+      </w:r>
+    </w:p>
+    <w:p>
+      <w:pPr>
         <w:pStyle w:val="Compact"/>
-      </w:pPr>
-      <w:r>
-        <w:t xml:space="preserve">This</w:t>
-      </w:r>
-    </w:p>
-    <w:p>
-      <w:pPr>
         <w:numPr>
           <w:ilvl w:val="0"/>
-          <w:numId w:val="1001"/>
+          <w:numId w:val="3"/>
         </w:numPr>
+      </w:pPr>
+      <w:r>
+        <w:t>is</w:t>
+      </w:r>
+    </w:p>
+    <w:p>
+      <w:pPr>
         <w:pStyle w:val="Compact"/>
-      </w:pPr>
-      <w:r>
-        <w:t xml:space="preserve">is</w:t>
-      </w:r>
-    </w:p>
-    <w:p>
-      <w:pPr>
         <w:numPr>
           <w:ilvl w:val="1"/>
-          <w:numId w:val="1002"/>
+          <w:numId w:val="4"/>
         </w:numPr>
+      </w:pPr>
+      <w:r>
+        <w:t>a</w:t>
+      </w:r>
+    </w:p>
+    <w:p>
+      <w:pPr>
         <w:pStyle w:val="Compact"/>
-      </w:pPr>
-      <w:r>
-        <w:t xml:space="preserve">a</w:t>
-      </w:r>
-    </w:p>
-    <w:p>
-      <w:pPr>
         <w:numPr>
           <w:ilvl w:val="1"/>
-          <w:numId w:val="1002"/>
+          <w:numId w:val="4"/>
         </w:numPr>
+      </w:pPr>
+      <w:r>
+        <w:t>list</w:t>
+      </w:r>
+    </w:p>
+    <w:p>
+      <w:pPr>
+        <w:pStyle w:val="FirstParagraph"/>
+      </w:pPr>
+      <w:r>
+        <w:t>Numbered list:</w:t>
+      </w:r>
+    </w:p>
+    <w:p>
+      <w:pPr>
         <w:pStyle w:val="Compact"/>
-      </w:pPr>
-      <w:r>
-        <w:t xml:space="preserve">list</w:t>
-      </w:r>
-    </w:p>
-    <w:p>
-      <w:pPr>
-        <w:pStyle w:val="FirstParagraph"/>
-      </w:pPr>
-      <w:r>
-        <w:t xml:space="preserve">Numbered list:</w:t>
-      </w:r>
-    </w:p>
-    <w:p>
-      <w:pPr>
         <w:numPr>
           <w:ilvl w:val="0"/>
-          <w:numId w:val="1003"/>
+          <w:numId w:val="5"/>
         </w:numPr>
+      </w:pPr>
+      <w:r>
+        <w:t>One</w:t>
+      </w:r>
+    </w:p>
+    <w:p>
+      <w:pPr>
         <w:pStyle w:val="Compact"/>
-      </w:pPr>
-      <w:r>
-        <w:t xml:space="preserve">One</w:t>
-      </w:r>
-    </w:p>
-    <w:p>
-      <w:pPr>
         <w:numPr>
           <w:ilvl w:val="0"/>
-          <w:numId w:val="1003"/>
+          <w:numId w:val="5"/>
         </w:numPr>
+      </w:pPr>
+      <w:r>
+        <w:t>Two</w:t>
+      </w:r>
+    </w:p>
+    <w:p>
+      <w:pPr>
         <w:pStyle w:val="Compact"/>
-      </w:pPr>
-      <w:r>
-        <w:t xml:space="preserve">Two</w:t>
-      </w:r>
-    </w:p>
-    <w:p>
-      <w:pPr>
         <w:numPr>
           <w:ilvl w:val="0"/>
-          <w:numId w:val="1003"/>
+          <w:numId w:val="5"/>
         </w:numPr>
-        <w:pStyle w:val="Compact"/>
-      </w:pPr>
-      <w:r>
-        <w:t xml:space="preserve">Three</w:t>
+      </w:pPr>
+      <w:r>
+        <w:t>Three</w:t>
       </w:r>
     </w:p>
     <w:p>
@@ -261,21 +1162,19 @@
         <w:pStyle w:val="FirstParagraph"/>
       </w:pPr>
       <w:r>
-        <w:t xml:space="preserve">Here is a</w:t>
-      </w:r>
-      <w:r>
-        <w:t xml:space="preserve"> </w:t>
-      </w:r>
-      <w:hyperlink r:id="rId20">
+        <w:lastRenderedPageBreak/>
+        <w:t xml:space="preserve">Here is a </w:t>
+      </w:r>
+      <w:hyperlink r:id="rId7">
         <w:r>
           <w:rPr>
             <w:rStyle w:val="Hyperlink"/>
           </w:rPr>
-          <w:t xml:space="preserve">link</w:t>
+          <w:t>link</w:t>
         </w:r>
       </w:hyperlink>
       <w:r>
-        <w:t xml:space="preserve">.</w:t>
+        <w:t>.</w:t>
       </w:r>
     </w:p>
     <w:p>
@@ -283,7 +1182,7 @@
         <w:pStyle w:val="DefinitionTerm"/>
       </w:pPr>
       <w:r>
-        <w:t xml:space="preserve">Term</w:t>
+        <w:t>Term</w:t>
       </w:r>
     </w:p>
     <w:p>
@@ -291,7 +1190,7 @@
         <w:pStyle w:val="Definition"/>
       </w:pPr>
       <w:r>
-        <w:t xml:space="preserve">This is the definition</w:t>
+        <w:t>This is the definition</w:t>
       </w:r>
     </w:p>
     <w:p>
@@ -299,13 +1198,13 @@
         <w:pStyle w:val="FirstParagraph"/>
       </w:pPr>
       <w:r>
-        <w:t xml:space="preserve">This is a footnote.</w:t>
+        <w:t>This is a footnote.</w:t>
       </w:r>
       <w:r>
         <w:rPr>
           <w:rStyle w:val="FootnoteReference"/>
         </w:rPr>
-        <w:footnoteReference w:id="21"/>
+        <w:footnoteReference w:id="1"/>
       </w:r>
     </w:p>
     <w:p>
@@ -313,230 +1212,237 @@
         <w:pStyle w:val="BodyText"/>
       </w:pPr>
       <w:r>
-        <w:t xml:space="preserve">This is a citation</w:t>
-      </w:r>
-      <w:r>
-        <w:t xml:space="preserve"> </w:t>
-      </w:r>
-      <w:r>
-        <w:t xml:space="preserve">(Last 2023)</w:t>
-      </w:r>
-      <w:r>
-        <w:t xml:space="preserve">.</w:t>
+        <w:t>This is a citation (Last 2023).</w:t>
       </w:r>
     </w:p>
     <w:tbl>
       <w:tblPr>
         <w:tblStyle w:val="Table"/>
-        <w:tblW w:type="auto" w:w="0"/>
-        <w:tblLook w:firstRow="1" w:lastRow="0" w:firstColumn="0" w:lastColumn="0" w:noHBand="0" w:noVBand="0" w:val="0020"/>
-        <w:jc w:val="start"/>
+        <w:tblW w:w="0" w:type="auto"/>
+        <w:tblLook w:val="0020" w:firstRow="1" w:lastRow="0" w:firstColumn="0" w:lastColumn="0" w:noHBand="0" w:noVBand="0"/>
       </w:tblPr>
       <w:tblGrid>
-        <w:gridCol w:w="1980"/>
-        <w:gridCol w:w="1980"/>
-        <w:gridCol w:w="1980"/>
-        <w:gridCol w:w="1980"/>
+        <w:gridCol w:w="558"/>
+        <w:gridCol w:w="422"/>
+        <w:gridCol w:w="319"/>
+        <w:gridCol w:w="637"/>
       </w:tblGrid>
       <w:tr>
         <w:trPr>
-          <w:tblHeader w:val="true"/>
+          <w:cnfStyle w:val="100000000000" w:firstRow="1" w:lastRow="0" w:firstColumn="0" w:lastColumn="0" w:oddVBand="0" w:evenVBand="0" w:oddHBand="0" w:evenHBand="0" w:firstRowFirstColumn="0" w:firstRowLastColumn="0" w:lastRowFirstColumn="0" w:lastRowLastColumn="0"/>
+          <w:tblHeader/>
         </w:trPr>
         <w:tc>
-          <w:tcPr/>
+          <w:tcPr>
+            <w:tcW w:w="0" w:type="auto"/>
+          </w:tcPr>
           <w:p>
             <w:pPr>
               <w:pStyle w:val="Compact"/>
-              <w:jc w:val="left"/>
             </w:pPr>
             <w:r>
-              <w:t xml:space="preserve">This</w:t>
+              <w:t>This</w:t>
             </w:r>
           </w:p>
         </w:tc>
         <w:tc>
-          <w:tcPr/>
+          <w:tcPr>
+            <w:tcW w:w="0" w:type="auto"/>
+          </w:tcPr>
           <w:p>
             <w:pPr>
               <w:pStyle w:val="Compact"/>
-              <w:jc w:val="left"/>
             </w:pPr>
             <w:r>
-              <w:t xml:space="preserve">is</w:t>
+              <w:t>is</w:t>
             </w:r>
           </w:p>
         </w:tc>
         <w:tc>
-          <w:tcPr/>
+          <w:tcPr>
+            <w:tcW w:w="0" w:type="auto"/>
+          </w:tcPr>
           <w:p>
             <w:pPr>
               <w:pStyle w:val="Compact"/>
-              <w:jc w:val="left"/>
             </w:pPr>
             <w:r>
-              <w:t xml:space="preserve">a</w:t>
+              <w:t>a</w:t>
             </w:r>
           </w:p>
         </w:tc>
         <w:tc>
-          <w:tcPr/>
+          <w:tcPr>
+            <w:tcW w:w="0" w:type="auto"/>
+          </w:tcPr>
           <w:p>
             <w:pPr>
               <w:pStyle w:val="Compact"/>
-              <w:jc w:val="left"/>
             </w:pPr>
             <w:r>
-              <w:t xml:space="preserve">table</w:t>
+              <w:t>table</w:t>
             </w:r>
           </w:p>
         </w:tc>
       </w:tr>
       <w:tr>
         <w:tc>
-          <w:tcPr/>
+          <w:tcPr>
+            <w:tcW w:w="0" w:type="auto"/>
+          </w:tcPr>
           <w:p>
             <w:pPr>
               <w:pStyle w:val="Compact"/>
-              <w:jc w:val="left"/>
             </w:pPr>
             <w:r>
-              <w:t xml:space="preserve">12</w:t>
+              <w:t>12</w:t>
             </w:r>
           </w:p>
         </w:tc>
         <w:tc>
-          <w:tcPr/>
+          <w:tcPr>
+            <w:tcW w:w="0" w:type="auto"/>
+          </w:tcPr>
           <w:p>
             <w:pPr>
               <w:pStyle w:val="Compact"/>
-              <w:jc w:val="left"/>
             </w:pPr>
             <w:r>
-              <w:t xml:space="preserve">12</w:t>
+              <w:t>12</w:t>
             </w:r>
           </w:p>
         </w:tc>
         <w:tc>
-          <w:tcPr/>
+          <w:tcPr>
+            <w:tcW w:w="0" w:type="auto"/>
+          </w:tcPr>
           <w:p>
             <w:pPr>
               <w:pStyle w:val="Compact"/>
-              <w:jc w:val="left"/>
             </w:pPr>
             <w:r>
-              <w:t xml:space="preserve">1</w:t>
+              <w:t>1</w:t>
             </w:r>
           </w:p>
         </w:tc>
         <w:tc>
-          <w:tcPr/>
+          <w:tcPr>
+            <w:tcW w:w="0" w:type="auto"/>
+          </w:tcPr>
           <w:p>
             <w:pPr>
               <w:pStyle w:val="Compact"/>
-              <w:jc w:val="left"/>
             </w:pPr>
             <w:r>
-              <w:t xml:space="preserve">12</w:t>
+              <w:t>12</w:t>
             </w:r>
           </w:p>
         </w:tc>
       </w:tr>
       <w:tr>
         <w:tc>
-          <w:tcPr/>
+          <w:tcPr>
+            <w:tcW w:w="0" w:type="auto"/>
+          </w:tcPr>
           <w:p>
             <w:pPr>
               <w:pStyle w:val="Compact"/>
-              <w:jc w:val="left"/>
             </w:pPr>
             <w:r>
-              <w:t xml:space="preserve">123</w:t>
+              <w:t>123</w:t>
             </w:r>
           </w:p>
         </w:tc>
         <w:tc>
-          <w:tcPr/>
+          <w:tcPr>
+            <w:tcW w:w="0" w:type="auto"/>
+          </w:tcPr>
           <w:p>
             <w:pPr>
               <w:pStyle w:val="Compact"/>
-              <w:jc w:val="left"/>
             </w:pPr>
             <w:r>
-              <w:t xml:space="preserve">23</w:t>
+              <w:t>23</w:t>
             </w:r>
           </w:p>
         </w:tc>
         <w:tc>
-          <w:tcPr/>
+          <w:tcPr>
+            <w:tcW w:w="0" w:type="auto"/>
+          </w:tcPr>
           <w:p>
             <w:pPr>
               <w:pStyle w:val="Compact"/>
-              <w:jc w:val="left"/>
             </w:pPr>
             <w:r>
-              <w:t xml:space="preserve">1</w:t>
+              <w:t>1</w:t>
             </w:r>
           </w:p>
         </w:tc>
         <w:tc>
-          <w:tcPr/>
+          <w:tcPr>
+            <w:tcW w:w="0" w:type="auto"/>
+          </w:tcPr>
           <w:p>
             <w:pPr>
               <w:pStyle w:val="Compact"/>
-              <w:jc w:val="left"/>
             </w:pPr>
             <w:r>
-              <w:t xml:space="preserve">12</w:t>
+              <w:t>12</w:t>
             </w:r>
           </w:p>
         </w:tc>
       </w:tr>
       <w:tr>
         <w:tc>
-          <w:tcPr/>
+          <w:tcPr>
+            <w:tcW w:w="0" w:type="auto"/>
+          </w:tcPr>
           <w:p>
             <w:pPr>
               <w:pStyle w:val="Compact"/>
-              <w:jc w:val="left"/>
             </w:pPr>
             <w:r>
-              <w:t xml:space="preserve">1</w:t>
+              <w:t>1</w:t>
             </w:r>
           </w:p>
         </w:tc>
         <w:tc>
-          <w:tcPr/>
+          <w:tcPr>
+            <w:tcW w:w="0" w:type="auto"/>
+          </w:tcPr>
           <w:p>
             <w:pPr>
               <w:pStyle w:val="Compact"/>
-              <w:jc w:val="left"/>
             </w:pPr>
             <w:r>
-              <w:t xml:space="preserve">1</w:t>
+              <w:t>1</w:t>
             </w:r>
           </w:p>
         </w:tc>
         <w:tc>
-          <w:tcPr/>
+          <w:tcPr>
+            <w:tcW w:w="0" w:type="auto"/>
+          </w:tcPr>
           <w:p>
             <w:pPr>
               <w:pStyle w:val="Compact"/>
-              <w:jc w:val="left"/>
             </w:pPr>
             <w:r>
-              <w:t xml:space="preserve">1</w:t>
+              <w:t>1</w:t>
             </w:r>
           </w:p>
         </w:tc>
         <w:tc>
-          <w:tcPr/>
+          <w:tcPr>
+            <w:tcW w:w="0" w:type="auto"/>
+          </w:tcPr>
           <w:p>
             <w:pPr>
               <w:pStyle w:val="Compact"/>
-              <w:jc w:val="left"/>
             </w:pPr>
             <w:r>
-              <w:t xml:space="preserve">12</w:t>
+              <w:t>12</w:t>
             </w:r>
           </w:p>
         </w:tc>
@@ -547,33 +1453,37 @@
         <w:pStyle w:val="BlockText"/>
       </w:pPr>
       <w:r>
-        <w:t xml:space="preserve">This is a blockquote</w:t>
+        <w:t>This is a blockquote</w:t>
       </w:r>
     </w:p>
     <w:tbl>
       <w:tblPr>
         <w:tblStyle w:val="Table"/>
-        <w:tblLook w:firstRow="0" w:lastRow="0" w:firstColumn="0" w:lastColumn="0" w:noHBand="0" w:noVBand="0" w:val="0000"/>
+        <w:tblW w:w="5000" w:type="pct"/>
+        <w:tblInd w:w="164" w:type="dxa"/>
         <w:tblBorders>
+          <w:top w:val="single" w:sz="4" w:space="0" w:color="00A047"/>
           <w:left w:val="single" w:sz="24" w:space="0" w:color="00A047"/>
+          <w:bottom w:val="single" w:sz="4" w:space="0" w:color="00A047"/>
           <w:right w:val="single" w:sz="4" w:space="0" w:color="00A047"/>
-          <w:top w:val="single" w:sz="4" w:space="0" w:color="00A047"/>
-          <w:bottom w:val="single" w:sz="4" w:space="0" w:color="00A047"/>
         </w:tblBorders>
         <w:tblCellMar>
           <w:left w:w="144" w:type="dxa"/>
           <w:right w:w="144" w:type="dxa"/>
         </w:tblCellMar>
-        <w:tblInd w:w="164" w:type="dxa"/>
-        <w:tblW w:type="pct" w:w="100%"/>
+        <w:tblLook w:val="0000" w:firstRow="0" w:lastRow="0" w:firstColumn="0" w:lastColumn="0" w:noHBand="0" w:noVBand="0"/>
       </w:tblPr>
+      <w:tblGrid>
+        <w:gridCol w:w="9648"/>
+      </w:tblGrid>
       <w:tr>
         <w:trPr>
           <w:cantSplit/>
         </w:trPr>
         <w:tc>
           <w:tcPr>
-            <w:shd w:color="auto" w:fill="ccf1e3" w:val="clear"/>
+            <w:tcW w:w="0" w:type="auto"/>
+            <w:shd w:val="clear" w:color="auto" w:fill="CCF1E3"/>
             <w:tcMar>
               <w:top w:w="92" w:type="dxa"/>
               <w:bottom w:w="92" w:type="dxa"/>
@@ -582,28 +1492,30 @@
           <w:p>
             <w:pPr>
               <w:pStyle w:val="FirstParagraph"/>
-            </w:pPr>
-            <w:pPr>
               <w:spacing w:before="0" w:after="0"/>
               <w:textAlignment w:val="center"/>
             </w:pPr>
             <w:r>
+              <w:rPr>
+                <w:noProof/>
+              </w:rPr>
               <w:drawing>
-                <wp:inline>
+                <wp:inline distT="0" distB="0" distL="0" distR="0" wp14:anchorId="6C70A7BB" wp14:editId="38DFA227">
                   <wp:extent cx="152400" cy="152400"/>
-                  <wp:effectExtent b="0" l="0" r="0" t="0"/>
-                  <wp:docPr descr="" title="" id="23" name="Picture"/>
-                  <a:graphic>
+                  <wp:effectExtent l="0" t="0" r="0" b="0"/>
+                  <wp:docPr id="23" name="Picture"/>
+                  <wp:cNvGraphicFramePr/>
+                  <a:graphic xmlns:a="http://schemas.openxmlformats.org/drawingml/2006/main">
                     <a:graphicData uri="http://schemas.openxmlformats.org/drawingml/2006/picture">
-                      <pic:pic>
+                      <pic:pic xmlns:pic="http://schemas.openxmlformats.org/drawingml/2006/picture">
                         <pic:nvPicPr>
-                          <pic:cNvPr descr="C:\Users\Jonathan\AppData\Local\Programs\Quarto\share\formats\docx\tip.png" id="24" name="Picture"/>
+                          <pic:cNvPr id="24" name="Picture" descr="C:\Users\Jonathan\AppData\Local\Programs\Quarto\share\formats\docx\tip.png"/>
                           <pic:cNvPicPr>
-                            <a:picLocks noChangeArrowheads="1" noChangeAspect="1"/>
+                            <a:picLocks noChangeAspect="1" noChangeArrowheads="1"/>
                           </pic:cNvPicPr>
                         </pic:nvPicPr>
                         <pic:blipFill>
-                          <a:blip r:embed="rId22"/>
+                          <a:blip r:embed="rId8"/>
                           <a:stretch>
                             <a:fillRect/>
                           </a:stretch>
@@ -630,13 +1542,7 @@
               </w:drawing>
             </w:r>
             <w:r>
-              <w:t xml:space="preserve"> </w:t>
-            </w:r>
-            <w:r>
-              <w:t xml:space="preserve"> </w:t>
-            </w:r>
-            <w:r>
-              <w:t xml:space="preserve">This is a callout</w:t>
+              <w:t xml:space="preserve">  This is a callout</w:t>
             </w:r>
           </w:p>
         </w:tc>
@@ -647,6 +1553,7 @@
         </w:trPr>
         <w:tc>
           <w:tcPr>
+            <w:tcW w:w="0" w:type="auto"/>
             <w:tcMar>
               <w:top w:w="108" w:type="dxa"/>
               <w:bottom w:w="108" w:type="dxa"/>
@@ -655,12 +1562,10 @@
           <w:p>
             <w:pPr>
               <w:pStyle w:val="BodyText"/>
-            </w:pPr>
-            <w:pPr>
               <w:spacing w:before="16" w:after="16"/>
             </w:pPr>
             <w:r>
-              <w:t xml:space="preserve">This is the text inside of a callout.</w:t>
+              <w:t>This is the text inside of a callout.</w:t>
             </w:r>
           </w:p>
         </w:tc>
@@ -671,43 +1576,45 @@
         <w:pStyle w:val="BodyText"/>
       </w:pPr>
       <w:r>
-        <w:t xml:space="preserve">Here is an image:</w:t>
+        <w:t>Here is an image:</w:t>
       </w:r>
     </w:p>
     <w:tbl>
       <w:tblPr>
         <w:tblStyle w:val="Table"/>
-        <w:tblW w:type="pct" w:w="5000"/>
-        <w:tblLook w:firstRow="0" w:lastRow="0" w:firstColumn="0" w:lastColumn="0" w:noHBand="0" w:noVBand="0" w:val="0000"/>
-        <w:jc w:val="start"/>
+        <w:tblW w:w="5000" w:type="pct"/>
+        <w:tblLook w:val="0000" w:firstRow="0" w:lastRow="0" w:firstColumn="0" w:lastColumn="0" w:noHBand="0" w:noVBand="0"/>
       </w:tblPr>
       <w:tblGrid>
-        <w:gridCol w:w="7920"/>
+        <w:gridCol w:w="9576"/>
       </w:tblGrid>
       <w:tr>
         <w:tc>
-          <w:tcPr/>
+          <w:tcPr>
+            <w:tcW w:w="0" w:type="auto"/>
+          </w:tcPr>
           <w:p>
-            <w:pPr>
-              <w:jc w:val="left"/>
-            </w:pPr>
-            <w:r>
+            <w:r>
+              <w:rPr>
+                <w:noProof/>
+              </w:rPr>
               <w:drawing>
-                <wp:inline>
+                <wp:inline distT="0" distB="0" distL="0" distR="0" wp14:anchorId="765C7753" wp14:editId="545A9E17">
                   <wp:extent cx="3810000" cy="2540000"/>
-                  <wp:effectExtent b="0" l="0" r="0" t="0"/>
-                  <wp:docPr descr="" title="" id="26" name="Picture"/>
-                  <a:graphic>
+                  <wp:effectExtent l="0" t="0" r="0" b="0"/>
+                  <wp:docPr id="26" name="Picture"/>
+                  <wp:cNvGraphicFramePr/>
+                  <a:graphic xmlns:a="http://schemas.openxmlformats.org/drawingml/2006/main">
                     <a:graphicData uri="http://schemas.openxmlformats.org/drawingml/2006/picture">
-                      <pic:pic>
+                      <pic:pic xmlns:pic="http://schemas.openxmlformats.org/drawingml/2006/picture">
                         <pic:nvPicPr>
-                          <pic:cNvPr descr="img/hfv_logo.jpg" id="27" name="Picture"/>
+                          <pic:cNvPr id="27" name="Picture" descr="img/hfv_logo.jpg"/>
                           <pic:cNvPicPr>
-                            <a:picLocks noChangeArrowheads="1" noChangeAspect="1"/>
+                            <a:picLocks noChangeAspect="1" noChangeArrowheads="1"/>
                           </pic:cNvPicPr>
                         </pic:nvPicPr>
                         <pic:blipFill>
-                          <a:blip r:embed="rId25"/>
+                          <a:blip r:embed="rId9"/>
                           <a:stretch>
                             <a:fillRect/>
                           </a:stretch>
@@ -736,15 +1643,11 @@
           </w:p>
           <w:p>
             <w:pPr>
-              <w:jc w:val="left"/>
+              <w:pStyle w:val="ImageCaption"/>
+              <w:spacing w:before="200"/>
             </w:pPr>
-            <w:pPr>
-              <w:jc w:val="start"/>
-              <w:spacing w:before="200"/>
-              <w:pStyle w:val="ImageCaption"/>
-            </w:pPr>
-            <w:r>
-              <w:t xml:space="preserve">HousingForward Virginia logo</w:t>
+            <w:r>
+              <w:t>HousingForward Virginia logo</w:t>
             </w:r>
           </w:p>
         </w:tc>
@@ -755,7 +1658,7 @@
         <w:pStyle w:val="BodyText"/>
       </w:pPr>
       <w:r>
-        <w:t xml:space="preserve">Here is a figure generated by code:</w:t>
+        <w:t>Here is a figure generated by code:</w:t>
       </w:r>
     </w:p>
     <w:p>
@@ -772,7 +1675,7 @@
         <w:rPr>
           <w:rStyle w:val="OtherTok"/>
         </w:rPr>
-        <w:t xml:space="preserve">&lt;-</w:t>
+        <w:t>&lt;-</w:t>
       </w:r>
       <w:r>
         <w:rPr>
@@ -784,25 +1687,25 @@
         <w:rPr>
           <w:rStyle w:val="FunctionTok"/>
         </w:rPr>
-        <w:t xml:space="preserve">read_csv</w:t>
+        <w:t>read_csv</w:t>
       </w:r>
       <w:r>
         <w:rPr>
           <w:rStyle w:val="NormalTok"/>
         </w:rPr>
-        <w:t xml:space="preserve">(</w:t>
+        <w:t>(</w:t>
       </w:r>
       <w:r>
         <w:rPr>
           <w:rStyle w:val="StringTok"/>
         </w:rPr>
-        <w:t xml:space="preserve">"data/lihtc.csv"</w:t>
+        <w:t>"data/lihtc.csv"</w:t>
       </w:r>
       <w:r>
         <w:rPr>
           <w:rStyle w:val="NormalTok"/>
         </w:rPr>
-        <w:t xml:space="preserve">)</w:t>
+        <w:t>)</w:t>
       </w:r>
     </w:p>
     <w:p>
@@ -813,55 +1716,56 @@
         <w:rPr>
           <w:rStyle w:val="VerbatimChar"/>
         </w:rPr>
-        <w:t xml:space="preserve">Rows: 34 Columns: 2</w:t>
-      </w:r>
-      <w:r>
-        <w:br/>
-      </w:r>
-      <w:r>
-        <w:rPr>
-          <w:rStyle w:val="VerbatimChar"/>
-        </w:rPr>
-        <w:t xml:space="preserve">── Column specification ────────────────────────────────────────────────────────</w:t>
-      </w:r>
-      <w:r>
-        <w:br/>
-      </w:r>
-      <w:r>
-        <w:rPr>
-          <w:rStyle w:val="VerbatimChar"/>
-        </w:rPr>
-        <w:t xml:space="preserve">Delimiter: ","</w:t>
-      </w:r>
-      <w:r>
-        <w:br/>
-      </w:r>
-      <w:r>
-        <w:rPr>
-          <w:rStyle w:val="VerbatimChar"/>
-        </w:rPr>
-        <w:t xml:space="preserve">dbl (2): year, units</w:t>
-      </w:r>
-      <w:r>
-        <w:br/>
-      </w:r>
-      <w:r>
-        <w:br/>
-      </w:r>
-      <w:r>
-        <w:rPr>
-          <w:rStyle w:val="VerbatimChar"/>
-        </w:rPr>
-        <w:t xml:space="preserve">ℹ Use `spec()` to retrieve the full column specification for this data.</w:t>
-      </w:r>
-      <w:r>
-        <w:br/>
-      </w:r>
-      <w:r>
-        <w:rPr>
-          <w:rStyle w:val="VerbatimChar"/>
-        </w:rPr>
-        <w:t xml:space="preserve">ℹ Specify the column types or set `show_col_types = FALSE` to quiet this message.</w:t>
+        <w:t>Rows: 34 Columns: 2</w:t>
+      </w:r>
+      <w:r>
+        <w:br/>
+      </w:r>
+      <w:r>
+        <w:rPr>
+          <w:rStyle w:val="VerbatimChar"/>
+        </w:rPr>
+        <w:t>── Column specification ────────────────────────────────────────────────────────</w:t>
+      </w:r>
+      <w:r>
+        <w:br/>
+      </w:r>
+      <w:r>
+        <w:rPr>
+          <w:rStyle w:val="VerbatimChar"/>
+        </w:rPr>
+        <w:t>Delimiter: ","</w:t>
+      </w:r>
+      <w:r>
+        <w:br/>
+      </w:r>
+      <w:r>
+        <w:rPr>
+          <w:rStyle w:val="VerbatimChar"/>
+        </w:rPr>
+        <w:t>dbl (2): year, units</w:t>
+      </w:r>
+      <w:r>
+        <w:br/>
+      </w:r>
+      <w:r>
+        <w:lastRenderedPageBreak/>
+        <w:br/>
+      </w:r>
+      <w:r>
+        <w:rPr>
+          <w:rStyle w:val="VerbatimChar"/>
+        </w:rPr>
+        <w:t>ℹ Use `spec()` to retrieve the full column specification for this data.</w:t>
+      </w:r>
+      <w:r>
+        <w:br/>
+      </w:r>
+      <w:r>
+        <w:rPr>
+          <w:rStyle w:val="VerbatimChar"/>
+        </w:rPr>
+        <w:t>ℹ Specify the column types or set `show_col_types = FALSE` to quiet this message.</w:t>
       </w:r>
     </w:p>
     <w:p>
@@ -878,7 +1782,7 @@
         <w:rPr>
           <w:rStyle w:val="OtherTok"/>
         </w:rPr>
-        <w:t xml:space="preserve">&lt;-</w:t>
+        <w:t>&lt;-</w:t>
       </w:r>
       <w:r>
         <w:rPr>
@@ -890,7 +1794,7 @@
         <w:rPr>
           <w:rStyle w:val="FunctionTok"/>
         </w:rPr>
-        <w:t xml:space="preserve">ggplot</w:t>
+        <w:t>ggplot</w:t>
       </w:r>
       <w:r>
         <w:rPr>
@@ -902,7 +1806,7 @@
         <w:rPr>
           <w:rStyle w:val="FunctionTok"/>
         </w:rPr>
-        <w:t xml:space="preserve">aes</w:t>
+        <w:t>aes</w:t>
       </w:r>
       <w:r>
         <w:rPr>
@@ -914,7 +1818,7 @@
         <w:rPr>
           <w:rStyle w:val="SpecialCharTok"/>
         </w:rPr>
-        <w:t xml:space="preserve">+</w:t>
+        <w:t>+</w:t>
       </w:r>
       <w:r>
         <w:br/>
@@ -929,19 +1833,19 @@
         <w:rPr>
           <w:rStyle w:val="FunctionTok"/>
         </w:rPr>
-        <w:t xml:space="preserve">geom_col</w:t>
+        <w:t>geom_col</w:t>
       </w:r>
       <w:r>
         <w:rPr>
           <w:rStyle w:val="NormalTok"/>
         </w:rPr>
-        <w:t xml:space="preserve">(</w:t>
+        <w:t>(</w:t>
       </w:r>
       <w:r>
         <w:rPr>
           <w:rStyle w:val="AttributeTok"/>
         </w:rPr>
-        <w:t xml:space="preserve">fill =</w:t>
+        <w:t>fill =</w:t>
       </w:r>
       <w:r>
         <w:rPr>
@@ -953,7 +1857,7 @@
         <w:rPr>
           <w:rStyle w:val="StringTok"/>
         </w:rPr>
-        <w:t xml:space="preserve">"#3a9f9c"</w:t>
+        <w:t>"#3a9f9c"</w:t>
       </w:r>
       <w:r>
         <w:rPr>
@@ -965,7 +1869,7 @@
         <w:rPr>
           <w:rStyle w:val="SpecialCharTok"/>
         </w:rPr>
-        <w:t xml:space="preserve">+</w:t>
+        <w:t>+</w:t>
       </w:r>
       <w:r>
         <w:br/>
@@ -980,19 +1884,19 @@
         <w:rPr>
           <w:rStyle w:val="FunctionTok"/>
         </w:rPr>
-        <w:t xml:space="preserve">scale_x_continuous</w:t>
+        <w:t>scale_x_continuous</w:t>
       </w:r>
       <w:r>
         <w:rPr>
           <w:rStyle w:val="NormalTok"/>
         </w:rPr>
-        <w:t xml:space="preserve">(</w:t>
+        <w:t>(</w:t>
       </w:r>
       <w:r>
         <w:rPr>
           <w:rStyle w:val="AttributeTok"/>
         </w:rPr>
-        <w:t xml:space="preserve">breaks =</w:t>
+        <w:t>breaks =</w:t>
       </w:r>
       <w:r>
         <w:rPr>
@@ -1004,19 +1908,19 @@
         <w:rPr>
           <w:rStyle w:val="FunctionTok"/>
         </w:rPr>
-        <w:t xml:space="preserve">c</w:t>
+        <w:t>c</w:t>
       </w:r>
       <w:r>
         <w:rPr>
           <w:rStyle w:val="NormalTok"/>
         </w:rPr>
-        <w:t xml:space="preserve">(</w:t>
+        <w:t>(</w:t>
       </w:r>
       <w:r>
         <w:rPr>
           <w:rStyle w:val="DecValTok"/>
         </w:rPr>
-        <w:t xml:space="preserve">1985</w:t>
+        <w:t>1985</w:t>
       </w:r>
       <w:r>
         <w:rPr>
@@ -1028,7 +1932,7 @@
         <w:rPr>
           <w:rStyle w:val="DecValTok"/>
         </w:rPr>
-        <w:t xml:space="preserve">1990</w:t>
+        <w:t>1990</w:t>
       </w:r>
       <w:r>
         <w:rPr>
@@ -1040,7 +1944,7 @@
         <w:rPr>
           <w:rStyle w:val="DecValTok"/>
         </w:rPr>
-        <w:t xml:space="preserve">1995</w:t>
+        <w:t>1995</w:t>
       </w:r>
       <w:r>
         <w:rPr>
@@ -1052,7 +1956,7 @@
         <w:rPr>
           <w:rStyle w:val="DecValTok"/>
         </w:rPr>
-        <w:t xml:space="preserve">2000</w:t>
+        <w:t>2000</w:t>
       </w:r>
       <w:r>
         <w:rPr>
@@ -1064,7 +1968,7 @@
         <w:rPr>
           <w:rStyle w:val="DecValTok"/>
         </w:rPr>
-        <w:t xml:space="preserve">2005</w:t>
+        <w:t>2005</w:t>
       </w:r>
       <w:r>
         <w:rPr>
@@ -1076,7 +1980,7 @@
         <w:rPr>
           <w:rStyle w:val="DecValTok"/>
         </w:rPr>
-        <w:t xml:space="preserve">2010</w:t>
+        <w:t>2010</w:t>
       </w:r>
       <w:r>
         <w:rPr>
@@ -1088,7 +1992,7 @@
         <w:rPr>
           <w:rStyle w:val="DecValTok"/>
         </w:rPr>
-        <w:t xml:space="preserve">2015</w:t>
+        <w:t>2015</w:t>
       </w:r>
       <w:r>
         <w:rPr>
@@ -1100,7 +2004,7 @@
         <w:rPr>
           <w:rStyle w:val="DecValTok"/>
         </w:rPr>
-        <w:t xml:space="preserve">2019</w:t>
+        <w:t>2019</w:t>
       </w:r>
       <w:r>
         <w:rPr>
@@ -1112,7 +2016,7 @@
         <w:rPr>
           <w:rStyle w:val="SpecialCharTok"/>
         </w:rPr>
-        <w:t xml:space="preserve">+</w:t>
+        <w:t>+</w:t>
       </w:r>
       <w:r>
         <w:br/>
@@ -1127,19 +2031,19 @@
         <w:rPr>
           <w:rStyle w:val="FunctionTok"/>
         </w:rPr>
-        <w:t xml:space="preserve">scale_y_continuous</w:t>
+        <w:t>scale_y_continuous</w:t>
       </w:r>
       <w:r>
         <w:rPr>
           <w:rStyle w:val="NormalTok"/>
         </w:rPr>
-        <w:t xml:space="preserve">(</w:t>
+        <w:t>(</w:t>
       </w:r>
       <w:r>
         <w:rPr>
           <w:rStyle w:val="AttributeTok"/>
         </w:rPr>
-        <w:t xml:space="preserve">expand =</w:t>
+        <w:t>expand =</w:t>
       </w:r>
       <w:r>
         <w:rPr>
@@ -1151,19 +2055,19 @@
         <w:rPr>
           <w:rStyle w:val="FunctionTok"/>
         </w:rPr>
-        <w:t xml:space="preserve">c</w:t>
+        <w:t>c</w:t>
       </w:r>
       <w:r>
         <w:rPr>
           <w:rStyle w:val="NormalTok"/>
         </w:rPr>
-        <w:t xml:space="preserve">(</w:t>
+        <w:t>(</w:t>
       </w:r>
       <w:r>
         <w:rPr>
           <w:rStyle w:val="FloatTok"/>
         </w:rPr>
-        <w:t xml:space="preserve">0.02</w:t>
+        <w:t>0.02</w:t>
       </w:r>
       <w:r>
         <w:rPr>
@@ -1175,7 +2079,7 @@
         <w:rPr>
           <w:rStyle w:val="FloatTok"/>
         </w:rPr>
-        <w:t xml:space="preserve">0.01</w:t>
+        <w:t>0.01</w:t>
       </w:r>
       <w:r>
         <w:rPr>
@@ -1187,7 +2091,7 @@
         <w:rPr>
           <w:rStyle w:val="SpecialCharTok"/>
         </w:rPr>
-        <w:t xml:space="preserve">+</w:t>
+        <w:t>+</w:t>
       </w:r>
       <w:r>
         <w:br/>
@@ -1202,13 +2106,13 @@
         <w:rPr>
           <w:rStyle w:val="FunctionTok"/>
         </w:rPr>
-        <w:t xml:space="preserve">labs</w:t>
+        <w:t>labs</w:t>
       </w:r>
       <w:r>
         <w:rPr>
           <w:rStyle w:val="NormalTok"/>
         </w:rPr>
-        <w:t xml:space="preserve">(</w:t>
+        <w:t>(</w:t>
       </w:r>
       <w:r>
         <w:br/>
@@ -1223,7 +2127,7 @@
         <w:rPr>
           <w:rStyle w:val="AttributeTok"/>
         </w:rPr>
-        <w:t xml:space="preserve">title =</w:t>
+        <w:t>title =</w:t>
       </w:r>
       <w:r>
         <w:rPr>
@@ -1235,13 +2139,13 @@
         <w:rPr>
           <w:rStyle w:val="StringTok"/>
         </w:rPr>
-        <w:t xml:space="preserve">"LIHTC Finances More Than 50,000 New Homes Annually"</w:t>
+        <w:t>"LIHTC Finances More Than 50,000 New Homes Annually"</w:t>
       </w:r>
       <w:r>
         <w:rPr>
           <w:rStyle w:val="NormalTok"/>
         </w:rPr>
-        <w:t xml:space="preserve">,</w:t>
+        <w:t>,</w:t>
       </w:r>
       <w:r>
         <w:br/>
@@ -1256,7 +2160,7 @@
         <w:rPr>
           <w:rStyle w:val="AttributeTok"/>
         </w:rPr>
-        <w:t xml:space="preserve">subtitle =</w:t>
+        <w:t>subtitle =</w:t>
       </w:r>
       <w:r>
         <w:rPr>
@@ -1268,13 +2172,13 @@
         <w:rPr>
           <w:rStyle w:val="StringTok"/>
         </w:rPr>
-        <w:t xml:space="preserve">"New construction LIHTC units, by year placed in service, in thousands"</w:t>
+        <w:t>"New construction LIHTC units, by year placed in service, in thousands"</w:t>
       </w:r>
       <w:r>
         <w:rPr>
           <w:rStyle w:val="NormalTok"/>
         </w:rPr>
-        <w:t xml:space="preserve">,</w:t>
+        <w:t>,</w:t>
       </w:r>
       <w:r>
         <w:br/>
@@ -1289,7 +2193,7 @@
         <w:rPr>
           <w:rStyle w:val="AttributeTok"/>
         </w:rPr>
-        <w:t xml:space="preserve">caption =</w:t>
+        <w:t>caption =</w:t>
       </w:r>
       <w:r>
         <w:rPr>
@@ -1301,7 +2205,7 @@
         <w:rPr>
           <w:rStyle w:val="StringTok"/>
         </w:rPr>
-        <w:t xml:space="preserve">"**Source:** Urban Institute analysis of National Housing Preservation Database (2023).&lt;br&gt;**Note:** Includes 4 and 9 percent LIHTC."</w:t>
+        <w:t>"**Source:** Urban Institute analysis of National Housing Preservation Database (2023).&lt;br&gt;**Note:** Includes 4 and 9 percent LIHTC."</w:t>
       </w:r>
       <w:r>
         <w:br/>
@@ -1316,7 +2220,7 @@
         <w:rPr>
           <w:rStyle w:val="SpecialCharTok"/>
         </w:rPr>
-        <w:t xml:space="preserve">+</w:t>
+        <w:t>+</w:t>
       </w:r>
       <w:r>
         <w:br/>
@@ -1331,25 +2235,25 @@
         <w:rPr>
           <w:rStyle w:val="FunctionTok"/>
         </w:rPr>
-        <w:t xml:space="preserve">add_zero_line</w:t>
+        <w:t>add_zero_line</w:t>
       </w:r>
       <w:r>
         <w:rPr>
           <w:rStyle w:val="NormalTok"/>
         </w:rPr>
-        <w:t xml:space="preserve">(</w:t>
+        <w:t>(</w:t>
       </w:r>
       <w:r>
         <w:rPr>
           <w:rStyle w:val="StringTok"/>
         </w:rPr>
-        <w:t xml:space="preserve">"y"</w:t>
+        <w:t>"y"</w:t>
       </w:r>
       <w:r>
         <w:rPr>
           <w:rStyle w:val="NormalTok"/>
         </w:rPr>
-        <w:t xml:space="preserve">)</w:t>
+        <w:t>)</w:t>
       </w:r>
       <w:r>
         <w:br/>
@@ -1361,44 +2265,46 @@
         <w:rPr>
           <w:rStyle w:val="NormalTok"/>
         </w:rPr>
-        <w:t xml:space="preserve">fig_lihtc</w:t>
+        <w:t>fig_lihtc</w:t>
       </w:r>
     </w:p>
     <w:tbl>
       <w:tblPr>
         <w:tblStyle w:val="Table"/>
-        <w:tblW w:type="pct" w:w="5000"/>
-        <w:tblLook w:firstRow="0" w:lastRow="0" w:firstColumn="0" w:lastColumn="0" w:noHBand="0" w:noVBand="0" w:val="0000"/>
-        <w:jc w:val="start"/>
+        <w:tblW w:w="5000" w:type="pct"/>
+        <w:tblLook w:val="0000" w:firstRow="0" w:lastRow="0" w:firstColumn="0" w:lastColumn="0" w:noHBand="0" w:noVBand="0"/>
       </w:tblPr>
       <w:tblGrid>
-        <w:gridCol w:w="7920"/>
+        <w:gridCol w:w="9576"/>
       </w:tblGrid>
       <w:tr>
         <w:tc>
-          <w:tcPr/>
-          <w:bookmarkStart w:id="31" w:name="fig-lihtc"/>
+          <w:tcPr>
+            <w:tcW w:w="0" w:type="auto"/>
+          </w:tcPr>
           <w:p>
-            <w:pPr>
-              <w:jc w:val="left"/>
-            </w:pPr>
-            <w:r>
+            <w:bookmarkStart w:id="4" w:name="fig-lihtc"/>
+            <w:r>
+              <w:rPr>
+                <w:noProof/>
+              </w:rPr>
               <w:drawing>
-                <wp:inline>
+                <wp:inline distT="0" distB="0" distL="0" distR="0" wp14:anchorId="336FCAC6" wp14:editId="62C2CF6A">
                   <wp:extent cx="4620126" cy="2849077"/>
-                  <wp:effectExtent b="0" l="0" r="0" t="0"/>
-                  <wp:docPr descr="" title="" id="29" name="Picture"/>
-                  <a:graphic>
+                  <wp:effectExtent l="0" t="0" r="0" b="0"/>
+                  <wp:docPr id="29" name="Picture"/>
+                  <wp:cNvGraphicFramePr/>
+                  <a:graphic xmlns:a="http://schemas.openxmlformats.org/drawingml/2006/main">
                     <a:graphicData uri="http://schemas.openxmlformats.org/drawingml/2006/picture">
-                      <pic:pic>
+                      <pic:pic xmlns:pic="http://schemas.openxmlformats.org/drawingml/2006/picture">
                         <pic:nvPicPr>
-                          <pic:cNvPr descr="index_files/figure-docx/fig-lihtc-1.png" id="30" name="Picture"/>
+                          <pic:cNvPr id="30" name="Picture" descr="index_files/figure-docx/fig-lihtc-1.png"/>
                           <pic:cNvPicPr>
-                            <a:picLocks noChangeArrowheads="1" noChangeAspect="1"/>
+                            <a:picLocks noChangeAspect="1" noChangeArrowheads="1"/>
                           </pic:cNvPicPr>
                         </pic:nvPicPr>
                         <pic:blipFill>
-                          <a:blip r:embed="rId28"/>
+                          <a:blip r:embed="rId10"/>
                           <a:stretch>
                             <a:fillRect/>
                           </a:stretch>
@@ -1427,37 +2333,35 @@
           </w:p>
           <w:p>
             <w:pPr>
-              <w:jc w:val="left"/>
+              <w:pStyle w:val="ImageCaption"/>
+              <w:spacing w:before="200"/>
             </w:pPr>
-            <w:pPr>
-              <w:jc w:val="start"/>
-              <w:spacing w:before="200"/>
-              <w:pStyle w:val="ImageCaption"/>
-            </w:pPr>
-            <w:r>
-              <w:t xml:space="preserve">Figure 1: Annual LIHTC production from 1985 to 2019</w:t>
+            <w:r>
+              <w:t>Figure 1: Annual LIHTC production from 1985 to 2019</w:t>
             </w:r>
           </w:p>
-          <w:bookmarkEnd w:id="31"/>
         </w:tc>
+        <w:bookmarkEnd w:id="4"/>
       </w:tr>
     </w:tbl>
-    <w:bookmarkEnd w:id="32"/>
-    <w:bookmarkStart w:id="33" w:name="outline"/>
     <w:p>
       <w:pPr>
         <w:pStyle w:val="Heading2"/>
       </w:pPr>
-      <w:r>
-        <w:t xml:space="preserve">Outline</w:t>
-      </w:r>
+      <w:bookmarkStart w:id="5" w:name="outline"/>
+      <w:bookmarkStart w:id="6" w:name="_Toc149132723"/>
+      <w:bookmarkEnd w:id="2"/>
+      <w:r>
+        <w:t>Outline</w:t>
+      </w:r>
+      <w:bookmarkEnd w:id="6"/>
     </w:p>
     <w:p>
       <w:pPr>
         <w:pStyle w:val="FirstParagraph"/>
       </w:pPr>
       <w:r>
-        <w:t xml:space="preserve">Current outline:</w:t>
+        <w:t>Current outline:</w:t>
       </w:r>
     </w:p>
     <w:p>
@@ -1468,334 +2372,335 @@
         <w:rPr>
           <w:rStyle w:val="VerbatimChar"/>
         </w:rPr>
-        <w:t xml:space="preserve">Executive summary</w:t>
-      </w:r>
-      <w:r>
-        <w:br/>
-      </w:r>
-      <w:r>
-        <w:br/>
-      </w:r>
-      <w:r>
-        <w:rPr>
-          <w:rStyle w:val="VerbatimChar"/>
-        </w:rPr>
-        <w:t xml:space="preserve">Preface</w:t>
-      </w:r>
-      <w:r>
-        <w:br/>
-      </w:r>
-      <w:r>
-        <w:rPr>
-          <w:rStyle w:val="VerbatimChar"/>
-        </w:rPr>
-        <w:t xml:space="preserve">└── About VCHR and HFV</w:t>
-      </w:r>
-      <w:r>
-        <w:br/>
-      </w:r>
-      <w:r>
-        <w:rPr>
-          <w:rStyle w:val="VerbatimChar"/>
-        </w:rPr>
-        <w:t xml:space="preserve">└── Acknowledgements</w:t>
-      </w:r>
-      <w:r>
-        <w:br/>
-      </w:r>
-      <w:r>
-        <w:rPr>
-          <w:rStyle w:val="VerbatimChar"/>
-        </w:rPr>
-        <w:t xml:space="preserve">└── Scope of work and process</w:t>
-      </w:r>
-      <w:r>
-        <w:br/>
-      </w:r>
-      <w:r>
-        <w:br/>
-      </w:r>
-      <w:r>
-        <w:rPr>
-          <w:rStyle w:val="VerbatimChar"/>
-        </w:rPr>
-        <w:t xml:space="preserve">Introduction</w:t>
-      </w:r>
-      <w:r>
-        <w:br/>
-      </w:r>
-      <w:r>
-        <w:rPr>
-          <w:rStyle w:val="VerbatimChar"/>
-        </w:rPr>
-        <w:t xml:space="preserve">└── Major changes since 2016</w:t>
-      </w:r>
-      <w:r>
-        <w:br/>
-      </w:r>
-      <w:r>
-        <w:br/>
-      </w:r>
-      <w:r>
-        <w:rPr>
-          <w:rStyle w:val="VerbatimChar"/>
-        </w:rPr>
-        <w:t xml:space="preserve">Data and methodological notes</w:t>
-      </w:r>
-      <w:r>
-        <w:br/>
-      </w:r>
-      <w:r>
-        <w:rPr>
-          <w:rStyle w:val="VerbatimChar"/>
-        </w:rPr>
-        <w:t xml:space="preserve">└── Quantitative analysis</w:t>
-      </w:r>
-      <w:r>
-        <w:br/>
-      </w:r>
-      <w:r>
-        <w:rPr>
-          <w:rStyle w:val="VerbatimChar"/>
-        </w:rPr>
-        <w:t xml:space="preserve">└── Qualitative analysis</w:t>
-      </w:r>
-      <w:r>
-        <w:br/>
-      </w:r>
-      <w:r>
-        <w:br/>
-      </w:r>
-      <w:r>
-        <w:rPr>
-          <w:rStyle w:val="VerbatimChar"/>
-        </w:rPr>
-        <w:t xml:space="preserve">Important terms and references</w:t>
-      </w:r>
-      <w:r>
-        <w:br/>
-      </w:r>
-      <w:r>
-        <w:br/>
-      </w:r>
-      <w:r>
-        <w:rPr>
-          <w:rStyle w:val="VerbatimChar"/>
-        </w:rPr>
-        <w:t xml:space="preserve">Household characteristics</w:t>
-      </w:r>
-      <w:r>
-        <w:br/>
-      </w:r>
-      <w:r>
-        <w:rPr>
-          <w:rStyle w:val="VerbatimChar"/>
-        </w:rPr>
-        <w:t xml:space="preserve">└── Household demographics</w:t>
-      </w:r>
-      <w:r>
-        <w:br/>
-      </w:r>
-      <w:r>
-        <w:rPr>
-          <w:rStyle w:val="VerbatimChar"/>
-        </w:rPr>
-        <w:t xml:space="preserve">└── Household composition and living arrangement</w:t>
-      </w:r>
-      <w:r>
-        <w:br/>
-      </w:r>
-      <w:r>
-        <w:rPr>
-          <w:rStyle w:val="VerbatimChar"/>
-        </w:rPr>
-        <w:t xml:space="preserve">└── Households by tenure</w:t>
-      </w:r>
-      <w:r>
-        <w:br/>
-      </w:r>
-      <w:r>
-        <w:br/>
-      </w:r>
-      <w:r>
-        <w:rPr>
-          <w:rStyle w:val="VerbatimChar"/>
-        </w:rPr>
-        <w:t xml:space="preserve">Market dynamics</w:t>
-      </w:r>
-      <w:r>
-        <w:br/>
-      </w:r>
-      <w:r>
-        <w:rPr>
-          <w:rStyle w:val="VerbatimChar"/>
-        </w:rPr>
-        <w:t xml:space="preserve">└── Rental</w:t>
-      </w:r>
-      <w:r>
-        <w:br/>
-      </w:r>
-      <w:r>
-        <w:rPr>
-          <w:rStyle w:val="VerbatimChar"/>
-        </w:rPr>
-        <w:t xml:space="preserve">└── Homeownership</w:t>
-      </w:r>
-      <w:r>
-        <w:br/>
-      </w:r>
-      <w:r>
-        <w:rPr>
-          <w:rStyle w:val="VerbatimChar"/>
-        </w:rPr>
-        <w:t xml:space="preserve">└── Vacant housing</w:t>
-      </w:r>
-      <w:r>
-        <w:br/>
-      </w:r>
-      <w:r>
-        <w:br/>
-      </w:r>
-      <w:r>
-        <w:rPr>
-          <w:rStyle w:val="VerbatimChar"/>
-        </w:rPr>
-        <w:t xml:space="preserve">Housing affordability</w:t>
-      </w:r>
-      <w:r>
-        <w:br/>
-      </w:r>
-      <w:r>
-        <w:rPr>
-          <w:rStyle w:val="VerbatimChar"/>
-        </w:rPr>
-        <w:t xml:space="preserve">└── Workforce housing affordability</w:t>
-      </w:r>
-      <w:r>
-        <w:br/>
-      </w:r>
-      <w:r>
-        <w:rPr>
-          <w:rStyle w:val="VerbatimChar"/>
-        </w:rPr>
-        <w:t xml:space="preserve">└── Affordable housing</w:t>
-      </w:r>
-      <w:r>
-        <w:br/>
-      </w:r>
-      <w:r>
-        <w:rPr>
-          <w:rStyle w:val="VerbatimChar"/>
-        </w:rPr>
-        <w:t xml:space="preserve">└── Owned/for─sale gap analysis</w:t>
-      </w:r>
-      <w:r>
-        <w:br/>
-      </w:r>
-      <w:r>
-        <w:rPr>
-          <w:rStyle w:val="VerbatimChar"/>
-        </w:rPr>
-        <w:t xml:space="preserve">└── Naturally occurring affordable housing (NOAH)</w:t>
-      </w:r>
-      <w:r>
-        <w:br/>
-      </w:r>
-      <w:r>
-        <w:br/>
-      </w:r>
-      <w:r>
-        <w:rPr>
-          <w:rStyle w:val="VerbatimChar"/>
-        </w:rPr>
-        <w:t xml:space="preserve">Conclusions</w:t>
-      </w:r>
-      <w:r>
-        <w:br/>
-      </w:r>
-      <w:r>
-        <w:br/>
-      </w:r>
-      <w:r>
-        <w:rPr>
-          <w:rStyle w:val="VerbatimChar"/>
-        </w:rPr>
-        <w:t xml:space="preserve">Solutions</w:t>
-      </w:r>
-      <w:r>
-        <w:br/>
-      </w:r>
-      <w:r>
-        <w:rPr>
-          <w:rStyle w:val="VerbatimChar"/>
-        </w:rPr>
-        <w:t xml:space="preserve">└── Overview</w:t>
-      </w:r>
-      <w:r>
-        <w:br/>
-      </w:r>
-      <w:r>
-        <w:rPr>
-          <w:rStyle w:val="VerbatimChar"/>
-        </w:rPr>
-        <w:t xml:space="preserve">└── Strategic priorities</w:t>
-      </w:r>
-      <w:r>
-        <w:br/>
-      </w:r>
-      <w:r>
-        <w:rPr>
-          <w:rStyle w:val="VerbatimChar"/>
-        </w:rPr>
-        <w:t xml:space="preserve">└── Easy wins</w:t>
-      </w:r>
-      <w:r>
-        <w:br/>
-      </w:r>
-      <w:r>
-        <w:rPr>
-          <w:rStyle w:val="VerbatimChar"/>
-        </w:rPr>
-        <w:t xml:space="preserve">└── Background work</w:t>
-      </w:r>
-      <w:r>
-        <w:br/>
-      </w:r>
-      <w:r>
-        <w:br/>
-      </w:r>
-      <w:r>
-        <w:rPr>
-          <w:rStyle w:val="VerbatimChar"/>
-        </w:rPr>
-        <w:t xml:space="preserve">Appendices</w:t>
-      </w:r>
-      <w:r>
-        <w:br/>
-      </w:r>
-      <w:r>
-        <w:rPr>
-          <w:rStyle w:val="VerbatimChar"/>
-        </w:rPr>
-        <w:t xml:space="preserve">└── Appendix 1: Public and expert engagement</w:t>
-      </w:r>
-      <w:r>
-        <w:br/>
-      </w:r>
-      <w:r>
-        <w:rPr>
-          <w:rStyle w:val="VerbatimChar"/>
-        </w:rPr>
-        <w:t xml:space="preserve">└── Appendix 2: Workforce housing affordability analysis</w:t>
-      </w:r>
-      <w:r>
-        <w:br/>
-      </w:r>
-      <w:r>
-        <w:rPr>
-          <w:rStyle w:val="VerbatimChar"/>
-        </w:rPr>
-        <w:t xml:space="preserve">└── Appendix 3: Naturally occurring affordable housing analysis</w:t>
+        <w:t>Executive summary</w:t>
+      </w:r>
+      <w:r>
+        <w:br/>
+      </w:r>
+      <w:r>
+        <w:br/>
+      </w:r>
+      <w:r>
+        <w:rPr>
+          <w:rStyle w:val="VerbatimChar"/>
+        </w:rPr>
+        <w:t>Preface</w:t>
+      </w:r>
+      <w:r>
+        <w:br/>
+      </w:r>
+      <w:r>
+        <w:rPr>
+          <w:rStyle w:val="VerbatimChar"/>
+        </w:rPr>
+        <w:t>└── About VCHR and HFV</w:t>
+      </w:r>
+      <w:r>
+        <w:br/>
+      </w:r>
+      <w:r>
+        <w:rPr>
+          <w:rStyle w:val="VerbatimChar"/>
+        </w:rPr>
+        <w:t>└── Acknowledgements</w:t>
+      </w:r>
+      <w:r>
+        <w:br/>
+      </w:r>
+      <w:r>
+        <w:rPr>
+          <w:rStyle w:val="VerbatimChar"/>
+        </w:rPr>
+        <w:t>└── Scope of work and process</w:t>
+      </w:r>
+      <w:r>
+        <w:br/>
+      </w:r>
+      <w:r>
+        <w:br/>
+      </w:r>
+      <w:r>
+        <w:rPr>
+          <w:rStyle w:val="VerbatimChar"/>
+        </w:rPr>
+        <w:t>Introduction</w:t>
+      </w:r>
+      <w:r>
+        <w:br/>
+      </w:r>
+      <w:r>
+        <w:rPr>
+          <w:rStyle w:val="VerbatimChar"/>
+        </w:rPr>
+        <w:lastRenderedPageBreak/>
+        <w:t>└── Major changes since 2016</w:t>
+      </w:r>
+      <w:r>
+        <w:br/>
+      </w:r>
+      <w:r>
+        <w:br/>
+      </w:r>
+      <w:r>
+        <w:rPr>
+          <w:rStyle w:val="VerbatimChar"/>
+        </w:rPr>
+        <w:t>Data and methodological notes</w:t>
+      </w:r>
+      <w:r>
+        <w:br/>
+      </w:r>
+      <w:r>
+        <w:rPr>
+          <w:rStyle w:val="VerbatimChar"/>
+        </w:rPr>
+        <w:t>└── Quantitative analysis</w:t>
+      </w:r>
+      <w:r>
+        <w:br/>
+      </w:r>
+      <w:r>
+        <w:rPr>
+          <w:rStyle w:val="VerbatimChar"/>
+        </w:rPr>
+        <w:t>└── Qualitative analysis</w:t>
+      </w:r>
+      <w:r>
+        <w:br/>
+      </w:r>
+      <w:r>
+        <w:br/>
+      </w:r>
+      <w:r>
+        <w:rPr>
+          <w:rStyle w:val="VerbatimChar"/>
+        </w:rPr>
+        <w:t>Important terms and references</w:t>
+      </w:r>
+      <w:r>
+        <w:br/>
+      </w:r>
+      <w:r>
+        <w:br/>
+      </w:r>
+      <w:r>
+        <w:rPr>
+          <w:rStyle w:val="VerbatimChar"/>
+        </w:rPr>
+        <w:t>Household characteristics</w:t>
+      </w:r>
+      <w:r>
+        <w:br/>
+      </w:r>
+      <w:r>
+        <w:rPr>
+          <w:rStyle w:val="VerbatimChar"/>
+        </w:rPr>
+        <w:t>└── Household demographics</w:t>
+      </w:r>
+      <w:r>
+        <w:br/>
+      </w:r>
+      <w:r>
+        <w:rPr>
+          <w:rStyle w:val="VerbatimChar"/>
+        </w:rPr>
+        <w:t>└── Household composition and living arrangement</w:t>
+      </w:r>
+      <w:r>
+        <w:br/>
+      </w:r>
+      <w:r>
+        <w:rPr>
+          <w:rStyle w:val="VerbatimChar"/>
+        </w:rPr>
+        <w:t>└── Households by tenure</w:t>
+      </w:r>
+      <w:r>
+        <w:br/>
+      </w:r>
+      <w:r>
+        <w:br/>
+      </w:r>
+      <w:r>
+        <w:rPr>
+          <w:rStyle w:val="VerbatimChar"/>
+        </w:rPr>
+        <w:t>Market dynamics</w:t>
+      </w:r>
+      <w:r>
+        <w:br/>
+      </w:r>
+      <w:r>
+        <w:rPr>
+          <w:rStyle w:val="VerbatimChar"/>
+        </w:rPr>
+        <w:t>└── Rental</w:t>
+      </w:r>
+      <w:r>
+        <w:br/>
+      </w:r>
+      <w:r>
+        <w:rPr>
+          <w:rStyle w:val="VerbatimChar"/>
+        </w:rPr>
+        <w:t>└── Homeownership</w:t>
+      </w:r>
+      <w:r>
+        <w:br/>
+      </w:r>
+      <w:r>
+        <w:rPr>
+          <w:rStyle w:val="VerbatimChar"/>
+        </w:rPr>
+        <w:t>└── Vacant housing</w:t>
+      </w:r>
+      <w:r>
+        <w:br/>
+      </w:r>
+      <w:r>
+        <w:br/>
+      </w:r>
+      <w:r>
+        <w:rPr>
+          <w:rStyle w:val="VerbatimChar"/>
+        </w:rPr>
+        <w:t>Housing affordability</w:t>
+      </w:r>
+      <w:r>
+        <w:br/>
+      </w:r>
+      <w:r>
+        <w:rPr>
+          <w:rStyle w:val="VerbatimChar"/>
+        </w:rPr>
+        <w:t>└── Workforce housing affordability</w:t>
+      </w:r>
+      <w:r>
+        <w:br/>
+      </w:r>
+      <w:r>
+        <w:rPr>
+          <w:rStyle w:val="VerbatimChar"/>
+        </w:rPr>
+        <w:t>└── Affordable housing</w:t>
+      </w:r>
+      <w:r>
+        <w:br/>
+      </w:r>
+      <w:r>
+        <w:rPr>
+          <w:rStyle w:val="VerbatimChar"/>
+        </w:rPr>
+        <w:t>└── Owned/for─sale gap analysis</w:t>
+      </w:r>
+      <w:r>
+        <w:br/>
+      </w:r>
+      <w:r>
+        <w:rPr>
+          <w:rStyle w:val="VerbatimChar"/>
+        </w:rPr>
+        <w:t>└── Naturally occurring affordable housing (NOAH)</w:t>
+      </w:r>
+      <w:r>
+        <w:br/>
+      </w:r>
+      <w:r>
+        <w:br/>
+      </w:r>
+      <w:r>
+        <w:rPr>
+          <w:rStyle w:val="VerbatimChar"/>
+        </w:rPr>
+        <w:t>Conclusions</w:t>
+      </w:r>
+      <w:r>
+        <w:br/>
+      </w:r>
+      <w:r>
+        <w:br/>
+      </w:r>
+      <w:r>
+        <w:rPr>
+          <w:rStyle w:val="VerbatimChar"/>
+        </w:rPr>
+        <w:t>Solutions</w:t>
+      </w:r>
+      <w:r>
+        <w:br/>
+      </w:r>
+      <w:r>
+        <w:rPr>
+          <w:rStyle w:val="VerbatimChar"/>
+        </w:rPr>
+        <w:t>└── Overview</w:t>
+      </w:r>
+      <w:r>
+        <w:br/>
+      </w:r>
+      <w:r>
+        <w:rPr>
+          <w:rStyle w:val="VerbatimChar"/>
+        </w:rPr>
+        <w:t>└── Strategic priorities</w:t>
+      </w:r>
+      <w:r>
+        <w:br/>
+      </w:r>
+      <w:r>
+        <w:rPr>
+          <w:rStyle w:val="VerbatimChar"/>
+        </w:rPr>
+        <w:t>└── Easy wins</w:t>
+      </w:r>
+      <w:r>
+        <w:br/>
+      </w:r>
+      <w:r>
+        <w:rPr>
+          <w:rStyle w:val="VerbatimChar"/>
+        </w:rPr>
+        <w:t>└── Background work</w:t>
+      </w:r>
+      <w:r>
+        <w:br/>
+      </w:r>
+      <w:r>
+        <w:br/>
+      </w:r>
+      <w:r>
+        <w:rPr>
+          <w:rStyle w:val="VerbatimChar"/>
+        </w:rPr>
+        <w:t>Appendices</w:t>
+      </w:r>
+      <w:r>
+        <w:br/>
+      </w:r>
+      <w:r>
+        <w:rPr>
+          <w:rStyle w:val="VerbatimChar"/>
+        </w:rPr>
+        <w:t>└── Appendix 1: Public and expert engagement</w:t>
+      </w:r>
+      <w:r>
+        <w:br/>
+      </w:r>
+      <w:r>
+        <w:rPr>
+          <w:rStyle w:val="VerbatimChar"/>
+        </w:rPr>
+        <w:t>└── Appendix 2: Workforce housing affordability analysis</w:t>
+      </w:r>
+      <w:r>
+        <w:br/>
+      </w:r>
+      <w:r>
+        <w:rPr>
+          <w:rStyle w:val="VerbatimChar"/>
+        </w:rPr>
+        <w:t>└── Appendix 3: Naturally occurring affordable housing analysis</w:t>
       </w:r>
     </w:p>
     <w:p>
@@ -1803,7 +2708,7 @@
         <w:pStyle w:val="FirstParagraph"/>
       </w:pPr>
       <w:r>
-        <w:t xml:space="preserve">Revised outline?</w:t>
+        <w:t>Revised outline?</w:t>
       </w:r>
     </w:p>
     <w:p>
@@ -1814,76 +2719,76 @@
         <w:rPr>
           <w:rStyle w:val="VerbatimChar"/>
         </w:rPr>
-        <w:t xml:space="preserve">Executive summary</w:t>
-      </w:r>
-      <w:r>
-        <w:br/>
-      </w:r>
-      <w:r>
-        <w:br/>
-      </w:r>
-      <w:r>
-        <w:rPr>
-          <w:rStyle w:val="VerbatimChar"/>
-        </w:rPr>
-        <w:t xml:space="preserve">Preface</w:t>
-      </w:r>
-      <w:r>
-        <w:br/>
-      </w:r>
-      <w:r>
-        <w:rPr>
-          <w:rStyle w:val="VerbatimChar"/>
-        </w:rPr>
-        <w:t xml:space="preserve">└── About VCHR and HFV</w:t>
-      </w:r>
-      <w:r>
-        <w:br/>
-      </w:r>
-      <w:r>
-        <w:rPr>
-          <w:rStyle w:val="VerbatimChar"/>
-        </w:rPr>
-        <w:t xml:space="preserve">└── Acknowledgements</w:t>
-      </w:r>
-      <w:r>
-        <w:br/>
-      </w:r>
-      <w:r>
-        <w:rPr>
-          <w:rStyle w:val="VerbatimChar"/>
-        </w:rPr>
-        <w:t xml:space="preserve">└── Scope of work and process</w:t>
-      </w:r>
-      <w:r>
-        <w:br/>
-      </w:r>
-      <w:r>
-        <w:br/>
-      </w:r>
-      <w:r>
-        <w:rPr>
-          <w:rStyle w:val="VerbatimChar"/>
-        </w:rPr>
-        <w:t xml:space="preserve">Introduction</w:t>
-      </w:r>
-      <w:r>
-        <w:br/>
-      </w:r>
-      <w:r>
-        <w:rPr>
-          <w:rStyle w:val="VerbatimChar"/>
-        </w:rPr>
-        <w:t xml:space="preserve">└── Major changes since 2016</w:t>
-      </w:r>
-      <w:r>
-        <w:br/>
-      </w:r>
-      <w:r>
-        <w:rPr>
-          <w:rStyle w:val="VerbatimChar"/>
-        </w:rPr>
-        <w:t xml:space="preserve">└── Data and methodological notes</w:t>
+        <w:t>Executive summary</w:t>
+      </w:r>
+      <w:r>
+        <w:br/>
+      </w:r>
+      <w:r>
+        <w:br/>
+      </w:r>
+      <w:r>
+        <w:rPr>
+          <w:rStyle w:val="VerbatimChar"/>
+        </w:rPr>
+        <w:t>Preface</w:t>
+      </w:r>
+      <w:r>
+        <w:br/>
+      </w:r>
+      <w:r>
+        <w:rPr>
+          <w:rStyle w:val="VerbatimChar"/>
+        </w:rPr>
+        <w:t>└── About VCHR and HFV</w:t>
+      </w:r>
+      <w:r>
+        <w:br/>
+      </w:r>
+      <w:r>
+        <w:rPr>
+          <w:rStyle w:val="VerbatimChar"/>
+        </w:rPr>
+        <w:t>└── Acknowledgements</w:t>
+      </w:r>
+      <w:r>
+        <w:br/>
+      </w:r>
+      <w:r>
+        <w:rPr>
+          <w:rStyle w:val="VerbatimChar"/>
+        </w:rPr>
+        <w:t>└── Scope of work and process</w:t>
+      </w:r>
+      <w:r>
+        <w:br/>
+      </w:r>
+      <w:r>
+        <w:br/>
+      </w:r>
+      <w:r>
+        <w:rPr>
+          <w:rStyle w:val="VerbatimChar"/>
+        </w:rPr>
+        <w:t>Introduction</w:t>
+      </w:r>
+      <w:r>
+        <w:br/>
+      </w:r>
+      <w:r>
+        <w:rPr>
+          <w:rStyle w:val="VerbatimChar"/>
+        </w:rPr>
+        <w:t>└── Major changes since 2016</w:t>
+      </w:r>
+      <w:r>
+        <w:br/>
+      </w:r>
+      <w:r>
+        <w:rPr>
+          <w:rStyle w:val="VerbatimChar"/>
+        </w:rPr>
+        <w:t>└── Data and methodological notes</w:t>
       </w:r>
       <w:r>
         <w:br/>
@@ -1910,444 +2815,472 @@
         <w:rPr>
           <w:rStyle w:val="VerbatimChar"/>
         </w:rPr>
-        <w:t xml:space="preserve">└── Important terms and references</w:t>
-      </w:r>
-      <w:r>
-        <w:br/>
-      </w:r>
-      <w:r>
-        <w:br/>
-      </w:r>
-      <w:r>
-        <w:rPr>
-          <w:rStyle w:val="VerbatimChar"/>
-        </w:rPr>
-        <w:t xml:space="preserve">Household characteristics</w:t>
-      </w:r>
-      <w:r>
-        <w:br/>
-      </w:r>
-      <w:r>
-        <w:rPr>
-          <w:rStyle w:val="VerbatimChar"/>
-        </w:rPr>
-        <w:t xml:space="preserve">└── Household demographics</w:t>
-      </w:r>
-      <w:r>
-        <w:br/>
-      </w:r>
-      <w:r>
-        <w:rPr>
-          <w:rStyle w:val="VerbatimChar"/>
-        </w:rPr>
-        <w:t xml:space="preserve">└── Household composition and living arrangement</w:t>
-      </w:r>
-      <w:r>
-        <w:br/>
-      </w:r>
-      <w:r>
-        <w:rPr>
-          <w:rStyle w:val="VerbatimChar"/>
-        </w:rPr>
-        <w:t xml:space="preserve">└── Households by tenure</w:t>
-      </w:r>
-      <w:r>
-        <w:br/>
-      </w:r>
-      <w:r>
-        <w:br/>
-      </w:r>
-      <w:r>
-        <w:rPr>
-          <w:rStyle w:val="VerbatimChar"/>
-        </w:rPr>
-        <w:t xml:space="preserve">Market dynamics</w:t>
-      </w:r>
-      <w:r>
-        <w:br/>
-      </w:r>
-      <w:r>
-        <w:rPr>
-          <w:rStyle w:val="VerbatimChar"/>
-        </w:rPr>
-        <w:t xml:space="preserve">└── Rental</w:t>
-      </w:r>
-      <w:r>
-        <w:br/>
-      </w:r>
-      <w:r>
-        <w:rPr>
-          <w:rStyle w:val="VerbatimChar"/>
-        </w:rPr>
-        <w:t xml:space="preserve">└── Homeownership</w:t>
-      </w:r>
-      <w:r>
-        <w:br/>
-      </w:r>
-      <w:r>
-        <w:rPr>
-          <w:rStyle w:val="VerbatimChar"/>
-        </w:rPr>
-        <w:t xml:space="preserve">└── Vacant housing</w:t>
-      </w:r>
-      <w:r>
-        <w:br/>
-      </w:r>
-      <w:r>
-        <w:br/>
-      </w:r>
-      <w:r>
-        <w:rPr>
-          <w:rStyle w:val="VerbatimChar"/>
-        </w:rPr>
-        <w:t xml:space="preserve">Housing affordability</w:t>
-      </w:r>
-      <w:r>
-        <w:br/>
-      </w:r>
-      <w:r>
-        <w:rPr>
-          <w:rStyle w:val="VerbatimChar"/>
-        </w:rPr>
-        <w:t xml:space="preserve">└── Workforce housing affordability</w:t>
-      </w:r>
-      <w:r>
-        <w:br/>
-      </w:r>
-      <w:r>
-        <w:rPr>
-          <w:rStyle w:val="VerbatimChar"/>
-        </w:rPr>
-        <w:t xml:space="preserve">└── Affordable housing</w:t>
-      </w:r>
-      <w:r>
-        <w:br/>
-      </w:r>
-      <w:r>
-        <w:rPr>
-          <w:rStyle w:val="VerbatimChar"/>
-        </w:rPr>
-        <w:t xml:space="preserve">└── Owned/for-sale gap analysis</w:t>
-      </w:r>
-      <w:r>
-        <w:br/>
-      </w:r>
-      <w:r>
-        <w:rPr>
-          <w:rStyle w:val="VerbatimChar"/>
-        </w:rPr>
-        <w:t xml:space="preserve">└── Naturally occurring affordable housing (NOAH)</w:t>
-      </w:r>
-      <w:r>
-        <w:br/>
-      </w:r>
-      <w:r>
-        <w:br/>
-      </w:r>
-      <w:r>
-        <w:rPr>
-          <w:rStyle w:val="VerbatimChar"/>
-        </w:rPr>
-        <w:t xml:space="preserve">Conclusions</w:t>
-      </w:r>
-      <w:r>
-        <w:br/>
-      </w:r>
-      <w:r>
-        <w:br/>
-      </w:r>
-      <w:r>
-        <w:rPr>
-          <w:rStyle w:val="VerbatimChar"/>
-        </w:rPr>
-        <w:t xml:space="preserve">Solutions</w:t>
-      </w:r>
-      <w:r>
-        <w:br/>
-      </w:r>
-      <w:r>
-        <w:rPr>
-          <w:rStyle w:val="VerbatimChar"/>
-        </w:rPr>
-        <w:t xml:space="preserve">└── Overview</w:t>
-      </w:r>
-      <w:r>
-        <w:br/>
-      </w:r>
-      <w:r>
-        <w:rPr>
-          <w:rStyle w:val="VerbatimChar"/>
-        </w:rPr>
-        <w:t xml:space="preserve">└── Strategic priorities</w:t>
-      </w:r>
-      <w:r>
-        <w:br/>
-      </w:r>
-      <w:r>
-        <w:rPr>
-          <w:rStyle w:val="VerbatimChar"/>
-        </w:rPr>
-        <w:t xml:space="preserve">└── Easy wins</w:t>
-      </w:r>
-      <w:r>
-        <w:br/>
-      </w:r>
-      <w:r>
-        <w:rPr>
-          <w:rStyle w:val="VerbatimChar"/>
-        </w:rPr>
-        <w:t xml:space="preserve">└── Background work</w:t>
-      </w:r>
-      <w:r>
-        <w:br/>
-      </w:r>
-      <w:r>
-        <w:br/>
-      </w:r>
-      <w:r>
-        <w:rPr>
-          <w:rStyle w:val="VerbatimChar"/>
-        </w:rPr>
-        <w:t xml:space="preserve">Appendices</w:t>
-      </w:r>
-      <w:r>
-        <w:br/>
-      </w:r>
-      <w:r>
-        <w:rPr>
-          <w:rStyle w:val="VerbatimChar"/>
-        </w:rPr>
-        <w:t xml:space="preserve">└── Appendix 1: Public and expert engagement</w:t>
-      </w:r>
-      <w:r>
-        <w:br/>
-      </w:r>
-      <w:r>
-        <w:rPr>
-          <w:rStyle w:val="VerbatimChar"/>
-        </w:rPr>
-        <w:t xml:space="preserve">└── Appendix 2: Workforce housing affordability analysis</w:t>
-      </w:r>
-      <w:r>
-        <w:br/>
-      </w:r>
-      <w:r>
-        <w:rPr>
-          <w:rStyle w:val="VerbatimChar"/>
-        </w:rPr>
-        <w:t xml:space="preserve">└── Appendix 3: Naturally occurring affordable housing analysis</w:t>
-      </w:r>
-    </w:p>
-    <w:bookmarkEnd w:id="33"/>
-    <w:bookmarkEnd w:id="34"/>
-    <w:bookmarkStart w:id="35" w:name="executive-summary"/>
+        <w:t>└── Important terms and references</w:t>
+      </w:r>
+      <w:r>
+        <w:br/>
+      </w:r>
+      <w:r>
+        <w:br/>
+      </w:r>
+      <w:r>
+        <w:rPr>
+          <w:rStyle w:val="VerbatimChar"/>
+        </w:rPr>
+        <w:lastRenderedPageBreak/>
+        <w:t>Household characteristics</w:t>
+      </w:r>
+      <w:r>
+        <w:br/>
+      </w:r>
+      <w:r>
+        <w:rPr>
+          <w:rStyle w:val="VerbatimChar"/>
+        </w:rPr>
+        <w:t>└── Household demographics</w:t>
+      </w:r>
+      <w:r>
+        <w:br/>
+      </w:r>
+      <w:r>
+        <w:rPr>
+          <w:rStyle w:val="VerbatimChar"/>
+        </w:rPr>
+        <w:t>└── Household composition and living arrangement</w:t>
+      </w:r>
+      <w:r>
+        <w:br/>
+      </w:r>
+      <w:r>
+        <w:rPr>
+          <w:rStyle w:val="VerbatimChar"/>
+        </w:rPr>
+        <w:t>└── Households by tenure</w:t>
+      </w:r>
+      <w:r>
+        <w:br/>
+      </w:r>
+      <w:r>
+        <w:br/>
+      </w:r>
+      <w:r>
+        <w:rPr>
+          <w:rStyle w:val="VerbatimChar"/>
+        </w:rPr>
+        <w:t>Market dynamics</w:t>
+      </w:r>
+      <w:r>
+        <w:br/>
+      </w:r>
+      <w:r>
+        <w:rPr>
+          <w:rStyle w:val="VerbatimChar"/>
+        </w:rPr>
+        <w:t>└── Rental</w:t>
+      </w:r>
+      <w:r>
+        <w:br/>
+      </w:r>
+      <w:r>
+        <w:rPr>
+          <w:rStyle w:val="VerbatimChar"/>
+        </w:rPr>
+        <w:t>└── Homeownership</w:t>
+      </w:r>
+      <w:r>
+        <w:br/>
+      </w:r>
+      <w:r>
+        <w:rPr>
+          <w:rStyle w:val="VerbatimChar"/>
+        </w:rPr>
+        <w:t>└── Vacant housing</w:t>
+      </w:r>
+      <w:r>
+        <w:br/>
+      </w:r>
+      <w:r>
+        <w:br/>
+      </w:r>
+      <w:r>
+        <w:rPr>
+          <w:rStyle w:val="VerbatimChar"/>
+        </w:rPr>
+        <w:t>Housing affordability</w:t>
+      </w:r>
+      <w:r>
+        <w:br/>
+      </w:r>
+      <w:r>
+        <w:rPr>
+          <w:rStyle w:val="VerbatimChar"/>
+        </w:rPr>
+        <w:t>└── Workforce housing affordability</w:t>
+      </w:r>
+      <w:r>
+        <w:br/>
+      </w:r>
+      <w:r>
+        <w:rPr>
+          <w:rStyle w:val="VerbatimChar"/>
+        </w:rPr>
+        <w:t>└── Affordable housing</w:t>
+      </w:r>
+      <w:r>
+        <w:br/>
+      </w:r>
+      <w:r>
+        <w:rPr>
+          <w:rStyle w:val="VerbatimChar"/>
+        </w:rPr>
+        <w:t>└── Owned/for-sale gap analysis</w:t>
+      </w:r>
+      <w:r>
+        <w:br/>
+      </w:r>
+      <w:r>
+        <w:rPr>
+          <w:rStyle w:val="VerbatimChar"/>
+        </w:rPr>
+        <w:t>└── Naturally occurring affordable housing (NOAH)</w:t>
+      </w:r>
+      <w:r>
+        <w:br/>
+      </w:r>
+      <w:r>
+        <w:br/>
+      </w:r>
+      <w:r>
+        <w:rPr>
+          <w:rStyle w:val="VerbatimChar"/>
+        </w:rPr>
+        <w:t>Conclusions</w:t>
+      </w:r>
+      <w:r>
+        <w:br/>
+      </w:r>
+      <w:r>
+        <w:br/>
+      </w:r>
+      <w:r>
+        <w:rPr>
+          <w:rStyle w:val="VerbatimChar"/>
+        </w:rPr>
+        <w:t>Solutions</w:t>
+      </w:r>
+      <w:r>
+        <w:br/>
+      </w:r>
+      <w:r>
+        <w:rPr>
+          <w:rStyle w:val="VerbatimChar"/>
+        </w:rPr>
+        <w:t>└── Overview</w:t>
+      </w:r>
+      <w:r>
+        <w:br/>
+      </w:r>
+      <w:r>
+        <w:rPr>
+          <w:rStyle w:val="VerbatimChar"/>
+        </w:rPr>
+        <w:t>└── Strategic priorities</w:t>
+      </w:r>
+      <w:r>
+        <w:br/>
+      </w:r>
+      <w:r>
+        <w:rPr>
+          <w:rStyle w:val="VerbatimChar"/>
+        </w:rPr>
+        <w:t>└── Easy wins</w:t>
+      </w:r>
+      <w:r>
+        <w:br/>
+      </w:r>
+      <w:r>
+        <w:rPr>
+          <w:rStyle w:val="VerbatimChar"/>
+        </w:rPr>
+        <w:t>└── Background work</w:t>
+      </w:r>
+      <w:r>
+        <w:br/>
+      </w:r>
+      <w:r>
+        <w:br/>
+      </w:r>
+      <w:r>
+        <w:rPr>
+          <w:rStyle w:val="VerbatimChar"/>
+        </w:rPr>
+        <w:t>Appendices</w:t>
+      </w:r>
+      <w:r>
+        <w:br/>
+      </w:r>
+      <w:r>
+        <w:rPr>
+          <w:rStyle w:val="VerbatimChar"/>
+        </w:rPr>
+        <w:t>└── Appendix 1: Public and expert engagement</w:t>
+      </w:r>
+      <w:r>
+        <w:br/>
+      </w:r>
+      <w:r>
+        <w:rPr>
+          <w:rStyle w:val="VerbatimChar"/>
+        </w:rPr>
+        <w:t>└── Appendix 2: Workforce housing affordability analysis</w:t>
+      </w:r>
+      <w:r>
+        <w:br/>
+      </w:r>
+      <w:r>
+        <w:rPr>
+          <w:rStyle w:val="VerbatimChar"/>
+        </w:rPr>
+        <w:t>└── Appendix 3: Naturally occurring affordable housing analysis</w:t>
+      </w:r>
+    </w:p>
     <w:p>
       <w:pPr>
         <w:pStyle w:val="Heading1"/>
       </w:pPr>
-      <w:r>
-        <w:t xml:space="preserve">Executive summary</w:t>
-      </w:r>
+      <w:bookmarkStart w:id="7" w:name="executive-summary"/>
+      <w:bookmarkStart w:id="8" w:name="_Toc149132724"/>
+      <w:bookmarkEnd w:id="0"/>
+      <w:bookmarkEnd w:id="5"/>
+      <w:r>
+        <w:t>Executive summary</w:t>
+      </w:r>
+      <w:bookmarkEnd w:id="8"/>
     </w:p>
     <w:p>
       <w:pPr>
         <w:pStyle w:val="FirstParagraph"/>
       </w:pPr>
       <w:r>
-        <w:t xml:space="preserve">Goes here</w:t>
-      </w:r>
-    </w:p>
-    <w:bookmarkEnd w:id="35"/>
-    <w:bookmarkStart w:id="36" w:name="preface"/>
+        <w:t>Goes here</w:t>
+      </w:r>
+    </w:p>
     <w:p>
       <w:pPr>
         <w:pStyle w:val="Heading1"/>
       </w:pPr>
-      <w:r>
-        <w:t xml:space="preserve">Preface</w:t>
-      </w:r>
+      <w:bookmarkStart w:id="9" w:name="preface"/>
+      <w:bookmarkStart w:id="10" w:name="_Toc149132725"/>
+      <w:bookmarkEnd w:id="7"/>
+      <w:r>
+        <w:t>Preface</w:t>
+      </w:r>
+      <w:bookmarkEnd w:id="10"/>
     </w:p>
     <w:p>
       <w:pPr>
         <w:pStyle w:val="FirstParagraph"/>
       </w:pPr>
       <w:r>
-        <w:t xml:space="preserve">Goes here</w:t>
-      </w:r>
-    </w:p>
-    <w:bookmarkEnd w:id="36"/>
-    <w:bookmarkStart w:id="39" w:name="data-and-methodological-notes"/>
+        <w:t>Goes here</w:t>
+      </w:r>
+    </w:p>
     <w:p>
       <w:pPr>
         <w:pStyle w:val="Heading1"/>
       </w:pPr>
-      <w:r>
-        <w:t xml:space="preserve">1. Data and methodological notes</w:t>
-      </w:r>
-    </w:p>
-    <w:bookmarkStart w:id="37" w:name="quantitative-analysis"/>
+      <w:bookmarkStart w:id="11" w:name="data-and-methodological-notes"/>
+      <w:bookmarkStart w:id="12" w:name="_Toc149132726"/>
+      <w:bookmarkEnd w:id="9"/>
+      <w:r>
+        <w:t>1. Data and methodological notes</w:t>
+      </w:r>
+      <w:bookmarkEnd w:id="12"/>
+    </w:p>
     <w:p>
       <w:pPr>
         <w:pStyle w:val="Heading2"/>
       </w:pPr>
-      <w:r>
-        <w:t xml:space="preserve">1.1 Quantitative analysis</w:t>
-      </w:r>
+      <w:bookmarkStart w:id="13" w:name="quantitative-analysis"/>
+      <w:bookmarkStart w:id="14" w:name="_Toc149132727"/>
+      <w:r>
+        <w:t>1.1 Quantitative analysis</w:t>
+      </w:r>
+      <w:bookmarkEnd w:id="14"/>
     </w:p>
     <w:p>
       <w:pPr>
         <w:pStyle w:val="FirstParagraph"/>
       </w:pPr>
       <w:r>
-        <w:t xml:space="preserve">…</w:t>
-      </w:r>
-    </w:p>
-    <w:bookmarkEnd w:id="37"/>
-    <w:bookmarkStart w:id="38" w:name="qualitative-analysis"/>
+        <w:t>…</w:t>
+      </w:r>
+    </w:p>
     <w:p>
       <w:pPr>
         <w:pStyle w:val="Heading2"/>
       </w:pPr>
-      <w:r>
-        <w:t xml:space="preserve">1.2 Qualitative analysis</w:t>
-      </w:r>
+      <w:bookmarkStart w:id="15" w:name="qualitative-analysis"/>
+      <w:bookmarkStart w:id="16" w:name="_Toc149132728"/>
+      <w:bookmarkEnd w:id="13"/>
+      <w:r>
+        <w:t>1.2 Qualitative analysis</w:t>
+      </w:r>
+      <w:bookmarkEnd w:id="16"/>
     </w:p>
     <w:p>
       <w:pPr>
         <w:pStyle w:val="FirstParagraph"/>
       </w:pPr>
       <w:r>
-        <w:t xml:space="preserve">…</w:t>
-      </w:r>
-    </w:p>
-    <w:bookmarkEnd w:id="38"/>
-    <w:bookmarkEnd w:id="39"/>
-    <w:bookmarkStart w:id="42" w:name="overview"/>
+        <w:t>…</w:t>
+      </w:r>
+    </w:p>
     <w:p>
       <w:pPr>
         <w:pStyle w:val="Heading1"/>
       </w:pPr>
-      <w:r>
-        <w:t xml:space="preserve">2. Overview</w:t>
-      </w:r>
-    </w:p>
-    <w:bookmarkStart w:id="40" w:name="policy-matrix"/>
+      <w:bookmarkStart w:id="17" w:name="overview"/>
+      <w:bookmarkStart w:id="18" w:name="_Toc149132729"/>
+      <w:bookmarkEnd w:id="11"/>
+      <w:bookmarkEnd w:id="15"/>
+      <w:r>
+        <w:lastRenderedPageBreak/>
+        <w:t>2. Overview</w:t>
+      </w:r>
+      <w:bookmarkEnd w:id="18"/>
+    </w:p>
     <w:p>
       <w:pPr>
         <w:pStyle w:val="Heading2"/>
       </w:pPr>
-      <w:r>
-        <w:t xml:space="preserve">2.1 Policy matrix</w:t>
-      </w:r>
+      <w:bookmarkStart w:id="19" w:name="policy-matrix"/>
+      <w:bookmarkStart w:id="20" w:name="_Toc149132730"/>
+      <w:r>
+        <w:t>2.1 Policy matrix</w:t>
+      </w:r>
+      <w:bookmarkEnd w:id="20"/>
     </w:p>
     <w:p>
       <w:pPr>
         <w:pStyle w:val="FirstParagraph"/>
       </w:pPr>
       <w:r>
-        <w:t xml:space="preserve">…</w:t>
-      </w:r>
-    </w:p>
-    <w:bookmarkEnd w:id="40"/>
-    <w:bookmarkStart w:id="41" w:name="policy-rankings"/>
+        <w:t>…</w:t>
+      </w:r>
+    </w:p>
     <w:p>
       <w:pPr>
         <w:pStyle w:val="Heading2"/>
       </w:pPr>
-      <w:r>
-        <w:t xml:space="preserve">2.2 Policy rankings</w:t>
-      </w:r>
+      <w:bookmarkStart w:id="21" w:name="policy-rankings"/>
+      <w:bookmarkStart w:id="22" w:name="_Toc149132731"/>
+      <w:bookmarkEnd w:id="19"/>
+      <w:r>
+        <w:t>2.2 Policy rankings</w:t>
+      </w:r>
+      <w:bookmarkEnd w:id="22"/>
     </w:p>
     <w:p>
       <w:pPr>
         <w:pStyle w:val="FirstParagraph"/>
       </w:pPr>
       <w:r>
-        <w:t xml:space="preserve">…</w:t>
-      </w:r>
-    </w:p>
-    <w:bookmarkEnd w:id="41"/>
-    <w:bookmarkEnd w:id="42"/>
-    <w:bookmarkStart w:id="46" w:name="references"/>
+        <w:t>…</w:t>
+      </w:r>
+    </w:p>
     <w:p>
       <w:pPr>
         <w:pStyle w:val="Heading1"/>
       </w:pPr>
-      <w:r>
-        <w:t xml:space="preserve">References</w:t>
-      </w:r>
-    </w:p>
-    <w:bookmarkStart w:id="45" w:name="refs"/>
-    <w:bookmarkStart w:id="44" w:name="ref-ref1"/>
+      <w:bookmarkStart w:id="23" w:name="references"/>
+      <w:bookmarkStart w:id="24" w:name="_Toc149132732"/>
+      <w:bookmarkEnd w:id="17"/>
+      <w:bookmarkEnd w:id="21"/>
+      <w:r>
+        <w:t>References</w:t>
+      </w:r>
+      <w:bookmarkEnd w:id="24"/>
+    </w:p>
     <w:p>
       <w:pPr>
         <w:pStyle w:val="Bibliography"/>
       </w:pPr>
-      <w:r>
-        <w:t xml:space="preserve">Last, First X. 2023.</w:t>
-      </w:r>
-      <w:r>
-        <w:t xml:space="preserve"> </w:t>
-      </w:r>
-      <w:r>
-        <w:t xml:space="preserve">“Title.”</w:t>
-      </w:r>
-      <w:r>
-        <w:t xml:space="preserve"> </w:t>
-      </w:r>
-      <w:r>
-        <w:rPr>
+      <w:bookmarkStart w:id="25" w:name="ref-ref1"/>
+      <w:bookmarkStart w:id="26" w:name="refs"/>
+      <w:r>
+        <w:t xml:space="preserve">Last, First X. 2023. “Title.” </w:t>
+      </w:r>
+      <w:r>
+        <w:rPr>
+          <w:i/>
           <w:iCs/>
-          <w:i/>
-        </w:rPr>
-        <w:t xml:space="preserve">Journal</w:t>
-      </w:r>
-      <w:r>
-        <w:t xml:space="preserve"> </w:t>
-      </w:r>
-      <w:r>
-        <w:t xml:space="preserve">12 (3): 45–67.</w:t>
-      </w:r>
-      <w:r>
-        <w:t xml:space="preserve"> </w:t>
-      </w:r>
-      <w:hyperlink r:id="rId43">
+        </w:rPr>
+        <w:t>Journal</w:t>
+      </w:r>
+      <w:r>
+        <w:t xml:space="preserve"> 12 (3): 45–67. </w:t>
+      </w:r>
+      <w:hyperlink r:id="rId11">
         <w:r>
           <w:rPr>
             <w:rStyle w:val="Hyperlink"/>
           </w:rPr>
-          <w:t xml:space="preserve">https://doi.org/10.1093/comjnl/27.2.97</w:t>
+          <w:t>https://doi.org/10.1093/comjnl/27.2.97</w:t>
         </w:r>
       </w:hyperlink>
       <w:r>
-        <w:t xml:space="preserve">.</w:t>
-      </w:r>
-    </w:p>
-    <w:bookmarkEnd w:id="44"/>
-    <w:bookmarkEnd w:id="45"/>
-    <w:bookmarkEnd w:id="46"/>
-    <w:bookmarkStart w:id="47" w:name="public-and-expert-engagement"/>
+        <w:t>.</w:t>
+      </w:r>
+    </w:p>
     <w:p>
       <w:pPr>
         <w:pStyle w:val="Heading1"/>
       </w:pPr>
-      <w:r>
-        <w:t xml:space="preserve">Appendix A — Public and expert engagement</w:t>
-      </w:r>
-    </w:p>
-    <w:bookmarkEnd w:id="47"/>
+      <w:bookmarkStart w:id="27" w:name="public-and-expert-engagement"/>
+      <w:bookmarkStart w:id="28" w:name="_Toc149132733"/>
+      <w:bookmarkEnd w:id="23"/>
+      <w:bookmarkEnd w:id="25"/>
+      <w:bookmarkEnd w:id="26"/>
+      <w:r>
+        <w:t>Appendix A — Public and expert engagement</w:t>
+      </w:r>
+      <w:bookmarkEnd w:id="27"/>
+      <w:bookmarkEnd w:id="28"/>
+    </w:p>
     <w:sectPr>
-      <w:footerReference r:id="rId9" w:type="default"/>
-      <w:pgSz w:h="15840" w:w="12240"/>
-      <w:pgMar w:bottom="1440" w:footer="720" w:gutter="0" w:header="720" w:left="1440" w:right="1440" w:top="1440"/>
+      <w:footerReference w:type="default" r:id="rId12"/>
+      <w:pgSz w:w="12240" w:h="15840"/>
+      <w:pgMar w:top="1440" w:right="1440" w:bottom="1440" w:left="1440" w:header="720" w:footer="720" w:gutter="0"/>
       <w:cols w:space="720"/>
     </w:sectPr>
   </w:body>
 </w:document>
 </file>
 
-<file path=word/comments.xml><?xml version="1.0" encoding="utf-8"?>
-<w:comments xmlns:w="http://schemas.openxmlformats.org/wordprocessingml/2006/main" xmlns:m="http://schemas.openxmlformats.org/officeDocument/2006/math" xmlns:r="http://schemas.openxmlformats.org/officeDocument/2006/relationships" xmlns:o="urn:schemas-microsoft-com:office:office" xmlns:v="urn:schemas-microsoft-com:vml" xmlns:w10="urn:schemas-microsoft-com:office:word" xmlns:a="http://schemas.openxmlformats.org/drawingml/2006/main" xmlns:pic="http://schemas.openxmlformats.org/drawingml/2006/picture" xmlns:wp="http://schemas.openxmlformats.org/drawingml/2006/wordprocessingDrawing"/>
+<file path=word/endnotes.xml><?xml version="1.0" encoding="utf-8"?>
+<w:endnotes xmlns:wpc="http://schemas.microsoft.com/office/word/2010/wordprocessingCanvas" xmlns:cx="http://schemas.microsoft.com/office/drawing/2014/chartex" xmlns:cx1="http://schemas.microsoft.com/office/drawing/2015/9/8/chartex" xmlns:cx2="http://schemas.microsoft.com/office/drawing/2015/10/21/chartex" xmlns:cx3="http://schemas.microsoft.com/office/drawing/2016/5/9/chartex" xmlns:cx4="http://schemas.microsoft.com/office/drawing/2016/5/10/chartex" xmlns:cx5="http://schemas.microsoft.com/office/drawing/2016/5/11/chartex" xmlns:cx6="http://schemas.microsoft.com/office/drawing/2016/5/12/chartex" xmlns:cx7="http://schemas.microsoft.com/office/drawing/2016/5/13/chartex" xmlns:cx8="http://schemas.microsoft.com/office/drawing/2016/5/14/chartex" xmlns:mc="http://schemas.openxmlformats.org/markup-compatibility/2006" xmlns:aink="http://schemas.microsoft.com/office/drawing/2016/ink" xmlns:am3d="http://schemas.microsoft.com/office/drawing/2017/model3d" xmlns:o="urn:schemas-microsoft-com:office:office" xmlns:oel="http://schemas.microsoft.com/office/2019/extlst" xmlns:r="http://schemas.openxmlformats.org/officeDocument/2006/relationships" xmlns:m="http://schemas.openxmlformats.org/officeDocument/2006/math" xmlns:v="urn:schemas-microsoft-com:vml" xmlns:wp14="http://schemas.microsoft.com/office/word/2010/wordprocessingDrawing" xmlns:wp="http://schemas.openxmlformats.org/drawingml/2006/wordprocessingDrawing" xmlns:w10="urn:schemas-microsoft-com:office:word" xmlns:w="http://schemas.openxmlformats.org/wordprocessingml/2006/main" xmlns:w14="http://schemas.microsoft.com/office/word/2010/wordml" xmlns:w15="http://schemas.microsoft.com/office/word/2012/wordml" xmlns:w16cex="http://schemas.microsoft.com/office/word/2018/wordml/cex" xmlns:w16cid="http://schemas.microsoft.com/office/word/2016/wordml/cid" xmlns:w16="http://schemas.microsoft.com/office/word/2018/wordml" xmlns:w16sdtdh="http://schemas.microsoft.com/office/word/2020/wordml/sdtdatahash" xmlns:w16se="http://schemas.microsoft.com/office/word/2015/wordml/symex" xmlns:wpg="http://schemas.microsoft.com/office/word/2010/wordprocessingGroup" xmlns:wpi="http://schemas.microsoft.com/office/word/2010/wordprocessingInk" xmlns:wne="http://schemas.microsoft.com/office/word/2006/wordml" xmlns:wps="http://schemas.microsoft.com/office/word/2010/wordprocessingShape" mc:Ignorable="w14 w15 w16se w16cid w16 w16cex w16sdtdh wp14">
+  <w:endnote w:type="separator" w:id="-1">
+    <w:p>
+      <w:pPr>
+        <w:spacing w:after="0"/>
+      </w:pPr>
+      <w:r>
+        <w:separator/>
+      </w:r>
+    </w:p>
+  </w:endnote>
+  <w:endnote w:type="continuationSeparator" w:id="0">
+    <w:p>
+      <w:pPr>
+        <w:spacing w:after="0"/>
+      </w:pPr>
+      <w:r>
+        <w:continuationSeparator/>
+      </w:r>
+    </w:p>
+  </w:endnote>
+</w:endnotes>
 </file>
 
 <file path=word/footer1.xml><?xml version="1.0" encoding="utf-8"?>
@@ -2404,7 +3337,14 @@
 </file>
 
 <file path=word/footnotes.xml><?xml version="1.0" encoding="utf-8"?>
-<w:footnotes xmlns:w="http://schemas.openxmlformats.org/wordprocessingml/2006/main" xmlns:m="http://schemas.openxmlformats.org/officeDocument/2006/math" xmlns:r="http://schemas.openxmlformats.org/officeDocument/2006/relationships" xmlns:o="urn:schemas-microsoft-com:office:office" xmlns:v="urn:schemas-microsoft-com:vml" xmlns:w10="urn:schemas-microsoft-com:office:word" xmlns:a="http://schemas.openxmlformats.org/drawingml/2006/main" xmlns:pic="http://schemas.openxmlformats.org/drawingml/2006/picture" xmlns:wp="http://schemas.openxmlformats.org/drawingml/2006/wordprocessingDrawing">
+<w:footnotes xmlns:wpc="http://schemas.microsoft.com/office/word/2010/wordprocessingCanvas" xmlns:cx="http://schemas.microsoft.com/office/drawing/2014/chartex" xmlns:cx1="http://schemas.microsoft.com/office/drawing/2015/9/8/chartex" xmlns:cx2="http://schemas.microsoft.com/office/drawing/2015/10/21/chartex" xmlns:cx3="http://schemas.microsoft.com/office/drawing/2016/5/9/chartex" xmlns:cx4="http://schemas.microsoft.com/office/drawing/2016/5/10/chartex" xmlns:cx5="http://schemas.microsoft.com/office/drawing/2016/5/11/chartex" xmlns:cx6="http://schemas.microsoft.com/office/drawing/2016/5/12/chartex" xmlns:cx7="http://schemas.microsoft.com/office/drawing/2016/5/13/chartex" xmlns:cx8="http://schemas.microsoft.com/office/drawing/2016/5/14/chartex" xmlns:mc="http://schemas.openxmlformats.org/markup-compatibility/2006" xmlns:aink="http://schemas.microsoft.com/office/drawing/2016/ink" xmlns:am3d="http://schemas.microsoft.com/office/drawing/2017/model3d" xmlns:o="urn:schemas-microsoft-com:office:office" xmlns:oel="http://schemas.microsoft.com/office/2019/extlst" xmlns:r="http://schemas.openxmlformats.org/officeDocument/2006/relationships" xmlns:m="http://schemas.openxmlformats.org/officeDocument/2006/math" xmlns:v="urn:schemas-microsoft-com:vml" xmlns:wp14="http://schemas.microsoft.com/office/word/2010/wordprocessingDrawing" xmlns:wp="http://schemas.openxmlformats.org/drawingml/2006/wordprocessingDrawing" xmlns:w10="urn:schemas-microsoft-com:office:word" xmlns:w="http://schemas.openxmlformats.org/wordprocessingml/2006/main" xmlns:w14="http://schemas.microsoft.com/office/word/2010/wordml" xmlns:w15="http://schemas.microsoft.com/office/word/2012/wordml" xmlns:w16cex="http://schemas.microsoft.com/office/word/2018/wordml/cex" xmlns:w16cid="http://schemas.microsoft.com/office/word/2016/wordml/cid" xmlns:w16="http://schemas.microsoft.com/office/word/2018/wordml" xmlns:w16sdtdh="http://schemas.microsoft.com/office/word/2020/wordml/sdtdatahash" xmlns:w16se="http://schemas.microsoft.com/office/word/2015/wordml/symex" xmlns:wpg="http://schemas.microsoft.com/office/word/2010/wordprocessingGroup" xmlns:wpi="http://schemas.microsoft.com/office/word/2010/wordprocessingInk" xmlns:wne="http://schemas.microsoft.com/office/word/2006/wordml" xmlns:wps="http://schemas.microsoft.com/office/word/2010/wordprocessingShape" mc:Ignorable="w14 w15 w16se w16cid w16 w16cex w16sdtdh wp14">
+  <w:footnote w:type="separator" w:id="-1">
+    <w:p>
+      <w:r>
+        <w:separator/>
+      </w:r>
+    </w:p>
+  </w:footnote>
   <w:footnote w:type="continuationSeparator" w:id="0">
     <w:p>
       <w:r>
@@ -2412,14 +3352,7 @@
       </w:r>
     </w:p>
   </w:footnote>
-  <w:footnote w:type="separator" w:id="-1">
-    <w:p>
-      <w:r>
-        <w:separator/>
-      </w:r>
-    </w:p>
-  </w:footnote>
-  <w:footnote w:id="21">
+  <w:footnote w:id="1">
     <w:p>
       <w:pPr>
         <w:pStyle w:val="FootnoteText"/>
@@ -2431,10 +3364,7 @@
         <w:footnoteRef/>
       </w:r>
       <w:r>
-        <w:t xml:space="preserve"> </w:t>
-      </w:r>
-      <w:r>
-        <w:t xml:space="preserve">I’m the footnote.</w:t>
+        <w:t xml:space="preserve"> I’m the footnote.</w:t>
       </w:r>
     </w:p>
   </w:footnote>
@@ -2442,8 +3372,248 @@
 </file>
 
 <file path=word/numbering.xml><?xml version="1.0" encoding="utf-8"?>
-<w:numbering xmlns:aink="http://schemas.microsoft.com/office/drawing/2016/ink" xmlns:am3d="http://schemas.microsoft.com/office/drawing/2017/model3d" xmlns:cx="http://schemas.microsoft.com/office/drawing/2014/chartex" xmlns:cx1="http://schemas.microsoft.com/office/drawing/2015/9/8/chartex" xmlns:cx2="http://schemas.microsoft.com/office/drawing/2015/10/21/chartex" xmlns:cx3="http://schemas.microsoft.com/office/drawing/2016/5/9/chartex" xmlns:cx4="http://schemas.microsoft.com/office/drawing/2016/5/10/chartex" xmlns:cx5="http://schemas.microsoft.com/office/drawing/2016/5/11/chartex" xmlns:cx6="http://schemas.microsoft.com/office/drawing/2016/5/12/chartex" xmlns:cx7="http://schemas.microsoft.com/office/drawing/2016/5/13/chartex" xmlns:cx8="http://schemas.microsoft.com/office/drawing/2016/5/14/chartex" xmlns:m="http://schemas.openxmlformats.org/officeDocument/2006/math" xmlns:mc="http://schemas.openxmlformats.org/markup-compatibility/2006" xmlns:o="urn:schemas-microsoft-com:office:office" xmlns:oel="http://schemas.microsoft.com/office/2019/extlst" xmlns:r="http://schemas.openxmlformats.org/officeDocument/2006/relationships" xmlns:v="urn:schemas-microsoft-com:vml" xmlns:w="http://schemas.openxmlformats.org/wordprocessingml/2006/main" xmlns:w10="urn:schemas-microsoft-com:office:word" xmlns:w14="http://schemas.microsoft.com/office/word/2010/wordml" xmlns:w15="http://schemas.microsoft.com/office/word/2012/wordml" xmlns:w16="http://schemas.microsoft.com/office/word/2018/wordml" xmlns:w16cex="http://schemas.microsoft.com/office/word/2018/wordml/cex" xmlns:w16cid="http://schemas.microsoft.com/office/word/2016/wordml/cid" xmlns:w16sdtdh="http://schemas.microsoft.com/office/word/2020/wordml/sdtdatahash" xmlns:w16se="http://schemas.microsoft.com/office/word/2015/wordml/symex" xmlns:wne="http://schemas.microsoft.com/office/word/2006/wordml" xmlns:wp="http://schemas.openxmlformats.org/drawingml/2006/wordprocessingDrawing" xmlns:wp14="http://schemas.microsoft.com/office/word/2010/wordprocessingDrawing" xmlns:wpc="http://schemas.microsoft.com/office/word/2010/wordprocessingCanvas" xmlns:wpg="http://schemas.microsoft.com/office/word/2010/wordprocessingGroup" xmlns:wpi="http://schemas.microsoft.com/office/word/2010/wordprocessingInk" xmlns:wps="http://schemas.microsoft.com/office/word/2010/wordprocessingShape" mc:Ignorable="w14 w15 w16se w16cid w16 w16cex w16sdtdh wp14">
-  <w:abstractNum w15:restartNumberingAfterBreak="0" w:abstractNumId="0">
+<w:numbering xmlns:wpc="http://schemas.microsoft.com/office/word/2010/wordprocessingCanvas" xmlns:cx="http://schemas.microsoft.com/office/drawing/2014/chartex" xmlns:cx1="http://schemas.microsoft.com/office/drawing/2015/9/8/chartex" xmlns:cx2="http://schemas.microsoft.com/office/drawing/2015/10/21/chartex" xmlns:cx3="http://schemas.microsoft.com/office/drawing/2016/5/9/chartex" xmlns:cx4="http://schemas.microsoft.com/office/drawing/2016/5/10/chartex" xmlns:cx5="http://schemas.microsoft.com/office/drawing/2016/5/11/chartex" xmlns:cx6="http://schemas.microsoft.com/office/drawing/2016/5/12/chartex" xmlns:cx7="http://schemas.microsoft.com/office/drawing/2016/5/13/chartex" xmlns:cx8="http://schemas.microsoft.com/office/drawing/2016/5/14/chartex" xmlns:mc="http://schemas.openxmlformats.org/markup-compatibility/2006" xmlns:aink="http://schemas.microsoft.com/office/drawing/2016/ink" xmlns:am3d="http://schemas.microsoft.com/office/drawing/2017/model3d" xmlns:o="urn:schemas-microsoft-com:office:office" xmlns:oel="http://schemas.microsoft.com/office/2019/extlst" xmlns:r="http://schemas.openxmlformats.org/officeDocument/2006/relationships" xmlns:m="http://schemas.openxmlformats.org/officeDocument/2006/math" xmlns:v="urn:schemas-microsoft-com:vml" xmlns:wp14="http://schemas.microsoft.com/office/word/2010/wordprocessingDrawing" xmlns:wp="http://schemas.openxmlformats.org/drawingml/2006/wordprocessingDrawing" xmlns:w10="urn:schemas-microsoft-com:office:word" xmlns:w="http://schemas.openxmlformats.org/wordprocessingml/2006/main" xmlns:w14="http://schemas.microsoft.com/office/word/2010/wordml" xmlns:w15="http://schemas.microsoft.com/office/word/2012/wordml" xmlns:w16cex="http://schemas.microsoft.com/office/word/2018/wordml/cex" xmlns:w16cid="http://schemas.microsoft.com/office/word/2016/wordml/cid" xmlns:w16="http://schemas.microsoft.com/office/word/2018/wordml" xmlns:w16sdtdh="http://schemas.microsoft.com/office/word/2020/wordml/sdtdatahash" xmlns:w16se="http://schemas.microsoft.com/office/word/2015/wordml/symex" xmlns:wpg="http://schemas.microsoft.com/office/word/2010/wordprocessingGroup" xmlns:wpi="http://schemas.microsoft.com/office/word/2010/wordprocessingInk" xmlns:wne="http://schemas.microsoft.com/office/word/2006/wordml" xmlns:wps="http://schemas.microsoft.com/office/word/2010/wordprocessingShape" mc:Ignorable="w14 w15 w16se w16cid w16 w16cex w16sdtdh wp14">
+  <w:abstractNum w:abstractNumId="0" w15:restartNumberingAfterBreak="0">
+    <w:nsid w:val="0000A990"/>
+    <w:multiLevelType w:val="multilevel"/>
+    <w:tmpl w:val="8B0265C8"/>
+    <w:lvl w:ilvl="0">
+      <w:numFmt w:val="bullet"/>
+      <w:lvlText w:val=" "/>
+      <w:lvlJc w:val="left"/>
+      <w:pPr>
+        <w:ind w:left="720" w:hanging="480"/>
+      </w:pPr>
+    </w:lvl>
+    <w:lvl w:ilvl="1">
+      <w:numFmt w:val="bullet"/>
+      <w:lvlText w:val=" "/>
+      <w:lvlJc w:val="left"/>
+      <w:pPr>
+        <w:ind w:left="1440" w:hanging="480"/>
+      </w:pPr>
+    </w:lvl>
+    <w:lvl w:ilvl="2">
+      <w:numFmt w:val="bullet"/>
+      <w:lvlText w:val=" "/>
+      <w:lvlJc w:val="left"/>
+      <w:pPr>
+        <w:ind w:left="2160" w:hanging="480"/>
+      </w:pPr>
+    </w:lvl>
+    <w:lvl w:ilvl="3">
+      <w:numFmt w:val="bullet"/>
+      <w:lvlText w:val=" "/>
+      <w:lvlJc w:val="left"/>
+      <w:pPr>
+        <w:ind w:left="2880" w:hanging="480"/>
+      </w:pPr>
+    </w:lvl>
+    <w:lvl w:ilvl="4">
+      <w:numFmt w:val="bullet"/>
+      <w:lvlText w:val=" "/>
+      <w:lvlJc w:val="left"/>
+      <w:pPr>
+        <w:ind w:left="3600" w:hanging="480"/>
+      </w:pPr>
+    </w:lvl>
+    <w:lvl w:ilvl="5">
+      <w:numFmt w:val="bullet"/>
+      <w:lvlText w:val=" "/>
+      <w:lvlJc w:val="left"/>
+      <w:pPr>
+        <w:ind w:left="4320" w:hanging="480"/>
+      </w:pPr>
+    </w:lvl>
+    <w:lvl w:ilvl="6">
+      <w:numFmt w:val="bullet"/>
+      <w:lvlText w:val=" "/>
+      <w:lvlJc w:val="left"/>
+      <w:pPr>
+        <w:ind w:left="5040" w:hanging="480"/>
+      </w:pPr>
+    </w:lvl>
+    <w:lvl w:ilvl="7">
+      <w:numFmt w:val="bullet"/>
+      <w:lvlText w:val=" "/>
+      <w:lvlJc w:val="left"/>
+      <w:pPr>
+        <w:ind w:left="5760" w:hanging="480"/>
+      </w:pPr>
+    </w:lvl>
+    <w:lvl w:ilvl="8">
+      <w:numFmt w:val="bullet"/>
+      <w:lvlText w:val=" "/>
+      <w:lvlJc w:val="left"/>
+      <w:pPr>
+        <w:ind w:left="6480" w:hanging="480"/>
+      </w:pPr>
+    </w:lvl>
+  </w:abstractNum>
+  <w:abstractNum w:abstractNumId="1" w15:restartNumberingAfterBreak="0">
+    <w:nsid w:val="0000A991"/>
+    <w:multiLevelType w:val="multilevel"/>
+    <w:tmpl w:val="54FC9D26"/>
+    <w:lvl w:ilvl="0">
+      <w:numFmt w:val="bullet"/>
+      <w:lvlText w:val="•"/>
+      <w:lvlJc w:val="left"/>
+      <w:pPr>
+        <w:ind w:left="720" w:hanging="480"/>
+      </w:pPr>
+    </w:lvl>
+    <w:lvl w:ilvl="1">
+      <w:numFmt w:val="bullet"/>
+      <w:lvlText w:val="–"/>
+      <w:lvlJc w:val="left"/>
+      <w:pPr>
+        <w:ind w:left="1440" w:hanging="480"/>
+      </w:pPr>
+    </w:lvl>
+    <w:lvl w:ilvl="2">
+      <w:numFmt w:val="bullet"/>
+      <w:lvlText w:val="•"/>
+      <w:lvlJc w:val="left"/>
+      <w:pPr>
+        <w:ind w:left="2160" w:hanging="480"/>
+      </w:pPr>
+    </w:lvl>
+    <w:lvl w:ilvl="3">
+      <w:numFmt w:val="bullet"/>
+      <w:lvlText w:val="–"/>
+      <w:lvlJc w:val="left"/>
+      <w:pPr>
+        <w:ind w:left="2880" w:hanging="480"/>
+      </w:pPr>
+    </w:lvl>
+    <w:lvl w:ilvl="4">
+      <w:numFmt w:val="bullet"/>
+      <w:lvlText w:val="•"/>
+      <w:lvlJc w:val="left"/>
+      <w:pPr>
+        <w:ind w:left="3600" w:hanging="480"/>
+      </w:pPr>
+    </w:lvl>
+    <w:lvl w:ilvl="5">
+      <w:numFmt w:val="bullet"/>
+      <w:lvlText w:val="–"/>
+      <w:lvlJc w:val="left"/>
+      <w:pPr>
+        <w:ind w:left="4320" w:hanging="480"/>
+      </w:pPr>
+    </w:lvl>
+    <w:lvl w:ilvl="6">
+      <w:numFmt w:val="bullet"/>
+      <w:lvlText w:val="•"/>
+      <w:lvlJc w:val="left"/>
+      <w:pPr>
+        <w:ind w:left="5040" w:hanging="480"/>
+      </w:pPr>
+    </w:lvl>
+    <w:lvl w:ilvl="7">
+      <w:numFmt w:val="bullet"/>
+      <w:lvlText w:val="–"/>
+      <w:lvlJc w:val="left"/>
+      <w:pPr>
+        <w:ind w:left="5760" w:hanging="480"/>
+      </w:pPr>
+    </w:lvl>
+    <w:lvl w:ilvl="8">
+      <w:numFmt w:val="bullet"/>
+      <w:lvlText w:val="•"/>
+      <w:lvlJc w:val="left"/>
+      <w:pPr>
+        <w:ind w:left="6480" w:hanging="480"/>
+      </w:pPr>
+    </w:lvl>
+  </w:abstractNum>
+  <w:abstractNum w:abstractNumId="2" w15:restartNumberingAfterBreak="0">
+    <w:nsid w:val="00A99411"/>
+    <w:multiLevelType w:val="multilevel"/>
+    <w:tmpl w:val="784A3B28"/>
+    <w:lvl w:ilvl="0">
+      <w:start w:val="1"/>
+      <w:numFmt w:val="decimal"/>
+      <w:lvlText w:val="%1."/>
+      <w:lvlJc w:val="left"/>
+      <w:pPr>
+        <w:ind w:left="720" w:hanging="480"/>
+      </w:pPr>
+    </w:lvl>
+    <w:lvl w:ilvl="1">
+      <w:start w:val="1"/>
+      <w:numFmt w:val="decimal"/>
+      <w:lvlText w:val="%2."/>
+      <w:lvlJc w:val="left"/>
+      <w:pPr>
+        <w:ind w:left="1440" w:hanging="480"/>
+      </w:pPr>
+    </w:lvl>
+    <w:lvl w:ilvl="2">
+      <w:start w:val="1"/>
+      <w:numFmt w:val="decimal"/>
+      <w:lvlText w:val="%3."/>
+      <w:lvlJc w:val="left"/>
+      <w:pPr>
+        <w:ind w:left="2160" w:hanging="480"/>
+      </w:pPr>
+    </w:lvl>
+    <w:lvl w:ilvl="3">
+      <w:start w:val="1"/>
+      <w:numFmt w:val="decimal"/>
+      <w:lvlText w:val="%4."/>
+      <w:lvlJc w:val="left"/>
+      <w:pPr>
+        <w:ind w:left="2880" w:hanging="480"/>
+      </w:pPr>
+    </w:lvl>
+    <w:lvl w:ilvl="4">
+      <w:start w:val="1"/>
+      <w:numFmt w:val="decimal"/>
+      <w:lvlText w:val="%5."/>
+      <w:lvlJc w:val="left"/>
+      <w:pPr>
+        <w:ind w:left="3600" w:hanging="480"/>
+      </w:pPr>
+    </w:lvl>
+    <w:lvl w:ilvl="5">
+      <w:start w:val="1"/>
+      <w:numFmt w:val="decimal"/>
+      <w:lvlText w:val="%6."/>
+      <w:lvlJc w:val="left"/>
+      <w:pPr>
+        <w:ind w:left="4320" w:hanging="480"/>
+      </w:pPr>
+    </w:lvl>
+    <w:lvl w:ilvl="6">
+      <w:start w:val="1"/>
+      <w:numFmt w:val="decimal"/>
+      <w:lvlText w:val="%7."/>
+      <w:lvlJc w:val="left"/>
+      <w:pPr>
+        <w:ind w:left="5040" w:hanging="480"/>
+      </w:pPr>
+    </w:lvl>
+    <w:lvl w:ilvl="7">
+      <w:start w:val="1"/>
+      <w:numFmt w:val="decimal"/>
+      <w:lvlText w:val="%8."/>
+      <w:lvlJc w:val="left"/>
+      <w:pPr>
+        <w:ind w:left="5760" w:hanging="480"/>
+      </w:pPr>
+    </w:lvl>
+    <w:lvl w:ilvl="8">
+      <w:start w:val="1"/>
+      <w:numFmt w:val="decimal"/>
+      <w:lvlText w:val="%9."/>
+      <w:lvlJc w:val="left"/>
+      <w:pPr>
+        <w:ind w:left="6480" w:hanging="480"/>
+      </w:pPr>
+    </w:lvl>
+  </w:abstractNum>
+  <w:abstractNum w:abstractNumId="3" w15:restartNumberingAfterBreak="0">
     <w:nsid w:val="170CD2DE"/>
     <w:multiLevelType w:val="multilevel"/>
     <w:tmpl w:val="E7788556"/>
@@ -2453,9 +3623,9 @@
       <w:lvlJc w:val="left"/>
       <w:pPr>
         <w:tabs>
-          <w:tab w:pos="0" w:val="num"/>
+          <w:tab w:val="num" w:pos="0"/>
         </w:tabs>
-        <w:ind w:hanging="480" w:left="480"/>
+        <w:ind w:left="480" w:hanging="480"/>
       </w:pPr>
     </w:lvl>
     <w:lvl w:ilvl="1">
@@ -2464,9 +3634,9 @@
       <w:lvlJc w:val="left"/>
       <w:pPr>
         <w:tabs>
-          <w:tab w:pos="720" w:val="num"/>
+          <w:tab w:val="num" w:pos="720"/>
         </w:tabs>
-        <w:ind w:hanging="480" w:left="1200"/>
+        <w:ind w:left="1200" w:hanging="480"/>
       </w:pPr>
     </w:lvl>
     <w:lvl w:ilvl="2">
@@ -2475,9 +3645,9 @@
       <w:lvlJc w:val="left"/>
       <w:pPr>
         <w:tabs>
-          <w:tab w:pos="1440" w:val="num"/>
+          <w:tab w:val="num" w:pos="1440"/>
         </w:tabs>
-        <w:ind w:hanging="480" w:left="1920"/>
+        <w:ind w:left="1920" w:hanging="480"/>
       </w:pPr>
     </w:lvl>
     <w:lvl w:ilvl="3">
@@ -2486,9 +3656,9 @@
       <w:lvlJc w:val="left"/>
       <w:pPr>
         <w:tabs>
-          <w:tab w:pos="2160" w:val="num"/>
+          <w:tab w:val="num" w:pos="2160"/>
         </w:tabs>
-        <w:ind w:hanging="480" w:left="2640"/>
+        <w:ind w:left="2640" w:hanging="480"/>
       </w:pPr>
     </w:lvl>
     <w:lvl w:ilvl="4">
@@ -2497,9 +3667,9 @@
       <w:lvlJc w:val="left"/>
       <w:pPr>
         <w:tabs>
-          <w:tab w:pos="2880" w:val="num"/>
+          <w:tab w:val="num" w:pos="2880"/>
         </w:tabs>
-        <w:ind w:hanging="480" w:left="3360"/>
+        <w:ind w:left="3360" w:hanging="480"/>
       </w:pPr>
     </w:lvl>
     <w:lvl w:ilvl="5">
@@ -2508,9 +3678,9 @@
       <w:lvlJc w:val="left"/>
       <w:pPr>
         <w:tabs>
-          <w:tab w:pos="3600" w:val="num"/>
+          <w:tab w:val="num" w:pos="3600"/>
         </w:tabs>
-        <w:ind w:hanging="480" w:left="4080"/>
+        <w:ind w:left="4080" w:hanging="480"/>
       </w:pPr>
     </w:lvl>
     <w:lvl w:ilvl="6">
@@ -2519,9 +3689,9 @@
       <w:lvlJc w:val="left"/>
       <w:pPr>
         <w:tabs>
-          <w:tab w:pos="4320" w:val="num"/>
+          <w:tab w:val="num" w:pos="4320"/>
         </w:tabs>
-        <w:ind w:hanging="480" w:left="4800"/>
+        <w:ind w:left="4800" w:hanging="480"/>
       </w:pPr>
     </w:lvl>
     <w:lvl w:ilvl="7">
@@ -2530,9 +3700,9 @@
       <w:lvlJc w:val="left"/>
       <w:pPr>
         <w:tabs>
-          <w:tab w:pos="5040" w:val="num"/>
+          <w:tab w:val="num" w:pos="5040"/>
         </w:tabs>
-        <w:ind w:hanging="480" w:left="5520"/>
+        <w:ind w:left="5520" w:hanging="480"/>
       </w:pPr>
     </w:lvl>
     <w:lvl w:ilvl="8">
@@ -2541,263 +3711,26 @@
       <w:lvlJc w:val="left"/>
       <w:pPr>
         <w:tabs>
-          <w:tab w:pos="5760" w:val="num"/>
+          <w:tab w:val="num" w:pos="5760"/>
         </w:tabs>
-        <w:ind w:hanging="480" w:left="6240"/>
+        <w:ind w:left="6240" w:hanging="480"/>
       </w:pPr>
     </w:lvl>
   </w:abstractNum>
-  <w:abstractNum w:abstractNumId="990">
-    <w:nsid w:val="A990"/>
-    <w:multiLevelType w:val="multilevel"/>
-    <w:lvl w:ilvl="0">
-      <w:numFmt w:val="bullet"/>
-      <w:lvlText w:val=" "/>
-      <w:lvlJc w:val="left"/>
-      <w:pPr>
-        <w:ind w:left="720" w:hanging="480"/>
-      </w:pPr>
-    </w:lvl>
-    <w:lvl w:ilvl="1">
-      <w:numFmt w:val="bullet"/>
-      <w:lvlText w:val=" "/>
-      <w:lvlJc w:val="left"/>
-      <w:pPr>
-        <w:ind w:left="1440" w:hanging="480"/>
-      </w:pPr>
-    </w:lvl>
-    <w:lvl w:ilvl="2">
-      <w:numFmt w:val="bullet"/>
-      <w:lvlText w:val=" "/>
-      <w:lvlJc w:val="left"/>
-      <w:pPr>
-        <w:ind w:left="2160" w:hanging="480"/>
-      </w:pPr>
-    </w:lvl>
-    <w:lvl w:ilvl="3">
-      <w:numFmt w:val="bullet"/>
-      <w:lvlText w:val=" "/>
-      <w:lvlJc w:val="left"/>
-      <w:pPr>
-        <w:ind w:left="2880" w:hanging="480"/>
-      </w:pPr>
-    </w:lvl>
-    <w:lvl w:ilvl="4">
-      <w:numFmt w:val="bullet"/>
-      <w:lvlText w:val=" "/>
-      <w:lvlJc w:val="left"/>
-      <w:pPr>
-        <w:ind w:left="3600" w:hanging="480"/>
-      </w:pPr>
-    </w:lvl>
-    <w:lvl w:ilvl="5">
-      <w:numFmt w:val="bullet"/>
-      <w:lvlText w:val=" "/>
-      <w:lvlJc w:val="left"/>
-      <w:pPr>
-        <w:ind w:left="4320" w:hanging="480"/>
-      </w:pPr>
-    </w:lvl>
-    <w:lvl w:ilvl="6">
-      <w:numFmt w:val="bullet"/>
-      <w:lvlText w:val=" "/>
-      <w:lvlJc w:val="left"/>
-      <w:pPr>
-        <w:ind w:left="5040" w:hanging="480"/>
-      </w:pPr>
-    </w:lvl>
-    <w:lvl w:ilvl="7">
-      <w:numFmt w:val="bullet"/>
-      <w:lvlText w:val=" "/>
-      <w:lvlJc w:val="left"/>
-      <w:pPr>
-        <w:ind w:left="5760" w:hanging="480"/>
-      </w:pPr>
-    </w:lvl>
-    <w:lvl w:ilvl="8">
-      <w:numFmt w:val="bullet"/>
-      <w:lvlText w:val=" "/>
-      <w:lvlJc w:val="left"/>
-      <w:pPr>
-        <w:ind w:left="6480" w:hanging="480"/>
-      </w:pPr>
-    </w:lvl>
-  </w:abstractNum>
-  <w:abstractNum w:abstractNumId="991">
-    <w:nsid w:val="A991"/>
-    <w:multiLevelType w:val="multilevel"/>
-    <w:lvl w:ilvl="0">
-      <w:numFmt w:val="bullet"/>
-      <w:lvlText w:val="•"/>
-      <w:lvlJc w:val="left"/>
-      <w:pPr>
-        <w:ind w:left="720" w:hanging="480"/>
-      </w:pPr>
-    </w:lvl>
-    <w:lvl w:ilvl="1">
-      <w:numFmt w:val="bullet"/>
-      <w:lvlText w:val="–"/>
-      <w:lvlJc w:val="left"/>
-      <w:pPr>
-        <w:ind w:left="1440" w:hanging="480"/>
-      </w:pPr>
-    </w:lvl>
-    <w:lvl w:ilvl="2">
-      <w:numFmt w:val="bullet"/>
-      <w:lvlText w:val="•"/>
-      <w:lvlJc w:val="left"/>
-      <w:pPr>
-        <w:ind w:left="2160" w:hanging="480"/>
-      </w:pPr>
-    </w:lvl>
-    <w:lvl w:ilvl="3">
-      <w:numFmt w:val="bullet"/>
-      <w:lvlText w:val="–"/>
-      <w:lvlJc w:val="left"/>
-      <w:pPr>
-        <w:ind w:left="2880" w:hanging="480"/>
-      </w:pPr>
-    </w:lvl>
-    <w:lvl w:ilvl="4">
-      <w:numFmt w:val="bullet"/>
-      <w:lvlText w:val="•"/>
-      <w:lvlJc w:val="left"/>
-      <w:pPr>
-        <w:ind w:left="3600" w:hanging="480"/>
-      </w:pPr>
-    </w:lvl>
-    <w:lvl w:ilvl="5">
-      <w:numFmt w:val="bullet"/>
-      <w:lvlText w:val="–"/>
-      <w:lvlJc w:val="left"/>
-      <w:pPr>
-        <w:ind w:left="4320" w:hanging="480"/>
-      </w:pPr>
-    </w:lvl>
-    <w:lvl w:ilvl="6">
-      <w:numFmt w:val="bullet"/>
-      <w:lvlText w:val="•"/>
-      <w:lvlJc w:val="left"/>
-      <w:pPr>
-        <w:ind w:left="5040" w:hanging="480"/>
-      </w:pPr>
-    </w:lvl>
-    <w:lvl w:ilvl="7">
-      <w:numFmt w:val="bullet"/>
-      <w:lvlText w:val="–"/>
-      <w:lvlJc w:val="left"/>
-      <w:pPr>
-        <w:ind w:left="5760" w:hanging="480"/>
-      </w:pPr>
-    </w:lvl>
-    <w:lvl w:ilvl="8">
-      <w:numFmt w:val="bullet"/>
-      <w:lvlText w:val="•"/>
-      <w:lvlJc w:val="left"/>
-      <w:pPr>
-        <w:ind w:left="6480" w:hanging="480"/>
-      </w:pPr>
-    </w:lvl>
-  </w:abstractNum>
-  <w:abstractNum w:abstractNumId="99411">
-    <w:nsid w:val="A99411"/>
-    <w:multiLevelType w:val="multilevel"/>
-    <w:lvl w:ilvl="0">
-      <w:start w:val="1"/>
-      <w:numFmt w:val="decimal"/>
-      <w:lvlText w:val="%1."/>
-      <w:lvlJc w:val="left"/>
-      <w:pPr>
-        <w:ind w:left="720" w:hanging="480"/>
-      </w:pPr>
-    </w:lvl>
-    <w:lvl w:ilvl="1">
-      <w:start w:val="1"/>
-      <w:numFmt w:val="decimal"/>
-      <w:lvlText w:val="%2."/>
-      <w:lvlJc w:val="left"/>
-      <w:pPr>
-        <w:ind w:left="1440" w:hanging="480"/>
-      </w:pPr>
-    </w:lvl>
-    <w:lvl w:ilvl="2">
-      <w:start w:val="1"/>
-      <w:numFmt w:val="decimal"/>
-      <w:lvlText w:val="%3."/>
-      <w:lvlJc w:val="left"/>
-      <w:pPr>
-        <w:ind w:left="2160" w:hanging="480"/>
-      </w:pPr>
-    </w:lvl>
-    <w:lvl w:ilvl="3">
-      <w:start w:val="1"/>
-      <w:numFmt w:val="decimal"/>
-      <w:lvlText w:val="%4."/>
-      <w:lvlJc w:val="left"/>
-      <w:pPr>
-        <w:ind w:left="2880" w:hanging="480"/>
-      </w:pPr>
-    </w:lvl>
-    <w:lvl w:ilvl="4">
-      <w:start w:val="1"/>
-      <w:numFmt w:val="decimal"/>
-      <w:lvlText w:val="%5."/>
-      <w:lvlJc w:val="left"/>
-      <w:pPr>
-        <w:ind w:left="3600" w:hanging="480"/>
-      </w:pPr>
-    </w:lvl>
-    <w:lvl w:ilvl="5">
-      <w:start w:val="1"/>
-      <w:numFmt w:val="decimal"/>
-      <w:lvlText w:val="%6."/>
-      <w:lvlJc w:val="left"/>
-      <w:pPr>
-        <w:ind w:left="4320" w:hanging="480"/>
-      </w:pPr>
-    </w:lvl>
-    <w:lvl w:ilvl="6">
-      <w:start w:val="1"/>
-      <w:numFmt w:val="decimal"/>
-      <w:lvlText w:val="%7."/>
-      <w:lvlJc w:val="left"/>
-      <w:pPr>
-        <w:ind w:left="5040" w:hanging="480"/>
-      </w:pPr>
-    </w:lvl>
-    <w:lvl w:ilvl="7">
-      <w:start w:val="1"/>
-      <w:numFmt w:val="decimal"/>
-      <w:lvlText w:val="%8."/>
-      <w:lvlJc w:val="left"/>
-      <w:pPr>
-        <w:ind w:left="5760" w:hanging="480"/>
-      </w:pPr>
-    </w:lvl>
-    <w:lvl w:ilvl="8">
-      <w:start w:val="1"/>
-      <w:numFmt w:val="decimal"/>
-      <w:lvlText w:val="%9."/>
-      <w:lvlJc w:val="left"/>
-      <w:pPr>
-        <w:ind w:left="6480" w:hanging="480"/>
-      </w:pPr>
-    </w:lvl>
-  </w:abstractNum>
-  <w:num w16cid:durableId="475267196" w:numId="1">
+  <w:num w:numId="1" w16cid:durableId="475267196">
+    <w:abstractNumId w:val="3"/>
+  </w:num>
+  <w:num w:numId="2" w16cid:durableId="1288124971">
     <w:abstractNumId w:val="0"/>
   </w:num>
-  <w:num w:numId="1000">
-    <w:abstractNumId w:val="990"/>
+  <w:num w:numId="3" w16cid:durableId="758797041">
+    <w:abstractNumId w:val="1"/>
   </w:num>
-  <w:num w:numId="1001">
-    <w:abstractNumId w:val="991"/>
+  <w:num w:numId="4" w16cid:durableId="2146239020">
+    <w:abstractNumId w:val="1"/>
   </w:num>
-  <w:num w:numId="1002">
-    <w:abstractNumId w:val="991"/>
-  </w:num>
-  <w:num w:numId="1003">
-    <w:abstractNumId w:val="99411"/>
+  <w:num w:numId="5" w16cid:durableId="983775214">
+    <w:abstractNumId w:val="2"/>
     <w:lvlOverride w:ilvl="0">
       <w:startOverride w:val="1"/>
     </w:lvlOverride>
@@ -2830,14 +3763,14 @@
 </file>
 
 <file path=word/styles.xml><?xml version="1.0" encoding="utf-8"?>
-<w:styles xmlns:mc="http://schemas.openxmlformats.org/markup-compatibility/2006" xmlns:r="http://schemas.openxmlformats.org/officeDocument/2006/relationships" xmlns:w="http://schemas.openxmlformats.org/wordprocessingml/2006/main" xmlns:w14="http://schemas.microsoft.com/office/word/2010/wordml" xmlns:w15="http://schemas.microsoft.com/office/word/2012/wordml" xmlns:w16="http://schemas.microsoft.com/office/word/2018/wordml" xmlns:w16cex="http://schemas.microsoft.com/office/word/2018/wordml/cex" xmlns:w16cid="http://schemas.microsoft.com/office/word/2016/wordml/cid" xmlns:w16sdtdh="http://schemas.microsoft.com/office/word/2020/wordml/sdtdatahash" xmlns:w16se="http://schemas.microsoft.com/office/word/2015/wordml/symex" mc:Ignorable="w14 w15 w16se w16cid w16 w16cex w16sdtdh">
+<w:styles xmlns:mc="http://schemas.openxmlformats.org/markup-compatibility/2006" xmlns:r="http://schemas.openxmlformats.org/officeDocument/2006/relationships" xmlns:w="http://schemas.openxmlformats.org/wordprocessingml/2006/main" xmlns:w14="http://schemas.microsoft.com/office/word/2010/wordml" xmlns:w15="http://schemas.microsoft.com/office/word/2012/wordml" xmlns:w16cex="http://schemas.microsoft.com/office/word/2018/wordml/cex" xmlns:w16cid="http://schemas.microsoft.com/office/word/2016/wordml/cid" xmlns:w16="http://schemas.microsoft.com/office/word/2018/wordml" xmlns:w16sdtdh="http://schemas.microsoft.com/office/word/2020/wordml/sdtdatahash" xmlns:w16se="http://schemas.microsoft.com/office/word/2015/wordml/symex" mc:Ignorable="w14 w15 w16se w16cid w16 w16cex w16sdtdh">
   <w:docDefaults>
     <w:rPrDefault>
       <w:rPr>
-        <w:rFonts w:asciiTheme="minorHAnsi" w:cstheme="minorBidi" w:eastAsiaTheme="minorHAnsi" w:hAnsiTheme="minorHAnsi"/>
+        <w:rFonts w:asciiTheme="minorHAnsi" w:eastAsiaTheme="minorHAnsi" w:hAnsiTheme="minorHAnsi" w:cstheme="minorBidi"/>
         <w:sz w:val="24"/>
         <w:szCs w:val="24"/>
-        <w:lang w:bidi="ar-SA" w:eastAsia="en-US" w:val="en-US"/>
+        <w:lang w:val="en-US" w:eastAsia="en-US" w:bidi="ar-SA"/>
       </w:rPr>
     </w:rPrDefault>
     <w:pPrDefault>
@@ -2846,8 +3779,11 @@
       </w:pPr>
     </w:pPrDefault>
   </w:docDefaults>
-  <w:latentStyles w:count="376" w:defLockedState="0" w:defQFormat="0" w:defSemiHidden="0" w:defUIPriority="0" w:defUnhideWhenUsed="0">
+  <w:latentStyles w:defLockedState="0" w:defUIPriority="0" w:defSemiHidden="0" w:defUnhideWhenUsed="0" w:defQFormat="0" w:count="376">
+    <w:lsdException w:name="toc 1" w:uiPriority="39"/>
+    <w:lsdException w:name="toc 2" w:uiPriority="39"/>
     <w:lsdException w:name="footer" w:uiPriority="99"/>
+    <w:lsdException w:name="Hyperlink" w:uiPriority="99"/>
     <w:lsdException w:name="Normal Table" w:semiHidden="1" w:unhideWhenUsed="1"/>
     <w:lsdException w:name="Table Simple 1" w:semiHidden="1" w:unhideWhenUsed="1"/>
     <w:lsdException w:name="Table Simple 2" w:semiHidden="1" w:unhideWhenUsed="1"/>
@@ -3091,17 +4027,17 @@
     <w:lsdException w:name="Unresolved Mention" w:semiHidden="1" w:uiPriority="99" w:unhideWhenUsed="1"/>
     <w:lsdException w:name="Smart Link" w:semiHidden="1" w:uiPriority="99" w:unhideWhenUsed="1"/>
   </w:latentStyles>
-  <w:style w:default="1" w:styleId="Normal" w:type="paragraph">
+  <w:style w:type="paragraph" w:default="1" w:styleId="Normal">
     <w:name w:val="Normal"/>
     <w:qFormat/>
     <w:rsid w:val="00A37879"/>
     <w:rPr>
       <w:rFonts w:ascii="Open Sans" w:hAnsi="Open Sans"/>
-      <w:color w:themeColor="text1" w:themeTint="D9" w:val="3F3C3A"/>
+      <w:color w:val="3F3C3A" w:themeColor="text1" w:themeTint="D9"/>
       <w:sz w:val="20"/>
     </w:rPr>
   </w:style>
-  <w:style w:styleId="Heading1" w:type="paragraph">
+  <w:style w:type="paragraph" w:styleId="Heading1">
     <w:name w:val="heading 1"/>
     <w:basedOn w:val="Normal"/>
     <w:next w:val="BodyText"/>
@@ -3111,18 +4047,18 @@
     <w:pPr>
       <w:keepNext/>
       <w:keepLines/>
-      <w:spacing w:after="240" w:before="240"/>
+      <w:spacing w:before="240" w:after="240"/>
       <w:outlineLvl w:val="0"/>
     </w:pPr>
     <w:rPr>
-      <w:rFonts w:ascii="Poppins SemiBold" w:cstheme="majorBidi" w:eastAsiaTheme="majorEastAsia" w:hAnsi="Poppins SemiBold"/>
+      <w:rFonts w:ascii="Poppins SemiBold" w:eastAsiaTheme="majorEastAsia" w:hAnsi="Poppins SemiBold" w:cstheme="majorBidi"/>
       <w:bCs/>
-      <w:color w:themeColor="accent1" w:val="1A3454"/>
+      <w:color w:val="1A3454" w:themeColor="accent1"/>
       <w:sz w:val="32"/>
       <w:szCs w:val="32"/>
     </w:rPr>
   </w:style>
-  <w:style w:styleId="Heading2" w:type="paragraph">
+  <w:style w:type="paragraph" w:styleId="Heading2">
     <w:name w:val="heading 2"/>
     <w:basedOn w:val="Normal"/>
     <w:next w:val="BodyText"/>
@@ -3133,18 +4069,18 @@
     <w:pPr>
       <w:keepNext/>
       <w:keepLines/>
-      <w:spacing w:after="240" w:before="240"/>
+      <w:spacing w:before="240" w:after="240"/>
       <w:outlineLvl w:val="1"/>
     </w:pPr>
     <w:rPr>
-      <w:rFonts w:ascii="Poppins Medium" w:cstheme="majorBidi" w:eastAsiaTheme="majorEastAsia" w:hAnsi="Poppins Medium"/>
+      <w:rFonts w:ascii="Poppins Medium" w:eastAsiaTheme="majorEastAsia" w:hAnsi="Poppins Medium" w:cstheme="majorBidi"/>
       <w:bCs/>
-      <w:color w:themeColor="accent1" w:val="1A3454"/>
+      <w:color w:val="1A3454" w:themeColor="accent1"/>
       <w:sz w:val="28"/>
       <w:szCs w:val="28"/>
     </w:rPr>
   </w:style>
-  <w:style w:styleId="Heading3" w:type="paragraph">
+  <w:style w:type="paragraph" w:styleId="Heading3">
     <w:name w:val="heading 3"/>
     <w:basedOn w:val="Normal"/>
     <w:next w:val="BodyText"/>
@@ -3155,17 +4091,17 @@
     <w:pPr>
       <w:keepNext/>
       <w:keepLines/>
-      <w:spacing w:after="240" w:before="200"/>
+      <w:spacing w:before="200" w:after="240"/>
       <w:outlineLvl w:val="2"/>
     </w:pPr>
     <w:rPr>
-      <w:rFonts w:ascii="Poppins Medium" w:cstheme="majorBidi" w:eastAsiaTheme="majorEastAsia" w:hAnsi="Poppins Medium"/>
+      <w:rFonts w:ascii="Poppins Medium" w:eastAsiaTheme="majorEastAsia" w:hAnsi="Poppins Medium" w:cstheme="majorBidi"/>
       <w:bCs/>
-      <w:color w:themeColor="accent4" w:val="3A9F9C"/>
+      <w:color w:val="3A9F9C" w:themeColor="accent4"/>
       <w:sz w:val="24"/>
     </w:rPr>
   </w:style>
-  <w:style w:styleId="Heading4" w:type="paragraph">
+  <w:style w:type="paragraph" w:styleId="Heading4">
     <w:name w:val="heading 4"/>
     <w:basedOn w:val="Normal"/>
     <w:next w:val="BodyText"/>
@@ -3176,16 +4112,16 @@
     <w:pPr>
       <w:keepNext/>
       <w:keepLines/>
-      <w:spacing w:after="120" w:before="120"/>
+      <w:spacing w:before="120" w:after="120"/>
       <w:outlineLvl w:val="3"/>
     </w:pPr>
     <w:rPr>
-      <w:rFonts w:ascii="Open Sans Semibold" w:cstheme="majorBidi" w:eastAsiaTheme="majorEastAsia" w:hAnsi="Open Sans Semibold"/>
+      <w:rFonts w:ascii="Open Sans Semibold" w:eastAsiaTheme="majorEastAsia" w:hAnsi="Open Sans Semibold" w:cstheme="majorBidi"/>
       <w:bCs/>
-      <w:color w:themeColor="accent5" w:val="B1005F"/>
-    </w:rPr>
-  </w:style>
-  <w:style w:styleId="Heading5" w:type="paragraph">
+      <w:color w:val="B1005F" w:themeColor="accent5"/>
+    </w:rPr>
+  </w:style>
+  <w:style w:type="paragraph" w:styleId="Heading5">
     <w:name w:val="heading 5"/>
     <w:basedOn w:val="Normal"/>
     <w:next w:val="BodyText"/>
@@ -3196,18 +4132,18 @@
     <w:pPr>
       <w:keepNext/>
       <w:keepLines/>
-      <w:spacing w:after="0" w:before="200"/>
+      <w:spacing w:before="200" w:after="0"/>
       <w:outlineLvl w:val="4"/>
     </w:pPr>
     <w:rPr>
-      <w:rFonts w:asciiTheme="minorHAnsi" w:cstheme="majorBidi" w:eastAsiaTheme="majorEastAsia" w:hAnsiTheme="minorHAnsi"/>
+      <w:rFonts w:asciiTheme="minorHAnsi" w:eastAsiaTheme="majorEastAsia" w:hAnsiTheme="minorHAnsi" w:cstheme="majorBidi"/>
       <w:b/>
       <w:iCs/>
-      <w:color w:themeColor="text1" w:themeTint="E6" w:val="33312F"/>
+      <w:color w:val="33312F" w:themeColor="text1" w:themeTint="E6"/>
       <w:sz w:val="18"/>
     </w:rPr>
   </w:style>
-  <w:style w:styleId="Heading6" w:type="paragraph">
+  <w:style w:type="paragraph" w:styleId="Heading6">
     <w:name w:val="heading 6"/>
     <w:basedOn w:val="Normal"/>
     <w:next w:val="BodyText"/>
@@ -3217,16 +4153,16 @@
     <w:pPr>
       <w:keepNext/>
       <w:keepLines/>
-      <w:spacing w:after="0" w:before="200"/>
+      <w:spacing w:before="200" w:after="0"/>
       <w:outlineLvl w:val="5"/>
     </w:pPr>
     <w:rPr>
-      <w:rFonts w:asciiTheme="majorHAnsi" w:cstheme="majorBidi" w:eastAsiaTheme="majorEastAsia" w:hAnsiTheme="majorHAnsi"/>
-      <w:color w:themeColor="accent1" w:val="1A3454"/>
+      <w:rFonts w:asciiTheme="majorHAnsi" w:eastAsiaTheme="majorEastAsia" w:hAnsiTheme="majorHAnsi" w:cstheme="majorBidi"/>
+      <w:color w:val="1A3454" w:themeColor="accent1"/>
       <w:sz w:val="24"/>
     </w:rPr>
   </w:style>
-  <w:style w:styleId="Heading7" w:type="paragraph">
+  <w:style w:type="paragraph" w:styleId="Heading7">
     <w:name w:val="heading 7"/>
     <w:basedOn w:val="Normal"/>
     <w:next w:val="BodyText"/>
@@ -3236,16 +4172,16 @@
     <w:pPr>
       <w:keepNext/>
       <w:keepLines/>
-      <w:spacing w:after="0" w:before="200"/>
+      <w:spacing w:before="200" w:after="0"/>
       <w:outlineLvl w:val="6"/>
     </w:pPr>
     <w:rPr>
-      <w:rFonts w:asciiTheme="majorHAnsi" w:cstheme="majorBidi" w:eastAsiaTheme="majorEastAsia" w:hAnsiTheme="majorHAnsi"/>
-      <w:color w:themeColor="accent1" w:val="1A3454"/>
+      <w:rFonts w:asciiTheme="majorHAnsi" w:eastAsiaTheme="majorEastAsia" w:hAnsiTheme="majorHAnsi" w:cstheme="majorBidi"/>
+      <w:color w:val="1A3454" w:themeColor="accent1"/>
       <w:sz w:val="24"/>
     </w:rPr>
   </w:style>
-  <w:style w:styleId="Heading8" w:type="paragraph">
+  <w:style w:type="paragraph" w:styleId="Heading8">
     <w:name w:val="heading 8"/>
     <w:basedOn w:val="Normal"/>
     <w:next w:val="BodyText"/>
@@ -3255,16 +4191,16 @@
     <w:pPr>
       <w:keepNext/>
       <w:keepLines/>
-      <w:spacing w:after="0" w:before="200"/>
+      <w:spacing w:before="200" w:after="0"/>
       <w:outlineLvl w:val="7"/>
     </w:pPr>
     <w:rPr>
-      <w:rFonts w:asciiTheme="majorHAnsi" w:cstheme="majorBidi" w:eastAsiaTheme="majorEastAsia" w:hAnsiTheme="majorHAnsi"/>
-      <w:color w:themeColor="accent1" w:val="1A3454"/>
+      <w:rFonts w:asciiTheme="majorHAnsi" w:eastAsiaTheme="majorEastAsia" w:hAnsiTheme="majorHAnsi" w:cstheme="majorBidi"/>
+      <w:color w:val="1A3454" w:themeColor="accent1"/>
       <w:sz w:val="24"/>
     </w:rPr>
   </w:style>
-  <w:style w:styleId="Heading9" w:type="paragraph">
+  <w:style w:type="paragraph" w:styleId="Heading9">
     <w:name w:val="heading 9"/>
     <w:basedOn w:val="Normal"/>
     <w:next w:val="BodyText"/>
@@ -3274,69 +4210,69 @@
     <w:pPr>
       <w:keepNext/>
       <w:keepLines/>
-      <w:spacing w:after="0" w:before="200"/>
+      <w:spacing w:before="200" w:after="0"/>
       <w:outlineLvl w:val="8"/>
     </w:pPr>
     <w:rPr>
-      <w:rFonts w:asciiTheme="majorHAnsi" w:cstheme="majorBidi" w:eastAsiaTheme="majorEastAsia" w:hAnsiTheme="majorHAnsi"/>
-      <w:color w:themeColor="accent1" w:val="1A3454"/>
+      <w:rFonts w:asciiTheme="majorHAnsi" w:eastAsiaTheme="majorEastAsia" w:hAnsiTheme="majorHAnsi" w:cstheme="majorBidi"/>
+      <w:color w:val="1A3454" w:themeColor="accent1"/>
       <w:sz w:val="24"/>
     </w:rPr>
   </w:style>
-  <w:style w:default="1" w:styleId="DefaultParagraphFont" w:type="character">
+  <w:style w:type="character" w:default="1" w:styleId="DefaultParagraphFont">
     <w:name w:val="Default Paragraph Font"/>
     <w:uiPriority w:val="1"/>
     <w:semiHidden/>
     <w:unhideWhenUsed/>
   </w:style>
-  <w:style w:default="1" w:styleId="TableNormal" w:type="table">
+  <w:style w:type="table" w:default="1" w:styleId="TableNormal">
     <w:name w:val="Normal Table"/>
     <w:uiPriority w:val="99"/>
     <w:semiHidden/>
     <w:unhideWhenUsed/>
     <w:tblPr>
-      <w:tblInd w:type="dxa" w:w="0"/>
+      <w:tblInd w:w="0" w:type="dxa"/>
       <w:tblCellMar>
-        <w:top w:type="dxa" w:w="0"/>
-        <w:left w:type="dxa" w:w="108"/>
-        <w:bottom w:type="dxa" w:w="0"/>
-        <w:right w:type="dxa" w:w="108"/>
+        <w:top w:w="0" w:type="dxa"/>
+        <w:left w:w="108" w:type="dxa"/>
+        <w:bottom w:w="0" w:type="dxa"/>
+        <w:right w:w="108" w:type="dxa"/>
       </w:tblCellMar>
     </w:tblPr>
   </w:style>
-  <w:style w:default="1" w:styleId="NoList" w:type="numbering">
+  <w:style w:type="numbering" w:default="1" w:styleId="NoList">
     <w:name w:val="No List"/>
     <w:uiPriority w:val="99"/>
     <w:semiHidden/>
     <w:unhideWhenUsed/>
   </w:style>
-  <w:style w:styleId="BodyText" w:type="paragraph">
+  <w:style w:type="paragraph" w:styleId="BodyText">
     <w:name w:val="Body Text"/>
     <w:basedOn w:val="Normal"/>
     <w:qFormat/>
     <w:rsid w:val="00BC4CEB"/>
     <w:pPr>
-      <w:spacing w:after="180" w:before="180"/>
+      <w:spacing w:before="180" w:after="180"/>
     </w:pPr>
     <w:rPr>
       <w:sz w:val="18"/>
     </w:rPr>
   </w:style>
-  <w:style w:customStyle="1" w:styleId="FirstParagraph" w:type="paragraph">
+  <w:style w:type="paragraph" w:customStyle="1" w:styleId="FirstParagraph">
     <w:name w:val="First Paragraph"/>
     <w:basedOn w:val="BodyText"/>
     <w:next w:val="BodyText"/>
     <w:qFormat/>
   </w:style>
-  <w:style w:customStyle="1" w:styleId="Compact" w:type="paragraph">
+  <w:style w:type="paragraph" w:customStyle="1" w:styleId="Compact">
     <w:name w:val="Compact"/>
     <w:basedOn w:val="BodyText"/>
     <w:qFormat/>
     <w:pPr>
-      <w:spacing w:after="36" w:before="36"/>
+      <w:spacing w:before="36" w:after="36"/>
     </w:pPr>
   </w:style>
-  <w:style w:styleId="Title" w:type="paragraph">
+  <w:style w:type="paragraph" w:styleId="Title">
     <w:name w:val="Title"/>
     <w:basedOn w:val="Normal"/>
     <w:next w:val="BodyText"/>
@@ -3345,25 +4281,25 @@
     <w:pPr>
       <w:keepNext/>
       <w:keepLines/>
-      <w:spacing w:after="0" w:before="120"/>
+      <w:spacing w:before="120" w:after="0"/>
       <w:jc w:val="center"/>
     </w:pPr>
     <w:rPr>
-      <w:rFonts w:ascii="Poppins SemiBold" w:cstheme="majorBidi" w:eastAsiaTheme="majorEastAsia" w:hAnsi="Poppins SemiBold"/>
+      <w:rFonts w:ascii="Poppins SemiBold" w:eastAsiaTheme="majorEastAsia" w:hAnsi="Poppins SemiBold" w:cstheme="majorBidi"/>
       <w:bCs/>
-      <w:color w:themeColor="accent1" w:val="1A3454"/>
+      <w:color w:val="1A3454" w:themeColor="accent1"/>
       <w:sz w:val="36"/>
       <w:szCs w:val="36"/>
     </w:rPr>
   </w:style>
-  <w:style w:styleId="Subtitle" w:type="paragraph">
+  <w:style w:type="paragraph" w:styleId="Subtitle">
     <w:name w:val="Subtitle"/>
     <w:basedOn w:val="Title"/>
     <w:next w:val="BodyText"/>
     <w:qFormat/>
     <w:rsid w:val="00BC4CEB"/>
     <w:pPr>
-      <w:spacing w:after="240" w:before="0"/>
+      <w:spacing w:before="0" w:after="240"/>
     </w:pPr>
     <w:rPr>
       <w:rFonts w:ascii="Poppins Medium" w:hAnsi="Poppins Medium"/>
@@ -3371,7 +4307,7 @@
       <w:szCs w:val="30"/>
     </w:rPr>
   </w:style>
-  <w:style w:customStyle="1" w:styleId="Author" w:type="paragraph">
+  <w:style w:type="paragraph" w:customStyle="1" w:styleId="Author">
     <w:name w:val="Author"/>
     <w:next w:val="BodyText"/>
     <w:qFormat/>
@@ -3379,17 +4315,17 @@
     <w:pPr>
       <w:keepNext/>
       <w:keepLines/>
-      <w:spacing w:after="120" w:before="480"/>
+      <w:spacing w:before="480" w:after="120"/>
       <w:contextualSpacing/>
       <w:jc w:val="center"/>
     </w:pPr>
     <w:rPr>
       <w:rFonts w:ascii="Open Sans" w:hAnsi="Open Sans"/>
-      <w:color w:themeColor="text1" w:val="1C1B1A"/>
+      <w:color w:val="1C1B1A" w:themeColor="text1"/>
       <w:sz w:val="20"/>
     </w:rPr>
   </w:style>
-  <w:style w:styleId="Date" w:type="paragraph">
+  <w:style w:type="paragraph" w:styleId="Date">
     <w:name w:val="Date"/>
     <w:next w:val="BodyText"/>
     <w:qFormat/>
@@ -3401,11 +4337,11 @@
     </w:pPr>
     <w:rPr>
       <w:rFonts w:ascii="Open Sans" w:hAnsi="Open Sans"/>
-      <w:color w:themeColor="text1" w:val="1C1B1A"/>
+      <w:color w:val="1C1B1A" w:themeColor="text1"/>
       <w:sz w:val="20"/>
     </w:rPr>
   </w:style>
-  <w:style w:customStyle="1" w:styleId="Abstract" w:type="paragraph">
+  <w:style w:type="paragraph" w:customStyle="1" w:styleId="Abstract">
     <w:name w:val="Abstract"/>
     <w:basedOn w:val="Normal"/>
     <w:next w:val="BodyText"/>
@@ -3413,18 +4349,18 @@
     <w:pPr>
       <w:keepNext/>
       <w:keepLines/>
-      <w:spacing w:after="300" w:before="300"/>
+      <w:spacing w:before="300" w:after="300"/>
     </w:pPr>
     <w:rPr>
       <w:szCs w:val="20"/>
     </w:rPr>
   </w:style>
-  <w:style w:styleId="Bibliography" w:type="paragraph">
+  <w:style w:type="paragraph" w:styleId="Bibliography">
     <w:name w:val="Bibliography"/>
     <w:basedOn w:val="Normal"/>
     <w:qFormat/>
   </w:style>
-  <w:style w:styleId="BlockText" w:type="paragraph">
+  <w:style w:type="paragraph" w:styleId="BlockText">
     <w:name w:val="Block Text"/>
     <w:basedOn w:val="BodyText"/>
     <w:next w:val="BodyText"/>
@@ -3432,11 +4368,11 @@
     <w:unhideWhenUsed/>
     <w:qFormat/>
     <w:pPr>
-      <w:spacing w:after="100" w:before="100"/>
+      <w:spacing w:before="100" w:after="100"/>
       <w:ind w:left="480" w:right="480"/>
     </w:pPr>
   </w:style>
-  <w:style w:styleId="FootnoteText" w:type="paragraph">
+  <w:style w:type="paragraph" w:styleId="FootnoteText">
     <w:name w:val="footnote text"/>
     <w:basedOn w:val="Normal"/>
     <w:uiPriority w:val="9"/>
@@ -3448,22 +4384,22 @@
       <w:contextualSpacing/>
     </w:pPr>
     <w:rPr>
-      <w:color w:themeColor="text1" w:themeTint="BF" w:val="575451"/>
+      <w:color w:val="575451" w:themeColor="text1" w:themeTint="BF"/>
       <w:sz w:val="16"/>
     </w:rPr>
   </w:style>
-  <w:style w:customStyle="1" w:styleId="Table" w:type="table">
+  <w:style w:type="table" w:customStyle="1" w:styleId="Table">
     <w:name w:val="Table"/>
     <w:semiHidden/>
     <w:unhideWhenUsed/>
     <w:qFormat/>
     <w:tblPr>
-      <w:tblInd w:type="dxa" w:w="0"/>
+      <w:tblInd w:w="0" w:type="dxa"/>
       <w:tblCellMar>
-        <w:top w:type="dxa" w:w="0"/>
-        <w:left w:type="dxa" w:w="108"/>
-        <w:bottom w:type="dxa" w:w="0"/>
-        <w:right w:type="dxa" w:w="108"/>
+        <w:top w:w="0" w:type="dxa"/>
+        <w:left w:w="108" w:type="dxa"/>
+        <w:bottom w:w="0" w:type="dxa"/>
+        <w:right w:w="108" w:type="dxa"/>
       </w:tblCellMar>
     </w:tblPr>
     <w:tblStylePr w:type="firstRow">
@@ -3475,13 +4411,13 @@
       </w:trPr>
       <w:tcPr>
         <w:tcBorders>
-          <w:bottom w:color="auto" w:space="0" w:sz="0" w:val="single"/>
+          <w:bottom w:val="single" w:sz="0" w:space="0" w:color="auto"/>
         </w:tcBorders>
         <w:vAlign w:val="bottom"/>
       </w:tcPr>
     </w:tblStylePr>
   </w:style>
-  <w:style w:customStyle="1" w:styleId="DefinitionTerm" w:type="paragraph">
+  <w:style w:type="paragraph" w:customStyle="1" w:styleId="DefinitionTerm">
     <w:name w:val="Definition Term"/>
     <w:basedOn w:val="Normal"/>
     <w:next w:val="Definition"/>
@@ -3496,7 +4432,7 @@
       <w:sz w:val="18"/>
     </w:rPr>
   </w:style>
-  <w:style w:customStyle="1" w:styleId="Definition" w:type="paragraph">
+  <w:style w:type="paragraph" w:customStyle="1" w:styleId="Definition">
     <w:name w:val="Definition"/>
     <w:basedOn w:val="Normal"/>
     <w:rsid w:val="007447AD"/>
@@ -3505,7 +4441,7 @@
       <w:sz w:val="18"/>
     </w:rPr>
   </w:style>
-  <w:style w:styleId="Caption" w:type="paragraph">
+  <w:style w:type="paragraph" w:styleId="Caption">
     <w:name w:val="caption"/>
     <w:basedOn w:val="Normal"/>
     <w:link w:val="CaptionChar"/>
@@ -3516,7 +4452,7 @@
       <w:i/>
     </w:rPr>
   </w:style>
-  <w:style w:customStyle="1" w:styleId="TableCaption" w:type="paragraph">
+  <w:style w:type="paragraph" w:customStyle="1" w:styleId="TableCaption">
     <w:name w:val="Table Caption"/>
     <w:basedOn w:val="Caption"/>
     <w:rsid w:val="00BC4CEB"/>
@@ -3527,7 +4463,7 @@
       <w:sz w:val="18"/>
     </w:rPr>
   </w:style>
-  <w:style w:customStyle="1" w:styleId="ImageCaption" w:type="paragraph">
+  <w:style w:type="paragraph" w:customStyle="1" w:styleId="ImageCaption">
     <w:name w:val="Image Caption"/>
     <w:basedOn w:val="Caption"/>
     <w:rsid w:val="00BC4CEB"/>
@@ -3535,52 +4471,54 @@
       <w:sz w:val="18"/>
     </w:rPr>
   </w:style>
-  <w:style w:customStyle="1" w:styleId="Figure" w:type="paragraph">
+  <w:style w:type="paragraph" w:customStyle="1" w:styleId="Figure">
     <w:name w:val="Figure"/>
     <w:basedOn w:val="Normal"/>
   </w:style>
-  <w:style w:customStyle="1" w:styleId="CaptionedFigure" w:type="paragraph">
+  <w:style w:type="paragraph" w:customStyle="1" w:styleId="CaptionedFigure">
     <w:name w:val="Captioned Figure"/>
     <w:basedOn w:val="Figure"/>
     <w:pPr>
       <w:keepNext/>
     </w:pPr>
   </w:style>
-  <w:style w:customStyle="1" w:styleId="CaptionChar" w:type="character">
+  <w:style w:type="character" w:customStyle="1" w:styleId="CaptionChar">
     <w:name w:val="Caption Char"/>
     <w:basedOn w:val="DefaultParagraphFont"/>
     <w:link w:val="Caption"/>
   </w:style>
-  <w:style w:customStyle="1" w:styleId="VerbatimChar" w:type="character">
+  <w:style w:type="character" w:customStyle="1" w:styleId="VerbatimChar">
     <w:name w:val="Verbatim Char"/>
     <w:basedOn w:val="CaptionChar"/>
+    <w:link w:val="SourceCode"/>
     <w:rsid w:val="00BC4CEB"/>
     <w:rPr>
       <w:rFonts w:ascii="Consolas" w:hAnsi="Consolas"/>
       <w:sz w:val="20"/>
     </w:rPr>
   </w:style>
-  <w:style w:customStyle="1" w:styleId="SectionNumber" w:type="character">
+  <w:style w:type="character" w:customStyle="1" w:styleId="SectionNumber">
     <w:name w:val="Section Number"/>
     <w:basedOn w:val="CaptionChar"/>
   </w:style>
-  <w:style w:styleId="FootnoteReference" w:type="character">
+  <w:style w:type="character" w:styleId="FootnoteReference">
     <w:name w:val="footnote reference"/>
     <w:basedOn w:val="CaptionChar"/>
     <w:rPr>
       <w:vertAlign w:val="superscript"/>
     </w:rPr>
   </w:style>
-  <w:style w:styleId="Hyperlink" w:type="character">
+  <w:style w:type="character" w:styleId="Hyperlink">
     <w:name w:val="Hyperlink"/>
     <w:basedOn w:val="CaptionChar"/>
+    <w:uiPriority w:val="99"/>
     <w:rsid w:val="00BC4CEB"/>
     <w:rPr>
-      <w:color w:themeColor="accent1" w:themeTint="99" w:val="4780C6"/>
+      <w:color w:val="4780C6" w:themeColor="accent1" w:themeTint="99"/>
       <w:sz w:val="18"/>
     </w:rPr>
   </w:style>
-  <w:style w:styleId="TOCHeading" w:type="paragraph">
+  <w:style w:type="paragraph" w:styleId="TOCHeading">
     <w:name w:val="TOC Heading"/>
     <w:basedOn w:val="Heading1"/>
     <w:next w:val="BodyText"/>
@@ -3596,31 +4534,31 @@
       <w:bCs w:val="0"/>
     </w:rPr>
   </w:style>
-  <w:style w:styleId="Header" w:type="paragraph">
+  <w:style w:type="paragraph" w:styleId="Header">
     <w:name w:val="header"/>
     <w:basedOn w:val="Normal"/>
     <w:link w:val="HeaderChar"/>
     <w:rsid w:val="00A37879"/>
     <w:pPr>
       <w:tabs>
-        <w:tab w:pos="4680" w:val="center"/>
-        <w:tab w:pos="9360" w:val="right"/>
+        <w:tab w:val="center" w:pos="4680"/>
+        <w:tab w:val="right" w:pos="9360"/>
       </w:tabs>
       <w:spacing w:after="0"/>
     </w:pPr>
   </w:style>
-  <w:style w:customStyle="1" w:styleId="HeaderChar" w:type="character">
+  <w:style w:type="character" w:customStyle="1" w:styleId="HeaderChar">
     <w:name w:val="Header Char"/>
     <w:basedOn w:val="DefaultParagraphFont"/>
     <w:link w:val="Header"/>
     <w:rsid w:val="00A37879"/>
     <w:rPr>
       <w:rFonts w:ascii="Open Sans" w:hAnsi="Open Sans"/>
-      <w:color w:themeColor="text1" w:themeTint="D9" w:val="3F3C3A"/>
+      <w:color w:val="3F3C3A" w:themeColor="text1" w:themeTint="D9"/>
       <w:sz w:val="20"/>
     </w:rPr>
   </w:style>
-  <w:style w:styleId="Footer" w:type="paragraph">
+  <w:style w:type="paragraph" w:styleId="Footer">
     <w:name w:val="footer"/>
     <w:basedOn w:val="Normal"/>
     <w:link w:val="FooterChar"/>
@@ -3628,17 +4566,17 @@
     <w:rsid w:val="00A37879"/>
     <w:pPr>
       <w:tabs>
-        <w:tab w:pos="4680" w:val="center"/>
-        <w:tab w:pos="9360" w:val="right"/>
+        <w:tab w:val="center" w:pos="4680"/>
+        <w:tab w:val="right" w:pos="9360"/>
       </w:tabs>
       <w:spacing w:after="0"/>
     </w:pPr>
     <w:rPr>
-      <w:color w:themeColor="text1" w:themeTint="BF" w:val="575451"/>
+      <w:color w:val="575451" w:themeColor="text1" w:themeTint="BF"/>
       <w:sz w:val="16"/>
     </w:rPr>
   </w:style>
-  <w:style w:customStyle="1" w:styleId="FooterChar" w:type="character">
+  <w:style w:type="character" w:customStyle="1" w:styleId="FooterChar">
     <w:name w:val="Footer Char"/>
     <w:basedOn w:val="DefaultParagraphFont"/>
     <w:link w:val="Footer"/>
@@ -3646,7 +4584,7 @@
     <w:rsid w:val="00A37879"/>
     <w:rPr>
       <w:rFonts w:ascii="Open Sans" w:hAnsi="Open Sans"/>
-      <w:color w:themeColor="text1" w:themeTint="BF" w:val="575451"/>
+      <w:color w:val="575451" w:themeColor="text1" w:themeTint="BF"/>
       <w:sz w:val="16"/>
     </w:rPr>
   </w:style>
@@ -3655,260 +4593,345 @@
     <w:basedOn w:val="Normal"/>
     <w:link w:val="VerbatimChar"/>
     <w:pPr>
-      <w:wordWrap w:val="off"/>
-      <w:shd w:val="clear" w:fill="f1f3f5"/>
+      <w:shd w:val="clear" w:color="auto" w:fill="F1F3F5"/>
+      <w:wordWrap w:val="0"/>
     </w:pPr>
   </w:style>
   <w:style w:type="character" w:customStyle="1" w:styleId="KeywordTok">
     <w:name w:val="KeywordTok"/>
     <w:basedOn w:val="VerbatimChar"/>
     <w:rPr>
-      <w:color w:val="003b4f"/>
-      <w:shd w:val="clear" w:fill="f1f3f5"/>
+      <w:rFonts w:ascii="Consolas" w:hAnsi="Consolas"/>
+      <w:color w:val="003B4F"/>
+      <w:sz w:val="20"/>
+      <w:shd w:val="clear" w:color="auto" w:fill="F1F3F5"/>
     </w:rPr>
   </w:style>
   <w:style w:type="character" w:customStyle="1" w:styleId="DataTypeTok">
     <w:name w:val="DataTypeTok"/>
     <w:basedOn w:val="VerbatimChar"/>
     <w:rPr>
-      <w:color w:val="ad0000"/>
-      <w:shd w:val="clear" w:fill="f1f3f5"/>
+      <w:rFonts w:ascii="Consolas" w:hAnsi="Consolas"/>
+      <w:color w:val="AD0000"/>
+      <w:sz w:val="20"/>
+      <w:shd w:val="clear" w:color="auto" w:fill="F1F3F5"/>
     </w:rPr>
   </w:style>
   <w:style w:type="character" w:customStyle="1" w:styleId="DecValTok">
     <w:name w:val="DecValTok"/>
     <w:basedOn w:val="VerbatimChar"/>
     <w:rPr>
-      <w:color w:val="ad0000"/>
-      <w:shd w:val="clear" w:fill="f1f3f5"/>
+      <w:rFonts w:ascii="Consolas" w:hAnsi="Consolas"/>
+      <w:color w:val="AD0000"/>
+      <w:sz w:val="20"/>
+      <w:shd w:val="clear" w:color="auto" w:fill="F1F3F5"/>
     </w:rPr>
   </w:style>
   <w:style w:type="character" w:customStyle="1" w:styleId="BaseNTok">
     <w:name w:val="BaseNTok"/>
     <w:basedOn w:val="VerbatimChar"/>
     <w:rPr>
-      <w:color w:val="ad0000"/>
-      <w:shd w:val="clear" w:fill="f1f3f5"/>
+      <w:rFonts w:ascii="Consolas" w:hAnsi="Consolas"/>
+      <w:color w:val="AD0000"/>
+      <w:sz w:val="20"/>
+      <w:shd w:val="clear" w:color="auto" w:fill="F1F3F5"/>
     </w:rPr>
   </w:style>
   <w:style w:type="character" w:customStyle="1" w:styleId="FloatTok">
     <w:name w:val="FloatTok"/>
     <w:basedOn w:val="VerbatimChar"/>
     <w:rPr>
-      <w:color w:val="ad0000"/>
-      <w:shd w:val="clear" w:fill="f1f3f5"/>
+      <w:rFonts w:ascii="Consolas" w:hAnsi="Consolas"/>
+      <w:color w:val="AD0000"/>
+      <w:sz w:val="20"/>
+      <w:shd w:val="clear" w:color="auto" w:fill="F1F3F5"/>
     </w:rPr>
   </w:style>
   <w:style w:type="character" w:customStyle="1" w:styleId="ConstantTok">
     <w:name w:val="ConstantTok"/>
     <w:basedOn w:val="VerbatimChar"/>
     <w:rPr>
-      <w:color w:val="8f5902"/>
-      <w:shd w:val="clear" w:fill="f1f3f5"/>
+      <w:rFonts w:ascii="Consolas" w:hAnsi="Consolas"/>
+      <w:color w:val="8F5902"/>
+      <w:sz w:val="20"/>
+      <w:shd w:val="clear" w:color="auto" w:fill="F1F3F5"/>
     </w:rPr>
   </w:style>
   <w:style w:type="character" w:customStyle="1" w:styleId="CharTok">
     <w:name w:val="CharTok"/>
     <w:basedOn w:val="VerbatimChar"/>
     <w:rPr>
-      <w:color w:val="20794d"/>
-      <w:shd w:val="clear" w:fill="f1f3f5"/>
+      <w:rFonts w:ascii="Consolas" w:hAnsi="Consolas"/>
+      <w:color w:val="20794D"/>
+      <w:sz w:val="20"/>
+      <w:shd w:val="clear" w:color="auto" w:fill="F1F3F5"/>
     </w:rPr>
   </w:style>
   <w:style w:type="character" w:customStyle="1" w:styleId="SpecialCharTok">
     <w:name w:val="SpecialCharTok"/>
     <w:basedOn w:val="VerbatimChar"/>
     <w:rPr>
-      <w:color w:val="5e5e5e"/>
-      <w:shd w:val="clear" w:fill="f1f3f5"/>
+      <w:rFonts w:ascii="Consolas" w:hAnsi="Consolas"/>
+      <w:color w:val="5E5E5E"/>
+      <w:sz w:val="20"/>
+      <w:shd w:val="clear" w:color="auto" w:fill="F1F3F5"/>
     </w:rPr>
   </w:style>
   <w:style w:type="character" w:customStyle="1" w:styleId="StringTok">
     <w:name w:val="StringTok"/>
     <w:basedOn w:val="VerbatimChar"/>
     <w:rPr>
-      <w:color w:val="20794d"/>
-      <w:shd w:val="clear" w:fill="f1f3f5"/>
+      <w:rFonts w:ascii="Consolas" w:hAnsi="Consolas"/>
+      <w:color w:val="20794D"/>
+      <w:sz w:val="20"/>
+      <w:shd w:val="clear" w:color="auto" w:fill="F1F3F5"/>
     </w:rPr>
   </w:style>
   <w:style w:type="character" w:customStyle="1" w:styleId="VerbatimStringTok">
     <w:name w:val="VerbatimStringTok"/>
     <w:basedOn w:val="VerbatimChar"/>
     <w:rPr>
-      <w:color w:val="20794d"/>
-      <w:shd w:val="clear" w:fill="f1f3f5"/>
+      <w:rFonts w:ascii="Consolas" w:hAnsi="Consolas"/>
+      <w:color w:val="20794D"/>
+      <w:sz w:val="20"/>
+      <w:shd w:val="clear" w:color="auto" w:fill="F1F3F5"/>
     </w:rPr>
   </w:style>
   <w:style w:type="character" w:customStyle="1" w:styleId="SpecialStringTok">
     <w:name w:val="SpecialStringTok"/>
     <w:basedOn w:val="VerbatimChar"/>
     <w:rPr>
-      <w:color w:val="20794d"/>
-      <w:shd w:val="clear" w:fill="f1f3f5"/>
+      <w:rFonts w:ascii="Consolas" w:hAnsi="Consolas"/>
+      <w:color w:val="20794D"/>
+      <w:sz w:val="20"/>
+      <w:shd w:val="clear" w:color="auto" w:fill="F1F3F5"/>
     </w:rPr>
   </w:style>
   <w:style w:type="character" w:customStyle="1" w:styleId="ImportTok">
     <w:name w:val="ImportTok"/>
     <w:basedOn w:val="VerbatimChar"/>
     <w:rPr>
-      <w:color w:val="00769e"/>
-      <w:shd w:val="clear" w:fill="f1f3f5"/>
+      <w:rFonts w:ascii="Consolas" w:hAnsi="Consolas"/>
+      <w:color w:val="00769E"/>
+      <w:sz w:val="20"/>
+      <w:shd w:val="clear" w:color="auto" w:fill="F1F3F5"/>
     </w:rPr>
   </w:style>
   <w:style w:type="character" w:customStyle="1" w:styleId="CommentTok">
     <w:name w:val="CommentTok"/>
     <w:basedOn w:val="VerbatimChar"/>
     <w:rPr>
-      <w:color w:val="5e5e5e"/>
-      <w:shd w:val="clear" w:fill="f1f3f5"/>
+      <w:rFonts w:ascii="Consolas" w:hAnsi="Consolas"/>
+      <w:color w:val="5E5E5E"/>
+      <w:sz w:val="20"/>
+      <w:shd w:val="clear" w:color="auto" w:fill="F1F3F5"/>
     </w:rPr>
   </w:style>
   <w:style w:type="character" w:customStyle="1" w:styleId="DocumentationTok">
     <w:name w:val="DocumentationTok"/>
     <w:basedOn w:val="VerbatimChar"/>
     <w:rPr>
-      <w:color w:val="5e5e5e"/>
-      <w:shd w:val="clear" w:fill="f1f3f5"/>
+      <w:rFonts w:ascii="Consolas" w:hAnsi="Consolas"/>
       <w:i/>
+      <w:color w:val="5E5E5E"/>
+      <w:sz w:val="20"/>
+      <w:shd w:val="clear" w:color="auto" w:fill="F1F3F5"/>
     </w:rPr>
   </w:style>
   <w:style w:type="character" w:customStyle="1" w:styleId="AnnotationTok">
     <w:name w:val="AnnotationTok"/>
     <w:basedOn w:val="VerbatimChar"/>
     <w:rPr>
-      <w:color w:val="5e5e5e"/>
-      <w:shd w:val="clear" w:fill="f1f3f5"/>
+      <w:rFonts w:ascii="Consolas" w:hAnsi="Consolas"/>
+      <w:color w:val="5E5E5E"/>
+      <w:sz w:val="20"/>
+      <w:shd w:val="clear" w:color="auto" w:fill="F1F3F5"/>
     </w:rPr>
   </w:style>
   <w:style w:type="character" w:customStyle="1" w:styleId="CommentVarTok">
     <w:name w:val="CommentVarTok"/>
     <w:basedOn w:val="VerbatimChar"/>
     <w:rPr>
-      <w:color w:val="5e5e5e"/>
-      <w:shd w:val="clear" w:fill="f1f3f5"/>
+      <w:rFonts w:ascii="Consolas" w:hAnsi="Consolas"/>
       <w:i/>
+      <w:color w:val="5E5E5E"/>
+      <w:sz w:val="20"/>
+      <w:shd w:val="clear" w:color="auto" w:fill="F1F3F5"/>
     </w:rPr>
   </w:style>
   <w:style w:type="character" w:customStyle="1" w:styleId="OtherTok">
     <w:name w:val="OtherTok"/>
     <w:basedOn w:val="VerbatimChar"/>
     <w:rPr>
-      <w:color w:val="003b4f"/>
-      <w:shd w:val="clear" w:fill="f1f3f5"/>
+      <w:rFonts w:ascii="Consolas" w:hAnsi="Consolas"/>
+      <w:color w:val="003B4F"/>
+      <w:sz w:val="20"/>
+      <w:shd w:val="clear" w:color="auto" w:fill="F1F3F5"/>
     </w:rPr>
   </w:style>
   <w:style w:type="character" w:customStyle="1" w:styleId="FunctionTok">
     <w:name w:val="FunctionTok"/>
     <w:basedOn w:val="VerbatimChar"/>
     <w:rPr>
-      <w:color w:val="4758ab"/>
-      <w:shd w:val="clear" w:fill="f1f3f5"/>
+      <w:rFonts w:ascii="Consolas" w:hAnsi="Consolas"/>
+      <w:color w:val="4758AB"/>
+      <w:sz w:val="20"/>
+      <w:shd w:val="clear" w:color="auto" w:fill="F1F3F5"/>
     </w:rPr>
   </w:style>
   <w:style w:type="character" w:customStyle="1" w:styleId="VariableTok">
     <w:name w:val="VariableTok"/>
     <w:basedOn w:val="VerbatimChar"/>
     <w:rPr>
+      <w:rFonts w:ascii="Consolas" w:hAnsi="Consolas"/>
       <w:color w:val="111111"/>
-      <w:shd w:val="clear" w:fill="f1f3f5"/>
+      <w:sz w:val="20"/>
+      <w:shd w:val="clear" w:color="auto" w:fill="F1F3F5"/>
     </w:rPr>
   </w:style>
   <w:style w:type="character" w:customStyle="1" w:styleId="ControlFlowTok">
     <w:name w:val="ControlFlowTok"/>
     <w:basedOn w:val="VerbatimChar"/>
     <w:rPr>
-      <w:color w:val="003b4f"/>
-      <w:shd w:val="clear" w:fill="f1f3f5"/>
+      <w:rFonts w:ascii="Consolas" w:hAnsi="Consolas"/>
+      <w:color w:val="003B4F"/>
+      <w:sz w:val="20"/>
+      <w:shd w:val="clear" w:color="auto" w:fill="F1F3F5"/>
     </w:rPr>
   </w:style>
   <w:style w:type="character" w:customStyle="1" w:styleId="OperatorTok">
     <w:name w:val="OperatorTok"/>
     <w:basedOn w:val="VerbatimChar"/>
     <w:rPr>
-      <w:color w:val="5e5e5e"/>
-      <w:shd w:val="clear" w:fill="f1f3f5"/>
+      <w:rFonts w:ascii="Consolas" w:hAnsi="Consolas"/>
+      <w:color w:val="5E5E5E"/>
+      <w:sz w:val="20"/>
+      <w:shd w:val="clear" w:color="auto" w:fill="F1F3F5"/>
     </w:rPr>
   </w:style>
   <w:style w:type="character" w:customStyle="1" w:styleId="BuiltInTok">
     <w:name w:val="BuiltInTok"/>
     <w:basedOn w:val="VerbatimChar"/>
     <w:rPr>
-      <w:color w:val="003b4f"/>
-      <w:shd w:val="clear" w:fill="f1f3f5"/>
+      <w:rFonts w:ascii="Consolas" w:hAnsi="Consolas"/>
+      <w:color w:val="003B4F"/>
+      <w:sz w:val="20"/>
+      <w:shd w:val="clear" w:color="auto" w:fill="F1F3F5"/>
     </w:rPr>
   </w:style>
   <w:style w:type="character" w:customStyle="1" w:styleId="ExtensionTok">
     <w:name w:val="ExtensionTok"/>
     <w:basedOn w:val="VerbatimChar"/>
     <w:rPr>
-      <w:color w:val="003b4f"/>
-      <w:shd w:val="clear" w:fill="f1f3f5"/>
+      <w:rFonts w:ascii="Consolas" w:hAnsi="Consolas"/>
+      <w:color w:val="003B4F"/>
+      <w:sz w:val="20"/>
+      <w:shd w:val="clear" w:color="auto" w:fill="F1F3F5"/>
     </w:rPr>
   </w:style>
   <w:style w:type="character" w:customStyle="1" w:styleId="PreprocessorTok">
     <w:name w:val="PreprocessorTok"/>
     <w:basedOn w:val="VerbatimChar"/>
     <w:rPr>
-      <w:color w:val="ad0000"/>
-      <w:shd w:val="clear" w:fill="f1f3f5"/>
+      <w:rFonts w:ascii="Consolas" w:hAnsi="Consolas"/>
+      <w:color w:val="AD0000"/>
+      <w:sz w:val="20"/>
+      <w:shd w:val="clear" w:color="auto" w:fill="F1F3F5"/>
     </w:rPr>
   </w:style>
   <w:style w:type="character" w:customStyle="1" w:styleId="AttributeTok">
     <w:name w:val="AttributeTok"/>
     <w:basedOn w:val="VerbatimChar"/>
     <w:rPr>
+      <w:rFonts w:ascii="Consolas" w:hAnsi="Consolas"/>
       <w:color w:val="657422"/>
-      <w:shd w:val="clear" w:fill="f1f3f5"/>
+      <w:sz w:val="20"/>
+      <w:shd w:val="clear" w:color="auto" w:fill="F1F3F5"/>
     </w:rPr>
   </w:style>
   <w:style w:type="character" w:customStyle="1" w:styleId="RegionMarkerTok">
     <w:name w:val="RegionMarkerTok"/>
     <w:basedOn w:val="VerbatimChar"/>
     <w:rPr>
-      <w:color w:val="003b4f"/>
-      <w:shd w:val="clear" w:fill="f1f3f5"/>
+      <w:rFonts w:ascii="Consolas" w:hAnsi="Consolas"/>
+      <w:color w:val="003B4F"/>
+      <w:sz w:val="20"/>
+      <w:shd w:val="clear" w:color="auto" w:fill="F1F3F5"/>
     </w:rPr>
   </w:style>
   <w:style w:type="character" w:customStyle="1" w:styleId="InformationTok">
     <w:name w:val="InformationTok"/>
     <w:basedOn w:val="VerbatimChar"/>
     <w:rPr>
-      <w:color w:val="5e5e5e"/>
-      <w:shd w:val="clear" w:fill="f1f3f5"/>
+      <w:rFonts w:ascii="Consolas" w:hAnsi="Consolas"/>
+      <w:color w:val="5E5E5E"/>
+      <w:sz w:val="20"/>
+      <w:shd w:val="clear" w:color="auto" w:fill="F1F3F5"/>
     </w:rPr>
   </w:style>
   <w:style w:type="character" w:customStyle="1" w:styleId="WarningTok">
     <w:name w:val="WarningTok"/>
     <w:basedOn w:val="VerbatimChar"/>
     <w:rPr>
-      <w:color w:val="5e5e5e"/>
-      <w:shd w:val="clear" w:fill="f1f3f5"/>
+      <w:rFonts w:ascii="Consolas" w:hAnsi="Consolas"/>
       <w:i/>
+      <w:color w:val="5E5E5E"/>
+      <w:sz w:val="20"/>
+      <w:shd w:val="clear" w:color="auto" w:fill="F1F3F5"/>
     </w:rPr>
   </w:style>
   <w:style w:type="character" w:customStyle="1" w:styleId="AlertTok">
     <w:name w:val="AlertTok"/>
     <w:basedOn w:val="VerbatimChar"/>
     <w:rPr>
-      <w:color w:val="ad0000"/>
-      <w:shd w:val="clear" w:fill="f1f3f5"/>
+      <w:rFonts w:ascii="Consolas" w:hAnsi="Consolas"/>
+      <w:color w:val="AD0000"/>
+      <w:sz w:val="20"/>
+      <w:shd w:val="clear" w:color="auto" w:fill="F1F3F5"/>
     </w:rPr>
   </w:style>
   <w:style w:type="character" w:customStyle="1" w:styleId="ErrorTok">
     <w:name w:val="ErrorTok"/>
     <w:basedOn w:val="VerbatimChar"/>
     <w:rPr>
-      <w:color w:val="ad0000"/>
-      <w:shd w:val="clear" w:fill="f1f3f5"/>
+      <w:rFonts w:ascii="Consolas" w:hAnsi="Consolas"/>
+      <w:color w:val="AD0000"/>
+      <w:sz w:val="20"/>
+      <w:shd w:val="clear" w:color="auto" w:fill="F1F3F5"/>
     </w:rPr>
   </w:style>
   <w:style w:type="character" w:customStyle="1" w:styleId="NormalTok">
     <w:name w:val="NormalTok"/>
     <w:basedOn w:val="VerbatimChar"/>
     <w:rPr>
-      <w:color w:val="003b4f"/>
-      <w:shd w:val="clear" w:fill="f1f3f5"/>
-    </w:rPr>
+      <w:rFonts w:ascii="Consolas" w:hAnsi="Consolas"/>
+      <w:color w:val="003B4F"/>
+      <w:sz w:val="20"/>
+      <w:shd w:val="clear" w:color="auto" w:fill="F1F3F5"/>
+    </w:rPr>
+  </w:style>
+  <w:style w:type="paragraph" w:styleId="TOC1">
+    <w:name w:val="toc 1"/>
+    <w:basedOn w:val="Normal"/>
+    <w:next w:val="Normal"/>
+    <w:autoRedefine/>
+    <w:uiPriority w:val="39"/>
+    <w:rsid w:val="009A1954"/>
+    <w:pPr>
+      <w:spacing w:after="100"/>
+    </w:pPr>
+  </w:style>
+  <w:style w:type="paragraph" w:styleId="TOC2">
+    <w:name w:val="toc 2"/>
+    <w:basedOn w:val="Normal"/>
+    <w:next w:val="Normal"/>
+    <w:autoRedefine/>
+    <w:uiPriority w:val="39"/>
+    <w:rsid w:val="009A1954"/>
+    <w:pPr>
+      <w:spacing w:after="100"/>
+      <w:ind w:left="200"/>
+    </w:pPr>
   </w:style>
 </w:styles>
 </file>

--- a/docs/virginia-beach-housing-study-update.docx
+++ b/docs/virginia-beach-housing-study-update.docx
@@ -1036,10 +1036,10 @@
         <w:tblStyle w:val="Table"/>
         <w:tblLook w:firstRow="0" w:lastRow="0" w:firstColumn="0" w:lastColumn="0" w:noHBand="0" w:noVBand="0" w:val="0000"/>
         <w:tblBorders>
-          <w:left w:val="single" w:sz="24" w:space="0" w:color="00A047"/>
-          <w:right w:val="single" w:sz="4" w:space="0" w:color="00A047"/>
-          <w:top w:val="single" w:sz="4" w:space="0" w:color="00A047"/>
-          <w:bottom w:val="single" w:sz="4" w:space="0" w:color="00A047"/>
+          <w:left w:val="single" w:sz="24" w:space="0" w:color="0758E5"/>
+          <w:right w:val="single" w:sz="4" w:space="0" w:color="0758E5"/>
+          <w:top w:val="single" w:sz="4" w:space="0" w:color="0758E5"/>
+          <w:bottom w:val="single" w:sz="4" w:space="0" w:color="0758E5"/>
         </w:tblBorders>
         <w:tblCellMar>
           <w:left w:w="144" w:type="dxa"/>
@@ -1054,7 +1054,7 @@
         </w:trPr>
         <w:tc>
           <w:tcPr>
-            <w:shd w:color="auto" w:fill="ccf1e3" w:val="clear"/>
+            <w:shd w:color="auto" w:fill="dae6fb" w:val="clear"/>
             <w:tcMar>
               <w:top w:w="92" w:type="dxa"/>
               <w:bottom w:w="92" w:type="dxa"/>
@@ -1078,7 +1078,7 @@
                     <a:graphicData uri="http://schemas.openxmlformats.org/drawingml/2006/picture">
                       <pic:pic>
                         <pic:nvPicPr>
-                          <pic:cNvPr descr="C:\Users\Jonathan\AppData\Local\Programs\Quarto\share\formats\docx\tip.png" id="33" name="Picture"/>
+                          <pic:cNvPr descr="C:\Users\Jonathan\AppData\Local\Programs\Quarto\share\formats\docx\note.png" id="33" name="Picture"/>
                           <pic:cNvPicPr>
                             <a:picLocks noChangeArrowheads="1" noChangeAspect="1"/>
                           </pic:cNvPicPr>
@@ -1117,7 +1117,7 @@
               <w:t xml:space="preserve"> </w:t>
             </w:r>
             <w:r>
-              <w:t xml:space="preserve">Tip</w:t>
+              <w:t xml:space="preserve">Note</w:t>
             </w:r>
           </w:p>
         </w:tc>
@@ -1141,7 +1141,7 @@
               <w:spacing w:before="16" w:after="16"/>
             </w:pPr>
             <w:r>
-              <w:t xml:space="preserve">This is a tip callout box.</w:t>
+              <w:t xml:space="preserve">This is a note callout box.</w:t>
             </w:r>
           </w:p>
         </w:tc>
@@ -1152,10 +1152,10 @@
         <w:tblStyle w:val="Table"/>
         <w:tblLook w:firstRow="0" w:lastRow="0" w:firstColumn="0" w:lastColumn="0" w:noHBand="0" w:noVBand="0" w:val="0000"/>
         <w:tblBorders>
-          <w:left w:val="single" w:sz="24" w:space="0" w:color="0758E5"/>
-          <w:right w:val="single" w:sz="4" w:space="0" w:color="0758E5"/>
-          <w:top w:val="single" w:sz="4" w:space="0" w:color="0758E5"/>
-          <w:bottom w:val="single" w:sz="4" w:space="0" w:color="0758E5"/>
+          <w:left w:val="single" w:sz="24" w:space="0" w:color="EB9113"/>
+          <w:right w:val="single" w:sz="4" w:space="0" w:color="EB9113"/>
+          <w:top w:val="single" w:sz="4" w:space="0" w:color="EB9113"/>
+          <w:bottom w:val="single" w:sz="4" w:space="0" w:color="EB9113"/>
         </w:tblBorders>
         <w:tblCellMar>
           <w:left w:w="144" w:type="dxa"/>
@@ -1170,7 +1170,7 @@
         </w:trPr>
         <w:tc>
           <w:tcPr>
-            <w:shd w:color="auto" w:fill="dae6fb" w:val="clear"/>
+            <w:shd w:color="auto" w:fill="fcefdc" w:val="clear"/>
             <w:tcMar>
               <w:top w:w="92" w:type="dxa"/>
               <w:bottom w:w="92" w:type="dxa"/>
@@ -1194,7 +1194,7 @@
                     <a:graphicData uri="http://schemas.openxmlformats.org/drawingml/2006/picture">
                       <pic:pic>
                         <pic:nvPicPr>
-                          <pic:cNvPr descr="C:\Users\Jonathan\AppData\Local\Programs\Quarto\share\formats\docx\note.png" id="36" name="Picture"/>
+                          <pic:cNvPr descr="C:\Users\Jonathan\AppData\Local\Programs\Quarto\share\formats\docx\warning.png" id="36" name="Picture"/>
                           <pic:cNvPicPr>
                             <a:picLocks noChangeArrowheads="1" noChangeAspect="1"/>
                           </pic:cNvPicPr>
@@ -1233,7 +1233,7 @@
               <w:t xml:space="preserve"> </w:t>
             </w:r>
             <w:r>
-              <w:t xml:space="preserve">Note</w:t>
+              <w:t xml:space="preserve">Warning</w:t>
             </w:r>
           </w:p>
         </w:tc>
@@ -1257,7 +1257,7 @@
               <w:spacing w:before="16" w:after="16"/>
             </w:pPr>
             <w:r>
-              <w:t xml:space="preserve">This is a note callout box.</w:t>
+              <w:t xml:space="preserve">This is a warning callout box.</w:t>
             </w:r>
           </w:p>
         </w:tc>
@@ -1384,10 +1384,10 @@
         <w:tblStyle w:val="Table"/>
         <w:tblLook w:firstRow="0" w:lastRow="0" w:firstColumn="0" w:lastColumn="0" w:noHBand="0" w:noVBand="0" w:val="0000"/>
         <w:tblBorders>
-          <w:left w:val="single" w:sz="24" w:space="0" w:color="FC5300"/>
-          <w:right w:val="single" w:sz="4" w:space="0" w:color="FC5300"/>
-          <w:top w:val="single" w:sz="4" w:space="0" w:color="FC5300"/>
-          <w:bottom w:val="single" w:sz="4" w:space="0" w:color="FC5300"/>
+          <w:left w:val="single" w:sz="24" w:space="0" w:color="00A047"/>
+          <w:right w:val="single" w:sz="4" w:space="0" w:color="00A047"/>
+          <w:top w:val="single" w:sz="4" w:space="0" w:color="00A047"/>
+          <w:bottom w:val="single" w:sz="4" w:space="0" w:color="00A047"/>
         </w:tblBorders>
         <w:tblCellMar>
           <w:left w:w="144" w:type="dxa"/>
@@ -1402,7 +1402,7 @@
         </w:trPr>
         <w:tc>
           <w:tcPr>
-            <w:shd w:color="auto" w:fill="ffe5d0" w:val="clear"/>
+            <w:shd w:color="auto" w:fill="ccf1e3" w:val="clear"/>
             <w:tcMar>
               <w:top w:w="92" w:type="dxa"/>
               <w:bottom w:w="92" w:type="dxa"/>
@@ -1426,7 +1426,7 @@
                     <a:graphicData uri="http://schemas.openxmlformats.org/drawingml/2006/picture">
                       <pic:pic>
                         <pic:nvPicPr>
-                          <pic:cNvPr descr="C:\Users\Jonathan\AppData\Local\Programs\Quarto\share\formats\docx\caution.png" id="42" name="Picture"/>
+                          <pic:cNvPr descr="C:\Users\Jonathan\AppData\Local\Programs\Quarto\share\formats\docx\tip.png" id="42" name="Picture"/>
                           <pic:cNvPicPr>
                             <a:picLocks noChangeArrowheads="1" noChangeAspect="1"/>
                           </pic:cNvPicPr>
@@ -1465,7 +1465,7 @@
               <w:t xml:space="preserve"> </w:t>
             </w:r>
             <w:r>
-              <w:t xml:space="preserve">Caution</w:t>
+              <w:t xml:space="preserve">Tip</w:t>
             </w:r>
           </w:p>
         </w:tc>
@@ -1489,7 +1489,7 @@
               <w:spacing w:before="16" w:after="16"/>
             </w:pPr>
             <w:r>
-              <w:t xml:space="preserve">This is a caution callout box.</w:t>
+              <w:t xml:space="preserve">This is a tip callout box.</w:t>
             </w:r>
           </w:p>
         </w:tc>
@@ -1500,10 +1500,10 @@
         <w:tblStyle w:val="Table"/>
         <w:tblLook w:firstRow="0" w:lastRow="0" w:firstColumn="0" w:lastColumn="0" w:noHBand="0" w:noVBand="0" w:val="0000"/>
         <w:tblBorders>
-          <w:left w:val="single" w:sz="24" w:space="0" w:color="EB9113"/>
-          <w:right w:val="single" w:sz="4" w:space="0" w:color="EB9113"/>
-          <w:top w:val="single" w:sz="4" w:space="0" w:color="EB9113"/>
-          <w:bottom w:val="single" w:sz="4" w:space="0" w:color="EB9113"/>
+          <w:left w:val="single" w:sz="24" w:space="0" w:color="FC5300"/>
+          <w:right w:val="single" w:sz="4" w:space="0" w:color="FC5300"/>
+          <w:top w:val="single" w:sz="4" w:space="0" w:color="FC5300"/>
+          <w:bottom w:val="single" w:sz="4" w:space="0" w:color="FC5300"/>
         </w:tblBorders>
         <w:tblCellMar>
           <w:left w:w="144" w:type="dxa"/>
@@ -1518,7 +1518,7 @@
         </w:trPr>
         <w:tc>
           <w:tcPr>
-            <w:shd w:color="auto" w:fill="fcefdc" w:val="clear"/>
+            <w:shd w:color="auto" w:fill="ffe5d0" w:val="clear"/>
             <w:tcMar>
               <w:top w:w="92" w:type="dxa"/>
               <w:bottom w:w="92" w:type="dxa"/>
@@ -1542,7 +1542,7 @@
                     <a:graphicData uri="http://schemas.openxmlformats.org/drawingml/2006/picture">
                       <pic:pic>
                         <pic:nvPicPr>
-                          <pic:cNvPr descr="C:\Users\Jonathan\AppData\Local\Programs\Quarto\share\formats\docx\warning.png" id="45" name="Picture"/>
+                          <pic:cNvPr descr="C:\Users\Jonathan\AppData\Local\Programs\Quarto\share\formats\docx\caution.png" id="45" name="Picture"/>
                           <pic:cNvPicPr>
                             <a:picLocks noChangeArrowheads="1" noChangeAspect="1"/>
                           </pic:cNvPicPr>
@@ -1581,7 +1581,7 @@
               <w:t xml:space="preserve"> </w:t>
             </w:r>
             <w:r>
-              <w:t xml:space="preserve">Warning</w:t>
+              <w:t xml:space="preserve">Caution</w:t>
             </w:r>
           </w:p>
         </w:tc>
@@ -1605,7 +1605,7 @@
               <w:spacing w:before="16" w:after="16"/>
             </w:pPr>
             <w:r>
-              <w:t xml:space="preserve">This is a warning callout box.</w:t>
+              <w:t xml:space="preserve">This is a caution callout box.</w:t>
             </w:r>
           </w:p>
         </w:tc>
@@ -2084,7 +2084,7 @@
                           </pic:cNvPicPr>
                         </pic:nvPicPr>
                         <pic:blipFill>
-                          <a:blip r:embed="rId31"/>
+                          <a:blip r:embed="rId40"/>
                           <a:stretch>
                             <a:fillRect/>
                           </a:stretch>
@@ -2347,7 +2347,7 @@
                           </pic:cNvPicPr>
                         </pic:nvPicPr>
                         <pic:blipFill>
-                          <a:blip r:embed="rId31"/>
+                          <a:blip r:embed="rId40"/>
                           <a:stretch>
                             <a:fillRect/>
                           </a:stretch>

--- a/docs/virginia-beach-housing-study-update.docx
+++ b/docs/virginia-beach-housing-study-update.docx
@@ -91,7 +91,7 @@
         <w:t xml:space="preserve"> </w:t>
       </w:r>
       <w:r>
-        <w:t xml:space="preserve">25,</w:t>
+        <w:t xml:space="preserve">27,</w:t>
       </w:r>
       <w:r>
         <w:t xml:space="preserve"> </w:t>
@@ -502,14 +502,9 @@
         <w:t xml:space="preserve">└── Appendix 3: Naturally occurring affordable housing analysis</w:t>
       </w:r>
     </w:p>
-    <w:p>
-      <w:r>
-        <w:br w:type="page"/>
-      </w:r>
-    </w:p>
     <w:bookmarkEnd w:id="20"/>
     <w:bookmarkEnd w:id="21"/>
-    <w:bookmarkStart w:id="56" w:name="test-content"/>
+    <w:bookmarkStart w:id="49" w:name="test-content"/>
     <w:p>
       <w:pPr>
         <w:pStyle w:val="Heading1"/>
@@ -619,28 +614,6 @@
       </w:r>
       <w:r>
         <w:t xml:space="preserve">This is a blockquote</w:t>
-      </w:r>
-    </w:p>
-    <w:p>
-      <w:pPr>
-        <w:pStyle w:val="FirstParagraph"/>
-      </w:pPr>
-      <w:r>
-        <w:rPr>
-          <w:color w:val="1a3454"/>
-        </w:rPr>
-        <w:t>Custom SHADOW color</w:t>
-      </w:r>
-    </w:p>
-    <w:p>
-      <w:pPr>
-        <w:pStyle w:val="BodyText"/>
-      </w:pPr>
-      <w:r>
-        <w:rPr>
-          <w:color w:val="3a9f9c"/>
-        </w:rPr>
-        <w:t>Custom GRASS color</w:t>
       </w:r>
     </w:p>
     <w:bookmarkEnd w:id="26"/>
@@ -1022,7 +995,7 @@
       </w:tr>
     </w:tbl>
     <w:bookmarkEnd w:id="30"/>
-    <w:bookmarkStart w:id="46" w:name="callout-boxes"/>
+    <w:bookmarkStart w:id="43" w:name="callout-boxes"/>
     <w:p>
       <w:pPr>
         <w:pStyle w:val="Heading2"/>
@@ -1495,130 +1468,14 @@
         </w:tc>
       </w:tr>
     </w:tbl>
-    <w:tbl>
-      <w:tblPr>
-        <w:tblStyle w:val="Table"/>
-        <w:tblLook w:firstRow="0" w:lastRow="0" w:firstColumn="0" w:lastColumn="0" w:noHBand="0" w:noVBand="0" w:val="0000"/>
-        <w:tblBorders>
-          <w:left w:val="single" w:sz="24" w:space="0" w:color="FC5300"/>
-          <w:right w:val="single" w:sz="4" w:space="0" w:color="FC5300"/>
-          <w:top w:val="single" w:sz="4" w:space="0" w:color="FC5300"/>
-          <w:bottom w:val="single" w:sz="4" w:space="0" w:color="FC5300"/>
-        </w:tblBorders>
-        <w:tblCellMar>
-          <w:left w:w="144" w:type="dxa"/>
-          <w:right w:w="144" w:type="dxa"/>
-        </w:tblCellMar>
-        <w:tblInd w:w="164" w:type="dxa"/>
-        <w:tblW w:type="pct" w:w="100%"/>
-      </w:tblPr>
-      <w:tr>
-        <w:trPr>
-          <w:cantSplit/>
-        </w:trPr>
-        <w:tc>
-          <w:tcPr>
-            <w:shd w:color="auto" w:fill="ffe5d0" w:val="clear"/>
-            <w:tcMar>
-              <w:top w:w="92" w:type="dxa"/>
-              <w:bottom w:w="92" w:type="dxa"/>
-            </w:tcMar>
-          </w:tcPr>
-          <w:p>
-            <w:pPr>
-              <w:pStyle w:val="BodyText"/>
-            </w:pPr>
-            <w:pPr>
-              <w:spacing w:before="0" w:after="0"/>
-              <w:textAlignment w:val="center"/>
-            </w:pPr>
-            <w:r>
-              <w:drawing>
-                <wp:inline>
-                  <wp:extent cx="152400" cy="152400"/>
-                  <wp:effectExtent b="0" l="0" r="0" t="0"/>
-                  <wp:docPr descr="" title="" id="44" name="Picture"/>
-                  <a:graphic>
-                    <a:graphicData uri="http://schemas.openxmlformats.org/drawingml/2006/picture">
-                      <pic:pic>
-                        <pic:nvPicPr>
-                          <pic:cNvPr descr="C:\Users\Jonathan\AppData\Local\Programs\Quarto\share\formats\docx\caution.png" id="45" name="Picture"/>
-                          <pic:cNvPicPr>
-                            <a:picLocks noChangeArrowheads="1" noChangeAspect="1"/>
-                          </pic:cNvPicPr>
-                        </pic:nvPicPr>
-                        <pic:blipFill>
-                          <a:blip r:embed="rId43"/>
-                          <a:stretch>
-                            <a:fillRect/>
-                          </a:stretch>
-                        </pic:blipFill>
-                        <pic:spPr bwMode="auto">
-                          <a:xfrm>
-                            <a:off x="0" y="0"/>
-                            <a:ext cx="152400" cy="152400"/>
-                          </a:xfrm>
-                          <a:prstGeom prst="rect">
-                            <a:avLst/>
-                          </a:prstGeom>
-                          <a:noFill/>
-                          <a:ln w="9525">
-                            <a:noFill/>
-                            <a:headEnd/>
-                            <a:tailEnd/>
-                          </a:ln>
-                        </pic:spPr>
-                      </pic:pic>
-                    </a:graphicData>
-                  </a:graphic>
-                </wp:inline>
-              </w:drawing>
-            </w:r>
-            <w:r>
-              <w:t xml:space="preserve"> </w:t>
-            </w:r>
-            <w:r>
-              <w:t xml:space="preserve"> </w:t>
-            </w:r>
-            <w:r>
-              <w:t xml:space="preserve">Caution</w:t>
-            </w:r>
-          </w:p>
-        </w:tc>
-      </w:tr>
-      <w:tr>
-        <w:trPr>
-          <w:cantSplit/>
-        </w:trPr>
-        <w:tc>
-          <w:tcPr>
-            <w:tcMar>
-              <w:top w:w="108" w:type="dxa"/>
-              <w:bottom w:w="108" w:type="dxa"/>
-            </w:tcMar>
-          </w:tcPr>
-          <w:p>
-            <w:pPr>
-              <w:pStyle w:val="BodyText"/>
-            </w:pPr>
-            <w:pPr>
-              <w:spacing w:before="16" w:after="16"/>
-            </w:pPr>
-            <w:r>
-              <w:t xml:space="preserve">This is a caution callout box.</w:t>
-            </w:r>
-          </w:p>
-        </w:tc>
-      </w:tr>
-    </w:tbl>
-    <w:bookmarkEnd w:id="46"/>
-    <w:bookmarkStart w:id="50" w:name="images"/>
+    <w:bookmarkEnd w:id="43"/>
+    <w:bookmarkStart w:id="48" w:name="figures"/>
     <w:p>
       <w:pPr>
         <w:pStyle w:val="Heading2"/>
       </w:pPr>
       <w:r>
-        <w:t xml:space="preserve">Images</w:t>
+        <w:t xml:space="preserve">Figures</w:t>
       </w:r>
     </w:p>
     <w:p>
@@ -1626,7 +1483,7 @@
         <w:pStyle w:val="FirstParagraph"/>
       </w:pPr>
       <w:r>
-        <w:t xml:space="preserve">Here is an image:</w:t>
+        <w:t xml:space="preserve">Here is a figure generated by code:</w:t>
       </w:r>
     </w:p>
     <w:tbl>
@@ -1642,6 +1499,7 @@
       <w:tr>
         <w:tc>
           <w:tcPr/>
+          <w:bookmarkStart w:id="47" w:name="fig-lihtc"/>
           <w:p>
             <w:pPr>
               <w:jc w:val="left"/>
@@ -1649,115 +1507,20 @@
             <w:r>
               <w:drawing>
                 <wp:inline>
-                  <wp:extent cx="5943600" cy="1337480"/>
+                  <wp:extent cx="4620126" cy="2849077"/>
                   <wp:effectExtent b="0" l="0" r="0" t="0"/>
-                  <wp:docPr descr="" title="" id="48" name="Picture"/>
+                  <wp:docPr descr="" title="" id="45" name="Picture"/>
                   <a:graphic>
                     <a:graphicData uri="http://schemas.openxmlformats.org/drawingml/2006/picture">
                       <pic:pic>
                         <pic:nvPicPr>
-                          <pic:cNvPr descr="img/hfv_logo.jpg" id="49" name="Picture"/>
+                          <pic:cNvPr descr="test_files/figure-docx/fig-lihtc-1.png" id="46" name="Picture"/>
                           <pic:cNvPicPr>
                             <a:picLocks noChangeArrowheads="1" noChangeAspect="1"/>
                           </pic:cNvPicPr>
                         </pic:nvPicPr>
                         <pic:blipFill>
-                          <a:blip r:embed="rId47"/>
-                          <a:stretch>
-                            <a:fillRect/>
-                          </a:stretch>
-                        </pic:blipFill>
-                        <pic:spPr bwMode="auto">
-                          <a:xfrm>
-                            <a:off x="0" y="0"/>
-                            <a:ext cx="5943600" cy="1337480"/>
-                          </a:xfrm>
-                          <a:prstGeom prst="rect">
-                            <a:avLst/>
-                          </a:prstGeom>
-                          <a:noFill/>
-                          <a:ln w="9525">
-                            <a:noFill/>
-                            <a:headEnd/>
-                            <a:tailEnd/>
-                          </a:ln>
-                        </pic:spPr>
-                      </pic:pic>
-                    </a:graphicData>
-                  </a:graphic>
-                </wp:inline>
-              </w:drawing>
-            </w:r>
-          </w:p>
-          <w:p>
-            <w:pPr>
-              <w:jc w:val="left"/>
-            </w:pPr>
-            <w:pPr>
-              <w:jc w:val="start"/>
-              <w:spacing w:before="200"/>
-              <w:pStyle w:val="ImageCaption"/>
-            </w:pPr>
-            <w:r>
-              <w:t xml:space="preserve">HousingForward Virginia logo</w:t>
-            </w:r>
-          </w:p>
-        </w:tc>
-      </w:tr>
-    </w:tbl>
-    <w:bookmarkEnd w:id="50"/>
-    <w:bookmarkStart w:id="55" w:name="figures"/>
-    <w:p>
-      <w:pPr>
-        <w:pStyle w:val="Heading2"/>
-      </w:pPr>
-      <w:r>
-        <w:t xml:space="preserve">Figures</w:t>
-      </w:r>
-    </w:p>
-    <w:p>
-      <w:pPr>
-        <w:pStyle w:val="FirstParagraph"/>
-      </w:pPr>
-      <w:r>
-        <w:t xml:space="preserve">Here is a figure generated by code:</w:t>
-      </w:r>
-    </w:p>
-    <w:tbl>
-      <w:tblPr>
-        <w:tblStyle w:val="Table"/>
-        <w:tblW w:type="pct" w:w="5000"/>
-        <w:tblLook w:firstRow="0" w:lastRow="0" w:firstColumn="0" w:lastColumn="0" w:noHBand="0" w:noVBand="0" w:val="0000"/>
-        <w:jc w:val="start"/>
-      </w:tblPr>
-      <w:tblGrid>
-        <w:gridCol w:w="7920"/>
-      </w:tblGrid>
-      <w:tr>
-        <w:tc>
-          <w:tcPr/>
-          <w:bookmarkStart w:id="54" w:name="fig-lihtc"/>
-          <w:p>
-            <w:pPr>
-              <w:jc w:val="left"/>
-            </w:pPr>
-            <w:r>
-              <w:drawing>
-                <wp:inline>
-                  <wp:extent cx="4620126" cy="2849077"/>
-                  <wp:effectExtent b="0" l="0" r="0" t="0"/>
-                  <wp:docPr descr="" title="" id="52" name="Picture"/>
-                  <a:graphic>
-                    <a:graphicData uri="http://schemas.openxmlformats.org/drawingml/2006/picture">
-                      <pic:pic>
-                        <pic:nvPicPr>
-                          <pic:cNvPr descr="test_files/figure-docx/fig-lihtc-1.png" id="53" name="Picture"/>
-                          <pic:cNvPicPr>
-                            <a:picLocks noChangeArrowheads="1" noChangeAspect="1"/>
-                          </pic:cNvPicPr>
-                        </pic:nvPicPr>
-                        <pic:blipFill>
-                          <a:blip r:embed="rId51"/>
+                          <a:blip r:embed="rId44"/>
                           <a:stretch>
                             <a:fillRect/>
                           </a:stretch>
@@ -1797,24 +1560,42 @@
               <w:t xml:space="preserve">Figure 1: Annual LIHTC production from 1985 to 2019</w:t>
             </w:r>
           </w:p>
-          <w:bookmarkEnd w:id="54"/>
+          <w:bookmarkEnd w:id="47"/>
         </w:tc>
       </w:tr>
     </w:tbl>
+    <w:bookmarkEnd w:id="48"/>
+    <w:bookmarkEnd w:id="49"/>
+    <w:bookmarkStart w:id="50" w:name="executive-summary"/>
+    <w:p>
+      <w:pPr>
+        <w:pStyle w:val="Heading1"/>
+      </w:pPr>
+      <w:r>
+        <w:t xml:space="preserve">Executive summary</w:t>
+      </w:r>
+    </w:p>
+    <w:p>
+      <w:pPr>
+        <w:pStyle w:val="FirstParagraph"/>
+      </w:pPr>
+      <w:r>
+        <w:t xml:space="preserve">Goes here</w:t>
+      </w:r>
+    </w:p>
     <w:p>
       <w:r>
         <w:br w:type="page"/>
       </w:r>
     </w:p>
-    <w:bookmarkEnd w:id="55"/>
-    <w:bookmarkEnd w:id="56"/>
-    <w:bookmarkStart w:id="57" w:name="executive-summary"/>
+    <w:bookmarkEnd w:id="50"/>
+    <w:bookmarkStart w:id="51" w:name="preface"/>
     <w:p>
       <w:pPr>
         <w:pStyle w:val="Heading1"/>
       </w:pPr>
       <w:r>
-        <w:t xml:space="preserve">Executive summary</w:t>
+        <w:t xml:space="preserve">Preface</w:t>
       </w:r>
     </w:p>
     <w:p>
@@ -1825,19 +1606,23 @@
         <w:t xml:space="preserve">Goes here</w:t>
       </w:r>
     </w:p>
-    <w:p>
-      <w:r>
-        <w:br w:type="page"/>
-      </w:r>
-    </w:p>
-    <w:bookmarkEnd w:id="57"/>
-    <w:bookmarkStart w:id="58" w:name="preface"/>
+    <w:bookmarkEnd w:id="51"/>
+    <w:bookmarkStart w:id="54" w:name="data-and-methodological-notes"/>
     <w:p>
       <w:pPr>
         <w:pStyle w:val="Heading1"/>
       </w:pPr>
       <w:r>
-        <w:t xml:space="preserve">Preface</w:t>
+        <w:t xml:space="preserve">1. Data and methodological notes</w:t>
+      </w:r>
+    </w:p>
+    <w:bookmarkStart w:id="52" w:name="quantitative-analysis"/>
+    <w:p>
+      <w:pPr>
+        <w:pStyle w:val="Heading2"/>
+      </w:pPr>
+      <w:r>
+        <w:t xml:space="preserve">1.1 Quantitative analysis</w:t>
       </w:r>
     </w:p>
     <w:p>
@@ -1845,31 +1630,36 @@
         <w:pStyle w:val="FirstParagraph"/>
       </w:pPr>
       <w:r>
-        <w:t xml:space="preserve">Goes here</w:t>
-      </w:r>
-    </w:p>
-    <w:p>
-      <w:r>
-        <w:br w:type="page"/>
-      </w:r>
-    </w:p>
-    <w:bookmarkEnd w:id="58"/>
-    <w:bookmarkStart w:id="61" w:name="data-and-methodological-notes"/>
+        <w:t xml:space="preserve">…</w:t>
+      </w:r>
+    </w:p>
+    <w:bookmarkEnd w:id="52"/>
+    <w:bookmarkStart w:id="53" w:name="qualitative-analysis"/>
+    <w:p>
+      <w:pPr>
+        <w:pStyle w:val="Heading2"/>
+      </w:pPr>
+      <w:r>
+        <w:t xml:space="preserve">1.2 Qualitative analysis</w:t>
+      </w:r>
+    </w:p>
+    <w:p>
+      <w:pPr>
+        <w:pStyle w:val="FirstParagraph"/>
+      </w:pPr>
+      <w:r>
+        <w:t xml:space="preserve">…</w:t>
+      </w:r>
+    </w:p>
+    <w:bookmarkEnd w:id="53"/>
+    <w:bookmarkEnd w:id="54"/>
+    <w:bookmarkStart w:id="71" w:name="current-housing-efforts"/>
     <w:p>
       <w:pPr>
         <w:pStyle w:val="Heading1"/>
       </w:pPr>
       <w:r>
-        <w:t xml:space="preserve">1. Data and methodological notes</w:t>
-      </w:r>
-    </w:p>
-    <w:bookmarkStart w:id="59" w:name="quantitative-analysis"/>
-    <w:p>
-      <w:pPr>
-        <w:pStyle w:val="Heading2"/>
-      </w:pPr>
-      <w:r>
-        <w:t xml:space="preserve">1.1 Quantitative analysis</w:t>
+        <w:t xml:space="preserve">2. Current housing efforts</w:t>
       </w:r>
     </w:p>
     <w:p>
@@ -1877,52 +1667,10 @@
         <w:pStyle w:val="FirstParagraph"/>
       </w:pPr>
       <w:r>
-        <w:t xml:space="preserve">…</w:t>
-      </w:r>
-    </w:p>
-    <w:bookmarkEnd w:id="59"/>
-    <w:bookmarkStart w:id="60" w:name="qualitative-analysis"/>
-    <w:p>
-      <w:pPr>
-        <w:pStyle w:val="Heading2"/>
-      </w:pPr>
-      <w:r>
-        <w:t xml:space="preserve">1.2 Qualitative analysis</w:t>
-      </w:r>
-    </w:p>
-    <w:p>
-      <w:pPr>
-        <w:pStyle w:val="FirstParagraph"/>
-      </w:pPr>
-      <w:r>
-        <w:t xml:space="preserve">…</w:t>
-      </w:r>
-    </w:p>
-    <w:p>
-      <w:r>
-        <w:br w:type="page"/>
-      </w:r>
-    </w:p>
-    <w:bookmarkEnd w:id="60"/>
-    <w:bookmarkEnd w:id="61"/>
-    <w:bookmarkStart w:id="78" w:name="current-housing-efforts"/>
-    <w:p>
-      <w:pPr>
-        <w:pStyle w:val="Heading1"/>
-      </w:pPr>
-      <w:r>
-        <w:t xml:space="preserve">2. Current housing efforts</w:t>
-      </w:r>
-    </w:p>
-    <w:p>
-      <w:pPr>
-        <w:pStyle w:val="FirstParagraph"/>
-      </w:pPr>
-      <w:r>
         <w:t xml:space="preserve">The City of Virginia Beach currently promotes housing affordability both directly and through partner organizations using City, state, and federal funds.</w:t>
       </w:r>
     </w:p>
-    <w:bookmarkStart w:id="68" w:name="vbcdc"/>
+    <w:bookmarkStart w:id="61" w:name="vbcdc"/>
     <w:p>
       <w:pPr>
         <w:pStyle w:val="Heading2"/>
@@ -1961,18 +1709,18 @@
                 <wp:inline>
                   <wp:extent cx="5943600" cy="4487819"/>
                   <wp:effectExtent b="0" l="0" r="0" t="0"/>
-                  <wp:docPr descr="" title="" id="63" name="Picture"/>
+                  <wp:docPr descr="" title="" id="56" name="Picture"/>
                   <a:graphic>
                     <a:graphicData uri="http://schemas.openxmlformats.org/drawingml/2006/picture">
                       <pic:pic>
                         <pic:nvPicPr>
-                          <pic:cNvPr descr="img/vbcdc.jpg" id="64" name="Picture"/>
+                          <pic:cNvPr descr="img/vbcdc.jpg" id="57" name="Picture"/>
                           <pic:cNvPicPr>
                             <a:picLocks noChangeArrowheads="1" noChangeAspect="1"/>
                           </pic:cNvPicPr>
                         </pic:nvPicPr>
                         <pic:blipFill>
-                          <a:blip r:embed="rId62"/>
+                          <a:blip r:embed="rId55"/>
                           <a:stretch>
                             <a:fillRect/>
                           </a:stretch>
@@ -2073,12 +1821,12 @@
                 <wp:inline>
                   <wp:extent cx="152400" cy="152400"/>
                   <wp:effectExtent b="0" l="0" r="0" t="0"/>
-                  <wp:docPr descr="" title="" id="65" name="Picture"/>
+                  <wp:docPr descr="" title="" id="58" name="Picture"/>
                   <a:graphic>
                     <a:graphicData uri="http://schemas.openxmlformats.org/drawingml/2006/picture">
                       <pic:pic>
                         <pic:nvPicPr>
-                          <pic:cNvPr descr="C:\Users\Jonathan\AppData\Local\Programs\Quarto\share\formats\docx\tip.png" id="66" name="Picture"/>
+                          <pic:cNvPr descr="C:\Users\Jonathan\AppData\Local\Programs\Quarto\share\formats\docx\tip.png" id="59" name="Picture"/>
                           <pic:cNvPicPr>
                             <a:picLocks noChangeArrowheads="1" noChangeAspect="1"/>
                           </pic:cNvPicPr>
@@ -2146,7 +1894,7 @@
             <w:r>
               <w:t xml:space="preserve"> </w:t>
             </w:r>
-            <w:hyperlink r:id="rId67">
+            <w:hyperlink r:id="rId60">
               <w:r>
                 <w:rPr>
                   <w:rStyle w:val="Hyperlink"/>
@@ -2164,8 +1912,8 @@
         </w:tc>
       </w:tr>
     </w:tbl>
-    <w:bookmarkEnd w:id="68"/>
-    <w:bookmarkStart w:id="69" w:name="funding"/>
+    <w:bookmarkEnd w:id="61"/>
+    <w:bookmarkStart w:id="62" w:name="funding"/>
     <w:p>
       <w:pPr>
         <w:pStyle w:val="Heading2"/>
@@ -2182,8 +1930,8 @@
         <w:t xml:space="preserve">The City also partners with other non-profit and for-profit low-income housing developers and operators, distributing HOME and CDBG funds via Housing Opportunity Funds Requests for Proposals issued at least once per year. Since 2000, the City has provided $10.1 million in federal pass-through funds and $5.3 million of City funds to partner organizations, creating 1,280 affordable rental units, preserving 413 affordable rental units, and providing 309 rental assistance vouchers.</w:t>
       </w:r>
     </w:p>
-    <w:bookmarkEnd w:id="69"/>
-    <w:bookmarkStart w:id="70" w:name="development-incentives"/>
+    <w:bookmarkEnd w:id="62"/>
+    <w:bookmarkStart w:id="63" w:name="development-incentives"/>
     <w:p>
       <w:pPr>
         <w:pStyle w:val="Heading2"/>
@@ -2200,8 +1948,8 @@
         <w:t xml:space="preserve">In addition to pass-through funds for developers and operators, the City provides other assistance, such as facilitating land transactions, and funding infrastructure improvements to enable affordable housing development. Zoning and land use tools have also been used to encourage and incentivize affordable housing development. These include reduced parking requirements for affordable housing sites, increased density allowances in Strategic Growth Areas, limited approval of single room occupancy (SRO) housing, and a voluntary Workforce Housing program offering density bonuses in exchange for workforce-affordable set-aside units.</w:t>
       </w:r>
     </w:p>
-    <w:bookmarkEnd w:id="70"/>
-    <w:bookmarkStart w:id="77" w:name="housing-resource-center"/>
+    <w:bookmarkEnd w:id="63"/>
+    <w:bookmarkStart w:id="70" w:name="housing-resource-center"/>
     <w:p>
       <w:pPr>
         <w:pStyle w:val="Heading2"/>
@@ -2232,18 +1980,18 @@
                 <wp:inline>
                   <wp:extent cx="5943600" cy="3566160"/>
                   <wp:effectExtent b="0" l="0" r="0" t="0"/>
-                  <wp:docPr descr="" title="" id="72" name="Picture"/>
+                  <wp:docPr descr="" title="" id="65" name="Picture"/>
                   <a:graphic>
                     <a:graphicData uri="http://schemas.openxmlformats.org/drawingml/2006/picture">
                       <pic:pic>
                         <pic:nvPicPr>
-                          <pic:cNvPr descr="img/hrc.jpg" id="73" name="Picture"/>
+                          <pic:cNvPr descr="img/hrc.jpg" id="66" name="Picture"/>
                           <pic:cNvPicPr>
                             <a:picLocks noChangeArrowheads="1" noChangeAspect="1"/>
                           </pic:cNvPicPr>
                         </pic:nvPicPr>
                         <pic:blipFill>
-                          <a:blip r:embed="rId71"/>
+                          <a:blip r:embed="rId64"/>
                           <a:stretch>
                             <a:fillRect/>
                           </a:stretch>
@@ -2336,12 +2084,12 @@
                 <wp:inline>
                   <wp:extent cx="152400" cy="152400"/>
                   <wp:effectExtent b="0" l="0" r="0" t="0"/>
-                  <wp:docPr descr="" title="" id="74" name="Picture"/>
+                  <wp:docPr descr="" title="" id="67" name="Picture"/>
                   <a:graphic>
                     <a:graphicData uri="http://schemas.openxmlformats.org/drawingml/2006/picture">
                       <pic:pic>
                         <pic:nvPicPr>
-                          <pic:cNvPr descr="C:\Users\Jonathan\AppData\Local\Programs\Quarto\share\formats\docx\tip.png" id="75" name="Picture"/>
+                          <pic:cNvPr descr="C:\Users\Jonathan\AppData\Local\Programs\Quarto\share\formats\docx\tip.png" id="68" name="Picture"/>
                           <pic:cNvPicPr>
                             <a:picLocks noChangeArrowheads="1" noChangeAspect="1"/>
                           </pic:cNvPicPr>
@@ -2409,7 +2157,7 @@
             <w:r>
               <w:t xml:space="preserve"> </w:t>
             </w:r>
-            <w:hyperlink r:id="rId76">
+            <w:hyperlink r:id="rId69">
               <w:r>
                 <w:rPr>
                   <w:rStyle w:val="Hyperlink"/>
@@ -2427,14 +2175,9 @@
         </w:tc>
       </w:tr>
     </w:tbl>
-    <w:p>
-      <w:r>
-        <w:br w:type="page"/>
-      </w:r>
-    </w:p>
-    <w:bookmarkEnd w:id="77"/>
-    <w:bookmarkEnd w:id="78"/>
-    <w:bookmarkStart w:id="84" w:name="overview"/>
+    <w:bookmarkEnd w:id="70"/>
+    <w:bookmarkEnd w:id="71"/>
+    <w:bookmarkStart w:id="77" w:name="overview"/>
     <w:p>
       <w:pPr>
         <w:pStyle w:val="Heading1"/>
@@ -2477,10 +2220,10 @@
       </w:pPr>
       <w:r>
         <w:rPr>
-          <w:bCs/>
+          <w:color w:val="3a9f9c"/>
           <w:b/>
         </w:rPr>
-        <w:t xml:space="preserve">Strategic priorities</w:t>
+        <w:t>Strategic priorities</w:t>
       </w:r>
       <w:r>
         <w:t xml:space="preserve"> </w:t>
@@ -2499,10 +2242,10 @@
       </w:pPr>
       <w:r>
         <w:rPr>
-          <w:bCs/>
+          <w:color w:val="1a3454"/>
           <w:b/>
         </w:rPr>
-        <w:t xml:space="preserve">Easy wins</w:t>
+        <w:t>Easy wins</w:t>
       </w:r>
       <w:r>
         <w:t xml:space="preserve"> </w:t>
@@ -2521,10 +2264,10 @@
       </w:pPr>
       <w:r>
         <w:rPr>
-          <w:bCs/>
+          <w:color w:val="e66b3f"/>
           <w:b/>
         </w:rPr>
-        <w:t xml:space="preserve">Background work</w:t>
+        <w:t>Background work</w:t>
       </w:r>
       <w:r>
         <w:t xml:space="preserve"> </w:t>
@@ -2533,7 +2276,7 @@
         <w:t xml:space="preserve">activities that take advantage of ongoing or upcoming efforts to improve the City’s planning, regulatory, and operational approaches to housing.</w:t>
       </w:r>
     </w:p>
-    <w:bookmarkStart w:id="82" w:name="policy-matrix"/>
+    <w:bookmarkStart w:id="75" w:name="policy-matrix"/>
     <w:p>
       <w:pPr>
         <w:pStyle w:val="Heading2"/>
@@ -2559,18 +2302,18 @@
           <wp:inline>
             <wp:extent cx="5943600" cy="3827961"/>
             <wp:effectExtent b="0" l="0" r="0" t="0"/>
-            <wp:docPr descr="" title="" id="80" name="Picture"/>
+            <wp:docPr descr="" title="" id="73" name="Picture"/>
             <a:graphic>
               <a:graphicData uri="http://schemas.openxmlformats.org/drawingml/2006/picture">
                 <pic:pic>
                   <pic:nvPicPr>
-                    <pic:cNvPr descr="img/matrix.png" id="81" name="Picture"/>
+                    <pic:cNvPr descr="img/matrix.png" id="74" name="Picture"/>
                     <pic:cNvPicPr>
                       <a:picLocks noChangeArrowheads="1" noChangeAspect="1"/>
                     </pic:cNvPicPr>
                   </pic:nvPicPr>
                   <pic:blipFill>
-                    <a:blip r:embed="rId79"/>
+                    <a:blip r:embed="rId72"/>
                     <a:stretch>
                       <a:fillRect/>
                     </a:stretch>
@@ -2611,10 +2354,10 @@
       </w:pPr>
       <w:r>
         <w:rPr>
-          <w:bCs/>
+          <w:color w:val="3a9f9c"/>
           <w:b/>
         </w:rPr>
-        <w:t xml:space="preserve">Strategic priorities</w:t>
+        <w:t>Strategic priorities</w:t>
       </w:r>
     </w:p>
     <w:p>
@@ -2659,10 +2402,10 @@
       </w:pPr>
       <w:r>
         <w:rPr>
-          <w:bCs/>
+          <w:color w:val="1a3454"/>
           <w:b/>
         </w:rPr>
-        <w:t xml:space="preserve">Easy wins</w:t>
+        <w:t>Easy wins</w:t>
       </w:r>
     </w:p>
     <w:p>
@@ -2719,10 +2462,10 @@
       </w:pPr>
       <w:r>
         <w:rPr>
-          <w:bCs/>
+          <w:color w:val="e66b3f"/>
           <w:b/>
         </w:rPr>
-        <w:t xml:space="preserve">Background work</w:t>
+        <w:t>Background work</w:t>
       </w:r>
     </w:p>
     <w:p>
@@ -2755,10 +2498,10 @@
       </w:pPr>
       <w:r>
         <w:rPr>
-          <w:bCs/>
+          <w:color w:val="B1005F"/>
           <w:b/>
         </w:rPr>
-        <w:t xml:space="preserve">Thankless tasks</w:t>
+        <w:t>Thankless tasks</w:t>
       </w:r>
     </w:p>
     <w:p>
@@ -2773,8 +2516,8 @@
         <w:t xml:space="preserve">Not advisable; revise or abandon tasks in the future if they begin to meet this criteria.</w:t>
       </w:r>
     </w:p>
-    <w:bookmarkEnd w:id="82"/>
-    <w:bookmarkStart w:id="83" w:name="policy-rankings"/>
+    <w:bookmarkEnd w:id="75"/>
+    <w:bookmarkStart w:id="76" w:name="policy-rankings"/>
     <w:p>
       <w:pPr>
         <w:pStyle w:val="Heading2"/>
@@ -2797,10 +2540,10 @@
       </w:pPr>
       <w:r>
         <w:rPr>
-          <w:bCs/>
+          <w:color w:val="3a9f9c"/>
           <w:b/>
         </w:rPr>
-        <w:t xml:space="preserve">Strategic priorities</w:t>
+        <w:t>Strategic priorities</w:t>
       </w:r>
     </w:p>
     <w:p>
@@ -2845,10 +2588,10 @@
       </w:pPr>
       <w:r>
         <w:rPr>
-          <w:bCs/>
+          <w:color w:val="1a3454"/>
           <w:b/>
         </w:rPr>
-        <w:t xml:space="preserve">Easy wins</w:t>
+        <w:t>Easy wins</w:t>
       </w:r>
     </w:p>
     <w:p>
@@ -2881,10 +2624,10 @@
       </w:pPr>
       <w:r>
         <w:rPr>
-          <w:bCs/>
+          <w:color w:val="e66b3f"/>
           <w:b/>
         </w:rPr>
-        <w:t xml:space="preserve">Background work</w:t>
+        <w:t>Background work</w:t>
       </w:r>
     </w:p>
     <w:p>
@@ -2939,24 +2682,163 @@
         <w:t xml:space="preserve">assess options for redesigning the Workforce Housing Program to increase its impact</w:t>
       </w:r>
     </w:p>
-    <w:p>
-      <w:r>
-        <w:br w:type="page"/>
+    <w:bookmarkEnd w:id="76"/>
+    <w:bookmarkEnd w:id="77"/>
+    <w:bookmarkStart w:id="78" w:name="develop-housing-trust-fund"/>
+    <w:p>
+      <w:pPr>
+        <w:pStyle w:val="Heading1"/>
+      </w:pPr>
+      <w:r>
+        <w:t xml:space="preserve">4. Develop housing trust fund</w:t>
+      </w:r>
+    </w:p>
+    <w:p>
+      <w:pPr>
+        <w:pStyle w:val="FirstParagraph"/>
+      </w:pPr>
+      <w:r>
+        <w:t xml:space="preserve">…</w:t>
+      </w:r>
+    </w:p>
+    <w:bookmarkEnd w:id="78"/>
+    <w:bookmarkStart w:id="79" w:name="expand-vbda-role"/>
+    <w:p>
+      <w:pPr>
+        <w:pStyle w:val="Heading1"/>
+      </w:pPr>
+      <w:r>
+        <w:t xml:space="preserve">5. Expand VBDA role</w:t>
+      </w:r>
+    </w:p>
+    <w:p>
+      <w:pPr>
+        <w:pStyle w:val="FirstParagraph"/>
+      </w:pPr>
+      <w:r>
+        <w:t xml:space="preserve">…</w:t>
+      </w:r>
+    </w:p>
+    <w:bookmarkEnd w:id="79"/>
+    <w:bookmarkStart w:id="80" w:name="design-education-campaign"/>
+    <w:p>
+      <w:pPr>
+        <w:pStyle w:val="Heading1"/>
+      </w:pPr>
+      <w:r>
+        <w:t xml:space="preserve">6. Design education campaign</w:t>
+      </w:r>
+    </w:p>
+    <w:p>
+      <w:pPr>
+        <w:pStyle w:val="FirstParagraph"/>
+      </w:pPr>
+      <w:r>
+        <w:t xml:space="preserve">…</w:t>
+      </w:r>
+    </w:p>
+    <w:bookmarkEnd w:id="80"/>
+    <w:bookmarkStart w:id="81" w:name="create-housing-fund-for-workers"/>
+    <w:p>
+      <w:pPr>
+        <w:pStyle w:val="Heading1"/>
+      </w:pPr>
+      <w:r>
+        <w:t xml:space="preserve">7. Create housing fund for workers</w:t>
+      </w:r>
+    </w:p>
+    <w:p>
+      <w:pPr>
+        <w:pStyle w:val="FirstParagraph"/>
+      </w:pPr>
+      <w:r>
+        <w:t xml:space="preserve">…</w:t>
+      </w:r>
+    </w:p>
+    <w:bookmarkEnd w:id="81"/>
+    <w:bookmarkStart w:id="82" w:name="leverage-vsclt"/>
+    <w:p>
+      <w:pPr>
+        <w:pStyle w:val="Heading1"/>
+      </w:pPr>
+      <w:r>
+        <w:t xml:space="preserve">8. Leverage VSCLT</w:t>
+      </w:r>
+    </w:p>
+    <w:p>
+      <w:pPr>
+        <w:pStyle w:val="FirstParagraph"/>
+      </w:pPr>
+      <w:r>
+        <w:t xml:space="preserve">…</w:t>
+      </w:r>
+    </w:p>
+    <w:bookmarkEnd w:id="82"/>
+    <w:bookmarkStart w:id="83" w:name="pursue-innovative-development-models"/>
+    <w:p>
+      <w:pPr>
+        <w:pStyle w:val="Heading1"/>
+      </w:pPr>
+      <w:r>
+        <w:t xml:space="preserve">9. Pursue innovative development models</w:t>
+      </w:r>
+    </w:p>
+    <w:p>
+      <w:pPr>
+        <w:pStyle w:val="FirstParagraph"/>
+      </w:pPr>
+      <w:r>
+        <w:t xml:space="preserve">…</w:t>
       </w:r>
     </w:p>
     <w:bookmarkEnd w:id="83"/>
+    <w:bookmarkStart w:id="84" w:name="streamline-permitting"/>
+    <w:p>
+      <w:pPr>
+        <w:pStyle w:val="Heading1"/>
+      </w:pPr>
+      <w:r>
+        <w:t xml:space="preserve">10. Streamline permitting</w:t>
+      </w:r>
+    </w:p>
+    <w:p>
+      <w:pPr>
+        <w:pStyle w:val="FirstParagraph"/>
+      </w:pPr>
+      <w:r>
+        <w:t xml:space="preserve">…</w:t>
+      </w:r>
+    </w:p>
     <w:bookmarkEnd w:id="84"/>
-    <w:bookmarkStart w:id="88" w:name="references"/>
+    <w:bookmarkStart w:id="85" w:name="explore-zoning-advisory-board"/>
     <w:p>
       <w:pPr>
         <w:pStyle w:val="Heading1"/>
       </w:pPr>
       <w:r>
+        <w:t xml:space="preserve">11. Explore zoning advisory board</w:t>
+      </w:r>
+    </w:p>
+    <w:p>
+      <w:pPr>
+        <w:pStyle w:val="FirstParagraph"/>
+      </w:pPr>
+      <w:r>
+        <w:t xml:space="preserve">…</w:t>
+      </w:r>
+    </w:p>
+    <w:bookmarkEnd w:id="85"/>
+    <w:bookmarkStart w:id="89" w:name="references"/>
+    <w:p>
+      <w:pPr>
+        <w:pStyle w:val="Heading1"/>
+      </w:pPr>
+      <w:r>
         <w:t xml:space="preserve">References</w:t>
       </w:r>
     </w:p>
-    <w:bookmarkStart w:id="87" w:name="refs"/>
-    <w:bookmarkStart w:id="86" w:name="ref-ref1"/>
+    <w:bookmarkStart w:id="88" w:name="refs"/>
+    <w:bookmarkStart w:id="87" w:name="ref-ref1"/>
     <w:p>
       <w:pPr>
         <w:pStyle w:val="Bibliography"/>
@@ -2989,7 +2871,7 @@
       <w:r>
         <w:t xml:space="preserve"> </w:t>
       </w:r>
-      <w:hyperlink r:id="rId85">
+      <w:hyperlink r:id="rId86">
         <w:r>
           <w:rPr>
             <w:rStyle w:val="Hyperlink"/>
@@ -3001,15 +2883,10 @@
         <w:t xml:space="preserve">.</w:t>
       </w:r>
     </w:p>
-    <w:bookmarkEnd w:id="86"/>
     <w:bookmarkEnd w:id="87"/>
-    <w:p>
-      <w:r>
-        <w:br w:type="page"/>
-      </w:r>
-    </w:p>
     <w:bookmarkEnd w:id="88"/>
-    <w:bookmarkStart w:id="89" w:name="public-and-expert-engagement"/>
+    <w:bookmarkEnd w:id="89"/>
+    <w:bookmarkStart w:id="90" w:name="public-and-expert-engagement"/>
     <w:p>
       <w:pPr>
         <w:pStyle w:val="Heading1"/>
@@ -3026,12 +2903,43 @@
         <w:t xml:space="preserve">…</w:t>
       </w:r>
     </w:p>
-    <w:p>
-      <w:r>
-        <w:br w:type="page"/>
-      </w:r>
-    </w:p>
-    <w:bookmarkEnd w:id="89"/>
+    <w:bookmarkEnd w:id="90"/>
+    <w:bookmarkStart w:id="91" w:name="workforce-housing-affordability-analysis"/>
+    <w:p>
+      <w:pPr>
+        <w:pStyle w:val="Heading1"/>
+      </w:pPr>
+      <w:r>
+        <w:t xml:space="preserve">Appendix B — Workforce housing affordability analysis</w:t>
+      </w:r>
+    </w:p>
+    <w:p>
+      <w:pPr>
+        <w:pStyle w:val="FirstParagraph"/>
+      </w:pPr>
+      <w:r>
+        <w:t xml:space="preserve">…</w:t>
+      </w:r>
+    </w:p>
+    <w:bookmarkEnd w:id="91"/>
+    <w:bookmarkStart w:id="92" w:name="X576e52ce5a8f5260ab6ea380d117b669400e178"/>
+    <w:p>
+      <w:pPr>
+        <w:pStyle w:val="Heading1"/>
+      </w:pPr>
+      <w:r>
+        <w:t xml:space="preserve">Appendix C — Naturally occurring affordable housing analysis</w:t>
+      </w:r>
+    </w:p>
+    <w:p>
+      <w:pPr>
+        <w:pStyle w:val="FirstParagraph"/>
+      </w:pPr>
+      <w:r>
+        <w:t xml:space="preserve">…</w:t>
+      </w:r>
+    </w:p>
+    <w:bookmarkEnd w:id="92"/>
     <w:sectPr>
       <w:footerReference r:id="rId9" w:type="default"/>
       <w:pgSz w:h="15840" w:w="12240"/>
@@ -3827,11 +3735,12 @@
     <w:next w:val="BodyText"/>
     <w:uiPriority w:val="9"/>
     <w:qFormat/>
-    <w:rsid w:val="007447AD"/>
+    <w:rsid w:val="00C32B2D"/>
     <w:pPr>
       <w:keepNext/>
       <w:keepLines/>
-      <w:spacing w:after="240" w:before="240"/>
+      <w:pageBreakBefore/>
+      <w:spacing w:after="240"/>
       <w:outlineLvl w:val="0"/>
     </w:pPr>
     <w:rPr>
@@ -3849,11 +3758,11 @@
     <w:uiPriority w:val="9"/>
     <w:unhideWhenUsed/>
     <w:qFormat/>
-    <w:rsid w:val="00884154"/>
+    <w:rsid w:val="00C32B2D"/>
     <w:pPr>
       <w:keepNext/>
       <w:keepLines/>
-      <w:spacing w:after="240" w:before="240"/>
+      <w:spacing w:after="120" w:before="360"/>
       <w:outlineLvl w:val="1"/>
     </w:pPr>
     <w:rPr>
@@ -4307,7 +4216,7 @@
     <w:uiPriority w:val="39"/>
     <w:unhideWhenUsed/>
     <w:qFormat/>
-    <w:rsid w:val="00884154"/>
+    <w:rsid w:val="000159DB"/>
     <w:pPr>
       <w:spacing w:line="259" w:lineRule="auto"/>
       <w:outlineLvl w:val="9"/>
